--- a/read/联邦推荐笔记.docx
+++ b/read/联邦推荐笔记.docx
@@ -27,90 +27,163 @@
       <w:pPr>
         <w:jc w:val="both"/>
         <w:rPr>
-          <w:rFonts w:hint="eastAsia"/>
-          <w:sz w:val="21"/>
-          <w:szCs w:val="21"/>
-        </w:rPr>
-      </w:pPr>
-      <w:r>
-        <w:rPr>
-          <w:rFonts w:hint="eastAsia"/>
-          <w:sz w:val="21"/>
-          <w:szCs w:val="21"/>
-        </w:rPr>
-        <w:t>公平、隐私</w:t>
-      </w:r>
-      <w:r>
-        <w:rPr>
-          <w:rFonts w:hint="eastAsia"/>
-          <w:sz w:val="21"/>
-          <w:szCs w:val="21"/>
-        </w:rPr>
-        <w:t>保护</w:t>
-      </w:r>
-      <w:r>
-        <w:rPr>
-          <w:rFonts w:hint="eastAsia"/>
-          <w:sz w:val="21"/>
-          <w:szCs w:val="21"/>
-        </w:rPr>
-        <w:t>、个性化</w:t>
+          <w:b/>
+          <w:bCs/>
+          <w:sz w:val="21"/>
+          <w:szCs w:val="21"/>
+        </w:rPr>
+      </w:pPr>
+      <w:r>
+        <w:rPr>
+          <w:rFonts w:hint="eastAsia"/>
+          <w:b/>
+          <w:bCs/>
+          <w:sz w:val="21"/>
+          <w:szCs w:val="21"/>
+        </w:rPr>
+        <w:t>Abstract</w:t>
       </w:r>
     </w:p>
     <w:p>
       <w:pPr>
-        <w:jc w:val="both"/>
-        <w:rPr>
-          <w:rFonts w:hint="eastAsia"/>
-          <w:sz w:val="21"/>
-          <w:szCs w:val="21"/>
-        </w:rPr>
-      </w:pPr>
-      <w:r>
-        <w:rPr>
-          <w:rFonts w:hint="eastAsia"/>
-          <w:sz w:val="21"/>
-          <w:szCs w:val="21"/>
-        </w:rPr>
-        <w:t>引入了具有隐私保护功能的归纳图扩展算法，该算法最大限度地减少了通信开销，同时有效地从分布式用户数据中捕获了高阶交互。</w:t>
+        <w:rPr>
+          <w:sz w:val="21"/>
+          <w:szCs w:val="21"/>
+        </w:rPr>
+      </w:pPr>
+      <w:r>
+        <w:rPr>
+          <w:rFonts w:hint="eastAsia"/>
+          <w:sz w:val="21"/>
+          <w:szCs w:val="21"/>
+        </w:rPr>
+        <w:t>由于推荐系统（RSs）在个性化医疗、金融和电子商务等应用中的日益普及，确保其在不同人口统计群体间的公平性变得至关重要。基于图的推荐系统（RSs）在捕捉实体间复杂的高阶交互方面发挥着关键作用。然而，将这些图模型集成到具有公平性约束的联邦学习（FL）范式中面临着巨大的挑战，因为这需要在中央服务器端访问完整的交互图和敏感用户信息（如性别、年龄等）。本文解决了在基于图的模型的联邦学习（FL）环境中，不同人口统计群体在RSs中存在固有偏差的普遍问题，同时不损害敏感用户属性的隐私。为了解决群体偏差，</w:t>
+      </w:r>
+      <w:r>
+        <w:rPr>
+          <w:rFonts w:hint="eastAsia"/>
+          <w:sz w:val="21"/>
+          <w:szCs w:val="21"/>
+        </w:rPr>
+        <w:t>本文</w:t>
+      </w:r>
+      <w:r>
+        <w:rPr>
+          <w:rFonts w:hint="eastAsia"/>
+          <w:sz w:val="21"/>
+          <w:szCs w:val="21"/>
+        </w:rPr>
+        <w:t>提出了F²PG</w:t>
+      </w:r>
+      <w:r>
+        <w:rPr>
+          <w:sz w:val="21"/>
+          <w:szCs w:val="21"/>
+        </w:rPr>
+        <w:t>NN（公平联邦个性化图神经网络），这是一个新颖的框架，它利用了个性化图神经网络（GNN）的能力并结合了公平性考虑。此外，</w:t>
+      </w:r>
+      <w:r>
+        <w:rPr>
+          <w:rFonts w:hint="eastAsia"/>
+          <w:sz w:val="21"/>
+          <w:szCs w:val="21"/>
+        </w:rPr>
+        <w:t>还</w:t>
+      </w:r>
+      <w:r>
+        <w:rPr>
+          <w:sz w:val="21"/>
+          <w:szCs w:val="21"/>
+        </w:rPr>
+        <w:t>使用差分隐私技术来加强隐私保护。在三个公开数据集上的实验评估表明，与最先进的方法相比，F²PGNN在保护隐私和保持效用的同时，能够将群体不公平性降低47%</w:t>
+      </w:r>
+      <w:r>
+        <w:rPr>
+          <w:rFonts w:ascii="Cambria Math" w:hAnsi="Cambria Math" w:cs="Cambria Math"/>
+          <w:sz w:val="21"/>
+          <w:szCs w:val="21"/>
+        </w:rPr>
+        <w:t>∼</w:t>
+      </w:r>
+      <w:r>
+        <w:rPr>
+          <w:sz w:val="21"/>
+          <w:szCs w:val="21"/>
+        </w:rPr>
+        <w:t>99%。</w:t>
       </w:r>
     </w:p>
     <w:p>
       <w:pPr>
-        <w:jc w:val="both"/>
-        <w:rPr>
-          <w:rFonts w:hint="eastAsia"/>
-          <w:sz w:val="21"/>
-          <w:szCs w:val="21"/>
-        </w:rPr>
-      </w:pPr>
-      <w:r>
-        <w:rPr>
-          <w:rFonts w:hint="eastAsia"/>
-          <w:sz w:val="21"/>
-          <w:szCs w:val="21"/>
-        </w:rPr>
-        <w:t>增加了一个本地差分隐私模块用于模型更新，同时保护了模型更新的隐私。</w:t>
+        <w:rPr>
+          <w:rFonts w:hint="eastAsia"/>
+          <w:b/>
+          <w:bCs/>
+          <w:sz w:val="21"/>
+          <w:szCs w:val="21"/>
+        </w:rPr>
+      </w:pPr>
+      <w:r>
+        <w:rPr>
+          <w:rFonts w:hint="eastAsia"/>
+          <w:b/>
+          <w:bCs/>
+          <w:sz w:val="21"/>
+          <w:szCs w:val="21"/>
+        </w:rPr>
+        <w:t>Algorithm</w:t>
       </w:r>
     </w:p>
     <w:p>
       <w:pPr>
+        <w:pBdr>
+          <w:bottom w:val="single" w:sz="6" w:space="1" w:color="auto"/>
+        </w:pBdr>
+        <w:rPr>
+          <w:sz w:val="21"/>
+          <w:szCs w:val="21"/>
+        </w:rPr>
+      </w:pPr>
+      <w:r>
+        <w:rPr>
+          <w:rFonts w:hint="eastAsia"/>
+          <w:sz w:val="21"/>
+          <w:szCs w:val="21"/>
+        </w:rPr>
+        <w:t>算法流程始于服务器初始化全局模型并广播给部分客户端。每个被选中的客户端首先运行隐私保护的归纳图扩展算法：将其交互过的物品ID加密后上传服务器，服务器匹配有共同交互的匿名用户并将其嵌入信息返回，客户端借此扩展本地子图以纳入高阶交互信息。接着，客户端使用图注意力网络（GAT） 在扩展后的子图上进行本地训练，计算效用损失和梯度。然后，算法引入公平性调节机制：客户端根据服务器广播的全局群体性能统计量，计算一个缩放因子来动态调整其本地梯度，从而在更新模型时对表现较差的群体给予更多关注。在上传前，为保护隐私，客户端对模型更新进行梯度裁剪并添加拉普拉斯噪声（满足局部差分隐私-LDP），同时对需要上传的群体统计信息也添加噪声以隐藏其真实群体隶属关系。最后，服务器聚合所有客户端上传的、经过隐私处理的模型更新和群体统计信息，更新全局模型和全局群体统计量，并开启新一轮的广播与训练，如此迭代直至模型收敛，最终得到一个在保护隐私的同时兼具推荐效用和群体公平性的联邦图神经网络模型</w:t>
+      </w:r>
+      <w:r>
+        <w:rPr>
+          <w:sz w:val="21"/>
+          <w:szCs w:val="21"/>
+        </w:rPr>
+        <w:t>。</w:t>
+      </w:r>
+    </w:p>
+    <w:p>
+      <w:pPr>
+        <w:pBdr>
+          <w:bottom w:val="single" w:sz="6" w:space="1" w:color="auto"/>
+        </w:pBdr>
         <w:jc w:val="center"/>
         <w:rPr>
           <w:rFonts w:hint="eastAsia"/>
-          <w:sz w:val="24"/>
-        </w:rPr>
-      </w:pPr>
-      <w:r>
-        <w:rPr>
+          <w:sz w:val="21"/>
+          <w:szCs w:val="21"/>
+        </w:rPr>
+      </w:pPr>
+      <w:r>
+        <w:rPr>
+          <w:rFonts w:hint="eastAsia"/>
           <w:noProof/>
-          <w:sz w:val="24"/>
+          <w:sz w:val="21"/>
+          <w:szCs w:val="21"/>
         </w:rPr>
         <w:drawing>
-          <wp:inline distT="0" distB="0" distL="0" distR="0" wp14:anchorId="6E68ABA0" wp14:editId="19B1A4B9">
-            <wp:extent cx="5713959" cy="2019079"/>
-            <wp:effectExtent l="0" t="0" r="1270" b="635"/>
-            <wp:docPr id="1" name="图片 1"/>
+          <wp:inline distT="0" distB="0" distL="0" distR="0" wp14:anchorId="63A823B9" wp14:editId="6B3E45D4">
+            <wp:extent cx="5712460" cy="2018030"/>
+            <wp:effectExtent l="0" t="0" r="2540" b="1270"/>
+            <wp:docPr id="8" name="图片 8"/>
             <wp:cNvGraphicFramePr>
               <a:graphicFrameLocks xmlns:a="http://schemas.openxmlformats.org/drawingml/2006/main" noChangeAspect="1"/>
             </wp:cNvGraphicFramePr>
@@ -118,23 +191,33 @@
               <a:graphicData uri="http://schemas.openxmlformats.org/drawingml/2006/picture">
                 <pic:pic xmlns:pic="http://schemas.openxmlformats.org/drawingml/2006/picture">
                   <pic:nvPicPr>
-                    <pic:cNvPr id="1" name=""/>
-                    <pic:cNvPicPr/>
+                    <pic:cNvPr id="0" name="Picture 2"/>
+                    <pic:cNvPicPr>
+                      <a:picLocks noChangeAspect="1" noChangeArrowheads="1"/>
+                    </pic:cNvPicPr>
                   </pic:nvPicPr>
                   <pic:blipFill>
-                    <a:blip r:embed="rId4"/>
+                    <a:blip r:embed="rId5">
+                      <a:extLst>
+                        <a:ext uri="{28A0092B-C50C-407E-A947-70E740481C1C}">
+                          <a14:useLocalDpi xmlns:a14="http://schemas.microsoft.com/office/drawing/2010/main" val="0"/>
+                        </a:ext>
+                      </a:extLst>
+                    </a:blip>
+                    <a:srcRect/>
                     <a:stretch>
                       <a:fillRect/>
                     </a:stretch>
                   </pic:blipFill>
-                  <pic:spPr>
+                  <pic:spPr bwMode="auto">
                     <a:xfrm>
                       <a:off x="0" y="0"/>
-                      <a:ext cx="5718502" cy="2020684"/>
+                      <a:ext cx="5712460" cy="2018030"/>
                     </a:xfrm>
                     <a:prstGeom prst="rect">
                       <a:avLst/>
                     </a:prstGeom>
+                    <a:noFill/>
                   </pic:spPr>
                 </pic:pic>
               </a:graphicData>
@@ -145,146 +228,19 @@
     </w:p>
     <w:p>
       <w:pPr>
-        <w:jc w:val="both"/>
-        <w:rPr>
-          <w:sz w:val="21"/>
-          <w:szCs w:val="21"/>
-        </w:rPr>
-      </w:pPr>
-      <w:r>
-        <w:rPr>
-          <w:rFonts w:hint="eastAsia"/>
-          <w:sz w:val="21"/>
-          <w:szCs w:val="21"/>
-        </w:rPr>
-        <w:t>每个用户都存储其用户-项目交互历史以构成一个本地子图。为了训练个性化的 GNN，首先，每个用户使用归纳私有图扩展算法扩展局部子图，以合并高阶交互。通过匹配加密项目并分发匿名用户嵌入，扩展</w:t>
-      </w:r>
-      <w:proofErr w:type="gramStart"/>
-      <w:r>
-        <w:rPr>
-          <w:rFonts w:hint="eastAsia"/>
-          <w:sz w:val="21"/>
-          <w:szCs w:val="21"/>
-        </w:rPr>
-        <w:t>图包括</w:t>
-      </w:r>
-      <w:proofErr w:type="gramEnd"/>
-      <w:r>
-        <w:rPr>
-          <w:rFonts w:hint="eastAsia"/>
-          <w:sz w:val="21"/>
-          <w:szCs w:val="21"/>
-        </w:rPr>
-        <w:t>每个用户与共</w:t>
-      </w:r>
-      <w:proofErr w:type="gramStart"/>
-      <w:r>
-        <w:rPr>
-          <w:rFonts w:hint="eastAsia"/>
-          <w:sz w:val="21"/>
-          <w:szCs w:val="21"/>
-        </w:rPr>
-        <w:t>交互项目</w:t>
-      </w:r>
-      <w:proofErr w:type="gramEnd"/>
-      <w:r>
-        <w:rPr>
-          <w:rFonts w:hint="eastAsia"/>
-          <w:sz w:val="21"/>
-          <w:szCs w:val="21"/>
-        </w:rPr>
-        <w:t>的邻居。</w:t>
-      </w:r>
-      <w:r>
-        <w:rPr>
-          <w:rFonts w:hint="eastAsia"/>
-          <w:sz w:val="21"/>
-          <w:szCs w:val="21"/>
-        </w:rPr>
-        <w:t>接下来，使用</w:t>
-      </w:r>
-      <w:r>
-        <w:rPr>
-          <w:sz w:val="21"/>
-          <w:szCs w:val="21"/>
-        </w:rPr>
-        <w:t xml:space="preserve"> GAT 模型根据局部子图更新这些嵌入。然后，对于每个用户 </w:t>
-      </w:r>
-      <w:proofErr w:type="spellStart"/>
-      <w:r>
-        <w:rPr>
-          <w:sz w:val="21"/>
-          <w:szCs w:val="21"/>
-        </w:rPr>
-        <w:t>ui</w:t>
-      </w:r>
-      <w:proofErr w:type="spellEnd"/>
-      <w:r>
-        <w:rPr>
-          <w:sz w:val="21"/>
-          <w:szCs w:val="21"/>
-        </w:rPr>
-        <w:t>，</w:t>
-      </w:r>
-      <w:r>
-        <w:rPr>
-          <w:rFonts w:hint="eastAsia"/>
-          <w:sz w:val="21"/>
-          <w:szCs w:val="21"/>
-        </w:rPr>
-        <w:t>用GAT模型的输出表示出</w:t>
-      </w:r>
-      <w:r>
-        <w:rPr>
-          <w:sz w:val="21"/>
-          <w:szCs w:val="21"/>
-        </w:rPr>
-        <w:t>推荐</w:t>
-      </w:r>
-      <w:r>
-        <w:rPr>
-          <w:rFonts w:hint="eastAsia"/>
-          <w:sz w:val="21"/>
-          <w:szCs w:val="21"/>
-        </w:rPr>
-        <w:t>过程的</w:t>
-      </w:r>
-      <w:r>
-        <w:rPr>
-          <w:sz w:val="21"/>
-          <w:szCs w:val="21"/>
-        </w:rPr>
-        <w:t>损失</w:t>
-      </w:r>
-      <w:r>
-        <w:rPr>
-          <w:rFonts w:hint="eastAsia"/>
-          <w:sz w:val="21"/>
-          <w:szCs w:val="21"/>
-        </w:rPr>
-        <w:t>，该</w:t>
-      </w:r>
-      <w:r>
-        <w:rPr>
-          <w:sz w:val="21"/>
-          <w:szCs w:val="21"/>
-        </w:rPr>
-        <w:t>损失用于获取模型的局部梯度和每个用户的性能。</w:t>
-      </w:r>
-    </w:p>
-    <w:p>
-      <w:pPr>
         <w:pBdr>
           <w:bottom w:val="single" w:sz="6" w:space="1" w:color="auto"/>
         </w:pBdr>
         <w:jc w:val="center"/>
         <w:rPr>
-          <w:sz w:val="21"/>
-          <w:szCs w:val="21"/>
-        </w:rPr>
-      </w:pPr>
-      <w:r>
-        <w:rPr>
+          <w:rFonts w:hint="eastAsia"/>
+          <w:sz w:val="21"/>
+          <w:szCs w:val="21"/>
+        </w:rPr>
+      </w:pPr>
+      <w:r>
+        <w:rPr>
+          <w:noProof/>
           <w:sz w:val="21"/>
           <w:szCs w:val="21"/>
         </w:rPr>
@@ -294,133 +250,6 @@
             <wp:extent cx="3779167" cy="3879215"/>
             <wp:effectExtent l="0" t="0" r="0" b="6985"/>
             <wp:docPr id="2" name="图片 2"/>
-            <wp:cNvGraphicFramePr>
-              <a:graphicFrameLocks xmlns:a="http://schemas.openxmlformats.org/drawingml/2006/main" noChangeAspect="1"/>
-            </wp:cNvGraphicFramePr>
-            <a:graphic xmlns:a="http://schemas.openxmlformats.org/drawingml/2006/main">
-              <a:graphicData uri="http://schemas.openxmlformats.org/drawingml/2006/picture">
-                <pic:pic xmlns:pic="http://schemas.openxmlformats.org/drawingml/2006/picture">
-                  <pic:nvPicPr>
-                    <pic:cNvPr id="1" name=""/>
-                    <pic:cNvPicPr/>
-                  </pic:nvPicPr>
-                  <pic:blipFill>
-                    <a:blip r:embed="rId5"/>
-                    <a:stretch>
-                      <a:fillRect/>
-                    </a:stretch>
-                  </pic:blipFill>
-                  <pic:spPr>
-                    <a:xfrm>
-                      <a:off x="0" y="0"/>
-                      <a:ext cx="3789232" cy="3889546"/>
-                    </a:xfrm>
-                    <a:prstGeom prst="rect">
-                      <a:avLst/>
-                    </a:prstGeom>
-                  </pic:spPr>
-                </pic:pic>
-              </a:graphicData>
-            </a:graphic>
-          </wp:inline>
-        </w:drawing>
-      </w:r>
-    </w:p>
-    <w:p>
-      <w:pPr>
-        <w:jc w:val="both"/>
-        <w:rPr>
-          <w:b/>
-          <w:bCs/>
-          <w:sz w:val="28"/>
-          <w:szCs w:val="28"/>
-        </w:rPr>
-      </w:pPr>
-      <w:r>
-        <w:rPr>
-          <w:rFonts w:hint="eastAsia"/>
-          <w:b/>
-          <w:bCs/>
-          <w:sz w:val="28"/>
-          <w:szCs w:val="28"/>
-        </w:rPr>
-        <w:t>2024ICLR-</w:t>
-      </w:r>
-      <w:r>
-        <w:rPr>
-          <w:rFonts w:hint="eastAsia"/>
-          <w:b/>
-          <w:bCs/>
-          <w:sz w:val="28"/>
-          <w:szCs w:val="28"/>
-        </w:rPr>
-        <w:t xml:space="preserve">FEDERATED RECOMMENDATION </w:t>
-      </w:r>
-      <w:proofErr w:type="gramStart"/>
-      <w:r>
-        <w:rPr>
-          <w:rFonts w:hint="eastAsia"/>
-          <w:b/>
-          <w:bCs/>
-          <w:sz w:val="28"/>
-          <w:szCs w:val="28"/>
-        </w:rPr>
-        <w:t>WITH  ADDITIVE</w:t>
-      </w:r>
-      <w:proofErr w:type="gramEnd"/>
-      <w:r>
-        <w:rPr>
-          <w:rFonts w:hint="eastAsia"/>
-          <w:b/>
-          <w:bCs/>
-          <w:sz w:val="28"/>
-          <w:szCs w:val="28"/>
-        </w:rPr>
-        <w:t xml:space="preserve"> PERSONALIZATION</w:t>
-      </w:r>
-    </w:p>
-    <w:p>
-      <w:pPr>
-        <w:rPr>
-          <w:sz w:val="21"/>
-          <w:szCs w:val="21"/>
-        </w:rPr>
-      </w:pPr>
-      <w:r>
-        <w:rPr>
-          <w:rFonts w:hint="eastAsia"/>
-          <w:sz w:val="21"/>
-          <w:szCs w:val="21"/>
-        </w:rPr>
-        <w:t>挑战：</w:t>
-      </w:r>
-      <w:r>
-        <w:rPr>
-          <w:rFonts w:hint="eastAsia"/>
-          <w:sz w:val="21"/>
-          <w:szCs w:val="21"/>
-        </w:rPr>
-        <w:t>现有的 FL 模型跨客户端共享项目嵌入，同时在客户端保持用户嵌入的私有和本地。然而，相同的项目嵌入无法捕捉用户感知同一项目的个体差异，并可能导致个性化不佳。此外，FL 中的密集项目嵌入会导致昂贵的通信成本和延迟。</w:t>
-      </w:r>
-    </w:p>
-    <w:p>
-      <w:pPr>
-        <w:rPr>
-          <w:sz w:val="21"/>
-          <w:szCs w:val="21"/>
-        </w:rPr>
-      </w:pPr>
-      <w:r>
-        <w:rPr>
-          <w:sz w:val="21"/>
-          <w:szCs w:val="21"/>
-        </w:rPr>
-        <w:lastRenderedPageBreak/>
-        <w:drawing>
-          <wp:inline distT="0" distB="0" distL="0" distR="0" wp14:anchorId="6B792565" wp14:editId="1BEE0F85">
-            <wp:extent cx="5274310" cy="3076575"/>
-            <wp:effectExtent l="0" t="0" r="2540" b="9525"/>
-            <wp:docPr id="3" name="图片 3"/>
             <wp:cNvGraphicFramePr>
               <a:graphicFrameLocks xmlns:a="http://schemas.openxmlformats.org/drawingml/2006/main" noChangeAspect="1"/>
             </wp:cNvGraphicFramePr>
@@ -440,7 +269,7 @@
                   <pic:spPr>
                     <a:xfrm>
                       <a:off x="0" y="0"/>
-                      <a:ext cx="5274310" cy="3076575"/>
+                      <a:ext cx="3789232" cy="3889546"/>
                     </a:xfrm>
                     <a:prstGeom prst="rect">
                       <a:avLst/>
@@ -455,24 +284,384 @@
     </w:p>
     <w:p>
       <w:pPr>
-        <w:pBdr>
-          <w:bottom w:val="single" w:sz="6" w:space="1" w:color="auto"/>
-        </w:pBdr>
-        <w:rPr>
-          <w:sz w:val="21"/>
-          <w:szCs w:val="21"/>
-        </w:rPr>
-      </w:pPr>
-      <w:r>
-        <w:rPr>
+        <w:jc w:val="both"/>
+        <w:rPr>
+          <w:rFonts w:hint="eastAsia"/>
+          <w:b/>
+          <w:bCs/>
+          <w:sz w:val="28"/>
+          <w:szCs w:val="28"/>
+        </w:rPr>
+      </w:pPr>
+      <w:r>
+        <w:rPr>
+          <w:rFonts w:hint="eastAsia"/>
+          <w:b/>
+          <w:bCs/>
+          <w:sz w:val="28"/>
+          <w:szCs w:val="28"/>
+        </w:rPr>
+        <w:t>2024ICLR-FEDERATED RECOMMENDATION WITH  ADDITIVE PERSONALIZATION</w:t>
+      </w:r>
+    </w:p>
+    <w:p>
+      <w:pPr>
+        <w:rPr>
+          <w:b/>
+          <w:bCs/>
+          <w:sz w:val="21"/>
+          <w:szCs w:val="21"/>
+        </w:rPr>
+      </w:pPr>
+      <w:r>
+        <w:rPr>
+          <w:rFonts w:hint="eastAsia"/>
+          <w:b/>
+          <w:bCs/>
+          <w:sz w:val="21"/>
+          <w:szCs w:val="21"/>
+        </w:rPr>
+        <w:t>Abstract</w:t>
+      </w:r>
+    </w:p>
+    <w:p>
+      <w:pPr>
+        <w:rPr>
+          <w:sz w:val="21"/>
+          <w:szCs w:val="21"/>
+        </w:rPr>
+      </w:pPr>
+      <w:r>
+        <w:rPr>
+          <w:rFonts w:hint="eastAsia"/>
+          <w:sz w:val="21"/>
+          <w:szCs w:val="21"/>
+        </w:rPr>
+        <w:t>通过联邦学习（FL）构建推荐系统是下一代互联网服务面临的一个新兴挑战。现有的联邦学习模型在客户端之间共享物品嵌入，同时将用户嵌入保持私有并本地存储在客户端。然而，相同的物品嵌入无法捕捉用户对同一物品感知的个体差异，可能导致个性化效果不佳。此外，联邦学习中的密集物品嵌入会导致昂贵的通信成本和延迟。为了应对这些挑战，我们提出了 基于加法个性化的联邦推荐（</w:t>
+      </w:r>
+      <w:proofErr w:type="spellStart"/>
+      <w:r>
+        <w:rPr>
+          <w:rFonts w:hint="eastAsia"/>
+          <w:sz w:val="21"/>
+          <w:szCs w:val="21"/>
+        </w:rPr>
+        <w:t>FedRAP</w:t>
+      </w:r>
+      <w:proofErr w:type="spellEnd"/>
+      <w:r>
+        <w:rPr>
+          <w:rFonts w:hint="eastAsia"/>
+          <w:sz w:val="21"/>
+          <w:szCs w:val="21"/>
+        </w:rPr>
+        <w:t>），该方法通过联邦学习学习物品的全局视图，并在每个用户本地学习个性化视图。</w:t>
+      </w:r>
+      <w:proofErr w:type="spellStart"/>
+      <w:r>
+        <w:rPr>
+          <w:rFonts w:hint="eastAsia"/>
+          <w:sz w:val="21"/>
+          <w:szCs w:val="21"/>
+        </w:rPr>
+        <w:t>FedRAP</w:t>
+      </w:r>
+      <w:proofErr w:type="spellEnd"/>
+      <w:r>
+        <w:rPr>
+          <w:rFonts w:hint="eastAsia"/>
+          <w:sz w:val="21"/>
+          <w:szCs w:val="21"/>
+        </w:rPr>
+        <w:t>鼓励稀疏的全局视图以节省联邦学习的通信成本，并通过两个正则化器确保两个视图互补。我们提出了一种有效的课程学习策略，通过逐渐增加正则化权重来逐步学习局部和全局视图。为了给用户生成推荐，</w:t>
+      </w:r>
+      <w:proofErr w:type="spellStart"/>
+      <w:r>
+        <w:rPr>
+          <w:rFonts w:hint="eastAsia"/>
+          <w:sz w:val="21"/>
+          <w:szCs w:val="21"/>
+        </w:rPr>
+        <w:t>FedRAP</w:t>
+      </w:r>
+      <w:proofErr w:type="spellEnd"/>
+      <w:r>
+        <w:rPr>
+          <w:rFonts w:hint="eastAsia"/>
+          <w:sz w:val="21"/>
+          <w:szCs w:val="21"/>
+        </w:rPr>
+        <w:t>将两个视图相加以获得个性化的物品嵌入。</w:t>
+      </w:r>
+      <w:proofErr w:type="spellStart"/>
+      <w:r>
+        <w:rPr>
+          <w:rFonts w:hint="eastAsia"/>
+          <w:sz w:val="21"/>
+          <w:szCs w:val="21"/>
+        </w:rPr>
+        <w:t>FedRAP</w:t>
+      </w:r>
+      <w:proofErr w:type="spellEnd"/>
+      <w:r>
+        <w:rPr>
+          <w:rFonts w:hint="eastAsia"/>
+          <w:sz w:val="21"/>
+          <w:szCs w:val="21"/>
+        </w:rPr>
+        <w:t>在多个基准测试的联邦学习设置中取得了最佳性能，其表现优于近期的联邦推荐方法以及多个消融研究的基线模型。</w:t>
+      </w:r>
+    </w:p>
+    <w:p>
+      <w:pPr>
+        <w:rPr>
+          <w:b/>
+          <w:bCs/>
+          <w:sz w:val="21"/>
+          <w:szCs w:val="21"/>
+        </w:rPr>
+      </w:pPr>
+      <w:r>
+        <w:rPr>
+          <w:rFonts w:hint="eastAsia"/>
+          <w:b/>
+          <w:bCs/>
+          <w:sz w:val="21"/>
+          <w:szCs w:val="21"/>
+        </w:rPr>
+        <w:t>Algorithm</w:t>
+      </w:r>
+    </w:p>
+    <w:p>
+      <w:pPr>
+        <w:rPr>
+          <w:rFonts w:hint="eastAsia"/>
+          <w:sz w:val="21"/>
+          <w:szCs w:val="21"/>
+        </w:rPr>
+      </w:pPr>
+      <w:proofErr w:type="spellStart"/>
+      <w:r>
+        <w:rPr>
+          <w:sz w:val="21"/>
+          <w:szCs w:val="21"/>
+        </w:rPr>
+        <w:t>FedRAP</w:t>
+      </w:r>
+      <w:proofErr w:type="spellEnd"/>
+      <w:r>
+        <w:rPr>
+          <w:sz w:val="21"/>
+          <w:szCs w:val="21"/>
+        </w:rPr>
+        <w:t>算法首先由服务器初始化全局物品嵌入C，各客户端初始化其用户嵌入</w:t>
+      </w:r>
+      <w:proofErr w:type="spellStart"/>
+      <w:r>
+        <w:rPr>
+          <w:sz w:val="21"/>
+          <w:szCs w:val="21"/>
+        </w:rPr>
+        <w:t>u_i</w:t>
+      </w:r>
+      <w:proofErr w:type="spellEnd"/>
+      <w:r>
+        <w:rPr>
+          <w:sz w:val="21"/>
+          <w:szCs w:val="21"/>
+        </w:rPr>
+        <w:t>和本地物品嵌入D</w:t>
+      </w:r>
+      <w:r>
+        <w:rPr>
+          <w:rFonts w:ascii="MS Gothic" w:eastAsia="MS Gothic" w:hAnsi="MS Gothic" w:cs="MS Gothic" w:hint="eastAsia"/>
+          <w:sz w:val="21"/>
+          <w:szCs w:val="21"/>
+        </w:rPr>
+        <w:t>⁽</w:t>
+      </w:r>
+      <w:r>
+        <w:rPr>
+          <w:rFonts w:ascii="Times New Roman" w:hAnsi="Times New Roman" w:cs="Times New Roman"/>
+          <w:sz w:val="21"/>
+          <w:szCs w:val="21"/>
+        </w:rPr>
+        <w:t>ⁱ⁾</w:t>
+      </w:r>
+      <w:r>
+        <w:rPr>
+          <w:sz w:val="21"/>
+          <w:szCs w:val="21"/>
+        </w:rPr>
+        <w:t>。在每轮训练中，服务器选择部分客户端，分发当前的C。各客户端在本地基于其评分数据，通过优化一个结合了预测损失、促使D</w:t>
+      </w:r>
+      <w:r>
+        <w:rPr>
+          <w:rFonts w:ascii="MS Gothic" w:eastAsia="MS Gothic" w:hAnsi="MS Gothic" w:cs="MS Gothic" w:hint="eastAsia"/>
+          <w:sz w:val="21"/>
+          <w:szCs w:val="21"/>
+        </w:rPr>
+        <w:t>⁽</w:t>
+      </w:r>
+      <w:r>
+        <w:rPr>
+          <w:rFonts w:ascii="Times New Roman" w:hAnsi="Times New Roman" w:cs="Times New Roman"/>
+          <w:sz w:val="21"/>
+          <w:szCs w:val="21"/>
+        </w:rPr>
+        <w:t>ⁱ⁾</w:t>
+      </w:r>
+      <w:r>
+        <w:rPr>
+          <w:sz w:val="21"/>
+          <w:szCs w:val="21"/>
+        </w:rPr>
+        <w:t>与C差异化的正则项（其权重</w:t>
+      </w:r>
+      <w:r>
+        <w:rPr>
+          <w:sz w:val="21"/>
+          <w:szCs w:val="21"/>
+        </w:rPr>
+        <w:lastRenderedPageBreak/>
+        <w:t>随训练递增）以及促使C稀疏化的正则项（其权重亦递增）的目标函数，来更新</w:t>
+      </w:r>
+      <w:proofErr w:type="spellStart"/>
+      <w:r>
+        <w:rPr>
+          <w:sz w:val="21"/>
+          <w:szCs w:val="21"/>
+        </w:rPr>
+        <w:t>u_i</w:t>
+      </w:r>
+      <w:proofErr w:type="spellEnd"/>
+      <w:r>
+        <w:rPr>
+          <w:sz w:val="21"/>
+          <w:szCs w:val="21"/>
+        </w:rPr>
+        <w:t>、D</w:t>
+      </w:r>
+      <w:r>
+        <w:rPr>
+          <w:rFonts w:ascii="MS Gothic" w:eastAsia="MS Gothic" w:hAnsi="MS Gothic" w:cs="MS Gothic" w:hint="eastAsia"/>
+          <w:sz w:val="21"/>
+          <w:szCs w:val="21"/>
+        </w:rPr>
+        <w:t>⁽</w:t>
+      </w:r>
+      <w:r>
+        <w:rPr>
+          <w:rFonts w:ascii="Times New Roman" w:hAnsi="Times New Roman" w:cs="Times New Roman"/>
+          <w:sz w:val="21"/>
+          <w:szCs w:val="21"/>
+        </w:rPr>
+        <w:t>ⁱ⁾</w:t>
+      </w:r>
+      <w:r>
+        <w:rPr>
+          <w:sz w:val="21"/>
+          <w:szCs w:val="21"/>
+        </w:rPr>
+        <w:t>和C的本地副本C</w:t>
+      </w:r>
+      <w:r>
+        <w:rPr>
+          <w:rFonts w:ascii="MS Gothic" w:eastAsia="MS Gothic" w:hAnsi="MS Gothic" w:cs="MS Gothic" w:hint="eastAsia"/>
+          <w:sz w:val="21"/>
+          <w:szCs w:val="21"/>
+        </w:rPr>
+        <w:t>⁽</w:t>
+      </w:r>
+      <w:r>
+        <w:rPr>
+          <w:rFonts w:ascii="Times New Roman" w:hAnsi="Times New Roman" w:cs="Times New Roman"/>
+          <w:sz w:val="21"/>
+          <w:szCs w:val="21"/>
+        </w:rPr>
+        <w:t>ⁱ⁾</w:t>
+      </w:r>
+      <w:r>
+        <w:rPr>
+          <w:sz w:val="21"/>
+          <w:szCs w:val="21"/>
+        </w:rPr>
+        <w:t>。随后，客户端将更新后的C</w:t>
+      </w:r>
+      <w:r>
+        <w:rPr>
+          <w:rFonts w:ascii="MS Gothic" w:eastAsia="MS Gothic" w:hAnsi="MS Gothic" w:cs="MS Gothic" w:hint="eastAsia"/>
+          <w:sz w:val="21"/>
+          <w:szCs w:val="21"/>
+        </w:rPr>
+        <w:t>⁽</w:t>
+      </w:r>
+      <w:r>
+        <w:rPr>
+          <w:rFonts w:ascii="Times New Roman" w:hAnsi="Times New Roman" w:cs="Times New Roman"/>
+          <w:sz w:val="21"/>
+          <w:szCs w:val="21"/>
+        </w:rPr>
+        <w:t>ⁱ⁾</w:t>
+      </w:r>
+      <w:r>
+        <w:rPr>
+          <w:sz w:val="21"/>
+          <w:szCs w:val="21"/>
+        </w:rPr>
+        <w:t>上传至服务器，由服务器聚合（平均）这些更新以生成新的全局C。最终，通过将学习到的全局视图C与本地个性化视图D</w:t>
+      </w:r>
+      <w:r>
+        <w:rPr>
+          <w:rFonts w:ascii="MS Gothic" w:eastAsia="MS Gothic" w:hAnsi="MS Gothic" w:cs="MS Gothic" w:hint="eastAsia"/>
+          <w:sz w:val="21"/>
+          <w:szCs w:val="21"/>
+        </w:rPr>
+        <w:t>⁽</w:t>
+      </w:r>
+      <w:r>
+        <w:rPr>
+          <w:rFonts w:ascii="Times New Roman" w:hAnsi="Times New Roman" w:cs="Times New Roman"/>
+          <w:sz w:val="21"/>
+          <w:szCs w:val="21"/>
+        </w:rPr>
+        <w:t>ⁱ⁾</w:t>
+      </w:r>
+      <w:r>
+        <w:rPr>
+          <w:sz w:val="21"/>
+          <w:szCs w:val="21"/>
+        </w:rPr>
+        <w:t>相加，形</w:t>
+      </w:r>
+      <w:r>
+        <w:rPr>
+          <w:rFonts w:hint="eastAsia"/>
+          <w:sz w:val="21"/>
+          <w:szCs w:val="21"/>
+        </w:rPr>
+        <w:t>成每个用户独有的个性化物品嵌入，用于生成推荐。该过程通过课程学习策略平滑过渡到完整的加法个性化，并利用C的稀疏化有效降低了通信开销。</w:t>
+      </w:r>
+    </w:p>
+    <w:p>
+      <w:pPr>
+        <w:rPr>
+          <w:rFonts w:hint="eastAsia"/>
+          <w:sz w:val="21"/>
+          <w:szCs w:val="21"/>
+        </w:rPr>
+      </w:pPr>
+      <w:r>
+        <w:rPr>
+          <w:noProof/>
           <w:sz w:val="21"/>
           <w:szCs w:val="21"/>
         </w:rPr>
         <w:drawing>
-          <wp:inline distT="0" distB="0" distL="0" distR="0" wp14:anchorId="575113AD" wp14:editId="63908F06">
-            <wp:extent cx="5274310" cy="4040505"/>
-            <wp:effectExtent l="0" t="0" r="2540" b="0"/>
-            <wp:docPr id="4" name="图片 4"/>
+          <wp:inline distT="0" distB="0" distL="0" distR="0" wp14:anchorId="6B792565" wp14:editId="1BEE0F85">
+            <wp:extent cx="5274310" cy="3076575"/>
+            <wp:effectExtent l="0" t="0" r="2540" b="9525"/>
+            <wp:docPr id="3" name="图片 3"/>
             <wp:cNvGraphicFramePr>
               <a:graphicFrameLocks xmlns:a="http://schemas.openxmlformats.org/drawingml/2006/main" noChangeAspect="1"/>
             </wp:cNvGraphicFramePr>
@@ -492,7 +681,7 @@
                   <pic:spPr>
                     <a:xfrm>
                       <a:off x="0" y="0"/>
-                      <a:ext cx="5274310" cy="4040505"/>
+                      <a:ext cx="5274310" cy="3076575"/>
                     </a:xfrm>
                     <a:prstGeom prst="rect">
                       <a:avLst/>
@@ -518,364 +707,15 @@
       </w:pPr>
       <w:r>
         <w:rPr>
-          <w:rFonts w:hint="eastAsia"/>
-          <w:sz w:val="21"/>
-          <w:szCs w:val="21"/>
-        </w:rPr>
-        <w:t xml:space="preserve">首先在服务器上初始化 C，在各自的客户端上初始化 </w:t>
-      </w:r>
-      <w:proofErr w:type="spellStart"/>
-      <w:r>
-        <w:rPr>
-          <w:rFonts w:hint="eastAsia"/>
-          <w:sz w:val="21"/>
-          <w:szCs w:val="21"/>
-        </w:rPr>
-        <w:t>ui</w:t>
-      </w:r>
-      <w:proofErr w:type="spellEnd"/>
-      <w:r>
-        <w:rPr>
-          <w:rFonts w:hint="eastAsia"/>
-          <w:sz w:val="21"/>
-          <w:szCs w:val="21"/>
-        </w:rPr>
-        <w:t xml:space="preserve"> 和 D（</w:t>
-      </w:r>
-      <w:proofErr w:type="spellStart"/>
-      <w:r>
-        <w:rPr>
-          <w:rFonts w:hint="eastAsia"/>
-          <w:sz w:val="21"/>
-          <w:szCs w:val="21"/>
-        </w:rPr>
-        <w:t>i</w:t>
-      </w:r>
-      <w:proofErr w:type="spellEnd"/>
-      <w:r>
-        <w:rPr>
-          <w:rFonts w:hint="eastAsia"/>
-          <w:sz w:val="21"/>
-          <w:szCs w:val="21"/>
-        </w:rPr>
-        <w:t>）（</w:t>
-      </w:r>
-      <w:proofErr w:type="spellStart"/>
-      <w:r>
-        <w:rPr>
-          <w:rFonts w:hint="eastAsia"/>
-          <w:sz w:val="21"/>
-          <w:szCs w:val="21"/>
-        </w:rPr>
-        <w:t>i</w:t>
-      </w:r>
-      <w:proofErr w:type="spellEnd"/>
-      <w:r>
-        <w:rPr>
-          <w:rFonts w:hint="eastAsia"/>
-          <w:sz w:val="21"/>
-          <w:szCs w:val="21"/>
-        </w:rPr>
-        <w:t xml:space="preserve"> = 1， 2， . . . ， n）。假定每个客户端代表一个用户。对于每一轮，服务器随机选择以 Sa 为代表的客户端子集来参与训练。客户端最初从服务器接收嵌入 C 的稀疏全局项。然后调用函数 </w:t>
-      </w:r>
-      <w:proofErr w:type="spellStart"/>
-      <w:r>
-        <w:rPr>
-          <w:rFonts w:hint="eastAsia"/>
-          <w:sz w:val="21"/>
-          <w:szCs w:val="21"/>
-        </w:rPr>
-        <w:t>ClientUpdate</w:t>
-      </w:r>
-      <w:proofErr w:type="spellEnd"/>
-      <w:r>
-        <w:rPr>
-          <w:rFonts w:hint="eastAsia"/>
-          <w:sz w:val="21"/>
-          <w:szCs w:val="21"/>
-        </w:rPr>
-        <w:t xml:space="preserve"> 以根据学习率η相应地更新其参数。客户端将更新的 C（</w:t>
-      </w:r>
-      <w:proofErr w:type="spellStart"/>
-      <w:r>
-        <w:rPr>
-          <w:rFonts w:hint="eastAsia"/>
-          <w:sz w:val="21"/>
-          <w:szCs w:val="21"/>
-        </w:rPr>
-        <w:t>i</w:t>
-      </w:r>
-      <w:proofErr w:type="spellEnd"/>
-      <w:r>
-        <w:rPr>
-          <w:rFonts w:hint="eastAsia"/>
-          <w:sz w:val="21"/>
-          <w:szCs w:val="21"/>
-        </w:rPr>
-        <w:t>）上传到服务器进行聚合。然后，服务器在下一轮训练中使用聚合的 C。训练过程完成后，</w:t>
-      </w:r>
-      <w:proofErr w:type="spellStart"/>
-      <w:r>
-        <w:rPr>
-          <w:rFonts w:hint="eastAsia"/>
-          <w:sz w:val="21"/>
-          <w:szCs w:val="21"/>
-        </w:rPr>
-        <w:t>FedRAP</w:t>
-      </w:r>
-      <w:proofErr w:type="spellEnd"/>
-      <w:r>
-        <w:rPr>
-          <w:rFonts w:hint="eastAsia"/>
-          <w:sz w:val="21"/>
-          <w:szCs w:val="21"/>
-        </w:rPr>
-        <w:t xml:space="preserve"> 会输出</w:t>
-      </w:r>
-      <w:r>
-        <w:rPr>
-          <w:rFonts w:hint="eastAsia"/>
-          <w:sz w:val="21"/>
-          <w:szCs w:val="21"/>
-        </w:rPr>
-        <w:lastRenderedPageBreak/>
-        <w:t>预测评级 Rˆ 以指导建议。</w:t>
-      </w:r>
-      <w:proofErr w:type="spellStart"/>
-      <w:r>
-        <w:rPr>
-          <w:rFonts w:hint="eastAsia"/>
-          <w:sz w:val="21"/>
-          <w:szCs w:val="21"/>
-        </w:rPr>
-        <w:t>FedRAP</w:t>
-      </w:r>
-      <w:proofErr w:type="spellEnd"/>
-      <w:r>
-        <w:rPr>
-          <w:rFonts w:hint="eastAsia"/>
-          <w:sz w:val="21"/>
-          <w:szCs w:val="21"/>
-        </w:rPr>
-        <w:t xml:space="preserve"> 通过在客户端上保留特定于用户的潜在嵌入，并且仅将更新的稀疏全局项目嵌入上传到服务器来维护用户隐私。这种方法显着降低了隐私风险和通信成本。此外，</w:t>
-      </w:r>
-      <w:proofErr w:type="spellStart"/>
-      <w:r>
-        <w:rPr>
-          <w:rFonts w:hint="eastAsia"/>
-          <w:sz w:val="21"/>
-          <w:szCs w:val="21"/>
-        </w:rPr>
-        <w:t>FedRAP</w:t>
-      </w:r>
-      <w:proofErr w:type="spellEnd"/>
-      <w:r>
-        <w:rPr>
-          <w:rFonts w:hint="eastAsia"/>
-          <w:sz w:val="21"/>
-          <w:szCs w:val="21"/>
-        </w:rPr>
-        <w:t xml:space="preserve"> 通过在客户端</w:t>
-      </w:r>
-      <w:proofErr w:type="gramStart"/>
-      <w:r>
-        <w:rPr>
-          <w:rFonts w:hint="eastAsia"/>
-          <w:sz w:val="21"/>
-          <w:szCs w:val="21"/>
-        </w:rPr>
-        <w:t>本地学习</w:t>
-      </w:r>
-      <w:proofErr w:type="gramEnd"/>
-      <w:r>
-        <w:rPr>
-          <w:rFonts w:hint="eastAsia"/>
-          <w:sz w:val="21"/>
-          <w:szCs w:val="21"/>
-        </w:rPr>
-        <w:t>特定于用户的个性化模型来适应用户行为异质性。因此，即使用户数据因个人偏好而异，</w:t>
-      </w:r>
-      <w:proofErr w:type="spellStart"/>
-      <w:r>
-        <w:rPr>
-          <w:rFonts w:hint="eastAsia"/>
-          <w:sz w:val="21"/>
-          <w:szCs w:val="21"/>
-        </w:rPr>
-        <w:t>FedRAP</w:t>
-      </w:r>
-      <w:proofErr w:type="spellEnd"/>
-      <w:r>
-        <w:rPr>
-          <w:rFonts w:hint="eastAsia"/>
-          <w:sz w:val="21"/>
-          <w:szCs w:val="21"/>
-        </w:rPr>
-        <w:t xml:space="preserve"> 也能确保用户内的数据符合</w:t>
-      </w:r>
-      <w:r>
-        <w:rPr>
-          <w:rFonts w:hint="eastAsia"/>
-          <w:sz w:val="21"/>
-          <w:szCs w:val="21"/>
-        </w:rPr>
-        <w:t>独立同分布</w:t>
-      </w:r>
-      <w:r>
-        <w:rPr>
-          <w:rFonts w:hint="eastAsia"/>
-          <w:sz w:val="21"/>
-          <w:szCs w:val="21"/>
-        </w:rPr>
-        <w:t>假设。</w:t>
-      </w:r>
-    </w:p>
-    <w:p>
-      <w:pPr>
-        <w:rPr>
-          <w:rFonts w:hint="eastAsia"/>
-          <w:b/>
-          <w:bCs/>
-          <w:sz w:val="28"/>
-          <w:szCs w:val="28"/>
-        </w:rPr>
-      </w:pPr>
-      <w:r>
-        <w:rPr>
-          <w:rFonts w:hint="eastAsia"/>
-          <w:b/>
-          <w:bCs/>
-          <w:sz w:val="28"/>
-          <w:szCs w:val="28"/>
-        </w:rPr>
-        <w:t>2024KDD-</w:t>
-      </w:r>
-      <w:r>
-        <w:rPr>
-          <w:rFonts w:hint="eastAsia"/>
-          <w:b/>
-          <w:bCs/>
-          <w:sz w:val="28"/>
-          <w:szCs w:val="28"/>
-        </w:rPr>
-        <w:t>GPFedRec: Graph-Guided Personalization for Federated Recommendation</w:t>
-      </w:r>
-    </w:p>
-    <w:p>
-      <w:pPr>
-        <w:rPr>
-          <w:sz w:val="21"/>
-          <w:szCs w:val="21"/>
-        </w:rPr>
-      </w:pPr>
-      <w:r>
-        <w:rPr>
-          <w:rFonts w:hint="eastAsia"/>
-          <w:sz w:val="21"/>
-          <w:szCs w:val="21"/>
-        </w:rPr>
-        <w:t>现有的联邦推荐研究通常将用户视为个体来训练全局模型，而忽略了他们之间的相关性。在推荐场景中，用户通常具有多种联系。例如，购买相同商品的用户表现出共同的兴趣，也可能更喜欢其他相同的产品。这些相关性可以用图结构来有效地描述。在推荐系统中使用它可以</w:t>
-      </w:r>
-      <w:proofErr w:type="gramStart"/>
-      <w:r>
-        <w:rPr>
-          <w:rFonts w:hint="eastAsia"/>
-          <w:sz w:val="21"/>
-          <w:szCs w:val="21"/>
-        </w:rPr>
-        <w:t>丰富表示</w:t>
-      </w:r>
-      <w:proofErr w:type="gramEnd"/>
-      <w:r>
-        <w:rPr>
-          <w:rFonts w:hint="eastAsia"/>
-          <w:sz w:val="21"/>
-          <w:szCs w:val="21"/>
-        </w:rPr>
-        <w:t>学习，促进用户偏好建模，这已成为一种流行的范式，并在集中式环境中取得了出色的性能。因此，开发用户关系</w:t>
-      </w:r>
-      <w:proofErr w:type="gramStart"/>
-      <w:r>
-        <w:rPr>
-          <w:rFonts w:hint="eastAsia"/>
-          <w:sz w:val="21"/>
-          <w:szCs w:val="21"/>
-        </w:rPr>
-        <w:t>图增强</w:t>
-      </w:r>
-      <w:proofErr w:type="gramEnd"/>
-      <w:r>
-        <w:rPr>
-          <w:rFonts w:hint="eastAsia"/>
-          <w:sz w:val="21"/>
-          <w:szCs w:val="21"/>
-        </w:rPr>
-        <w:t>的联合推荐系统有可能提供更好的隐私保护推荐服务。</w:t>
-      </w:r>
-    </w:p>
-    <w:p>
-      <w:pPr>
-        <w:rPr>
-          <w:sz w:val="21"/>
-          <w:szCs w:val="21"/>
-        </w:rPr>
-      </w:pPr>
-      <w:r>
-        <w:rPr>
-          <w:rFonts w:hint="eastAsia"/>
-          <w:sz w:val="21"/>
-          <w:szCs w:val="21"/>
-        </w:rPr>
-        <w:t>贡献：</w:t>
-      </w:r>
-      <w:r>
-        <w:rPr>
-          <w:rFonts w:hint="eastAsia"/>
-          <w:sz w:val="21"/>
-          <w:szCs w:val="21"/>
-        </w:rPr>
-        <w:t>提出了一种在联合推荐设置中识别用户之间相关性的新方法，该方法使用共享项目嵌入构建用户关系图，而无需暴露隐私。引入了一种图形引导的聚合机制，可以学习用户特定的项目嵌入，从而促进用户个性化建模。整体算法可以制定为统一的联邦优化框架</w:t>
-      </w:r>
-      <w:proofErr w:type="spellStart"/>
-      <w:r>
-        <w:rPr>
-          <w:rFonts w:hint="eastAsia"/>
-          <w:sz w:val="21"/>
-          <w:szCs w:val="21"/>
-        </w:rPr>
-        <w:t>GPFedRec</w:t>
-      </w:r>
-      <w:proofErr w:type="spellEnd"/>
-      <w:r>
-        <w:rPr>
-          <w:rFonts w:hint="eastAsia"/>
-          <w:sz w:val="21"/>
-          <w:szCs w:val="21"/>
-        </w:rPr>
-        <w:t>。</w:t>
-      </w:r>
-    </w:p>
-    <w:p>
-      <w:pPr>
-        <w:pBdr>
-          <w:bottom w:val="single" w:sz="6" w:space="1" w:color="auto"/>
-        </w:pBdr>
-        <w:jc w:val="center"/>
-        <w:rPr>
-          <w:sz w:val="21"/>
-          <w:szCs w:val="21"/>
-        </w:rPr>
-      </w:pPr>
-      <w:r>
-        <w:rPr>
+          <w:noProof/>
           <w:sz w:val="21"/>
           <w:szCs w:val="21"/>
         </w:rPr>
         <w:drawing>
-          <wp:inline distT="0" distB="0" distL="0" distR="0" wp14:anchorId="5AC67D06" wp14:editId="0FEE450D">
-            <wp:extent cx="5274310" cy="3253105"/>
-            <wp:effectExtent l="0" t="0" r="2540" b="4445"/>
-            <wp:docPr id="5" name="图片 5"/>
+          <wp:inline distT="0" distB="0" distL="0" distR="0" wp14:anchorId="575113AD" wp14:editId="63908F06">
+            <wp:extent cx="5274310" cy="4040505"/>
+            <wp:effectExtent l="0" t="0" r="2540" b="0"/>
+            <wp:docPr id="4" name="图片 4"/>
             <wp:cNvGraphicFramePr>
               <a:graphicFrameLocks xmlns:a="http://schemas.openxmlformats.org/drawingml/2006/main" noChangeAspect="1"/>
             </wp:cNvGraphicFramePr>
@@ -895,7 +735,7 @@
                   <pic:spPr>
                     <a:xfrm>
                       <a:off x="0" y="0"/>
-                      <a:ext cx="5274310" cy="3253105"/>
+                      <a:ext cx="5274310" cy="4040505"/>
                     </a:xfrm>
                     <a:prstGeom prst="rect">
                       <a:avLst/>
@@ -910,6 +750,205 @@
     </w:p>
     <w:p>
       <w:pPr>
+        <w:pBdr>
+          <w:bottom w:val="single" w:sz="6" w:space="1" w:color="auto"/>
+        </w:pBdr>
+        <w:rPr>
+          <w:rFonts w:hint="eastAsia"/>
+          <w:sz w:val="21"/>
+          <w:szCs w:val="21"/>
+        </w:rPr>
+      </w:pPr>
+      <w:r>
+        <w:rPr>
+          <w:rFonts w:hint="eastAsia"/>
+          <w:sz w:val="21"/>
+          <w:szCs w:val="21"/>
+        </w:rPr>
+        <w:lastRenderedPageBreak/>
+        <w:t xml:space="preserve">首先在服务器上初始化 C，在各自的客户端上初始化 </w:t>
+      </w:r>
+      <w:proofErr w:type="spellStart"/>
+      <w:r>
+        <w:rPr>
+          <w:rFonts w:hint="eastAsia"/>
+          <w:sz w:val="21"/>
+          <w:szCs w:val="21"/>
+        </w:rPr>
+        <w:t>ui</w:t>
+      </w:r>
+      <w:proofErr w:type="spellEnd"/>
+      <w:r>
+        <w:rPr>
+          <w:rFonts w:hint="eastAsia"/>
+          <w:sz w:val="21"/>
+          <w:szCs w:val="21"/>
+        </w:rPr>
+        <w:t xml:space="preserve"> 和 D（</w:t>
+      </w:r>
+      <w:proofErr w:type="spellStart"/>
+      <w:r>
+        <w:rPr>
+          <w:rFonts w:hint="eastAsia"/>
+          <w:sz w:val="21"/>
+          <w:szCs w:val="21"/>
+        </w:rPr>
+        <w:t>i</w:t>
+      </w:r>
+      <w:proofErr w:type="spellEnd"/>
+      <w:r>
+        <w:rPr>
+          <w:rFonts w:hint="eastAsia"/>
+          <w:sz w:val="21"/>
+          <w:szCs w:val="21"/>
+        </w:rPr>
+        <w:t>）（</w:t>
+      </w:r>
+      <w:proofErr w:type="spellStart"/>
+      <w:r>
+        <w:rPr>
+          <w:rFonts w:hint="eastAsia"/>
+          <w:sz w:val="21"/>
+          <w:szCs w:val="21"/>
+        </w:rPr>
+        <w:t>i</w:t>
+      </w:r>
+      <w:proofErr w:type="spellEnd"/>
+      <w:r>
+        <w:rPr>
+          <w:rFonts w:hint="eastAsia"/>
+          <w:sz w:val="21"/>
+          <w:szCs w:val="21"/>
+        </w:rPr>
+        <w:t xml:space="preserve"> = 1， 2， . . . ， n）。假定每个客户端代表一个用户。对于每一轮，服务器随机选择以 Sa 为代表的客户端子集来参与训练。客户端最初从服务器接收嵌入 C 的稀疏全局项。然后调用函数 </w:t>
+      </w:r>
+      <w:proofErr w:type="spellStart"/>
+      <w:r>
+        <w:rPr>
+          <w:rFonts w:hint="eastAsia"/>
+          <w:sz w:val="21"/>
+          <w:szCs w:val="21"/>
+        </w:rPr>
+        <w:t>ClientUpdate</w:t>
+      </w:r>
+      <w:proofErr w:type="spellEnd"/>
+      <w:r>
+        <w:rPr>
+          <w:rFonts w:hint="eastAsia"/>
+          <w:sz w:val="21"/>
+          <w:szCs w:val="21"/>
+        </w:rPr>
+        <w:t xml:space="preserve"> 以根据学习率η相应地更新其参数。客户端将更新的 C（</w:t>
+      </w:r>
+      <w:proofErr w:type="spellStart"/>
+      <w:r>
+        <w:rPr>
+          <w:rFonts w:hint="eastAsia"/>
+          <w:sz w:val="21"/>
+          <w:szCs w:val="21"/>
+        </w:rPr>
+        <w:t>i</w:t>
+      </w:r>
+      <w:proofErr w:type="spellEnd"/>
+      <w:r>
+        <w:rPr>
+          <w:rFonts w:hint="eastAsia"/>
+          <w:sz w:val="21"/>
+          <w:szCs w:val="21"/>
+        </w:rPr>
+        <w:t>）上传到服务器进行聚合。然后，服务器在下一轮训练中使用聚合的 C。训练过程完成后，</w:t>
+      </w:r>
+      <w:proofErr w:type="spellStart"/>
+      <w:r>
+        <w:rPr>
+          <w:rFonts w:hint="eastAsia"/>
+          <w:sz w:val="21"/>
+          <w:szCs w:val="21"/>
+        </w:rPr>
+        <w:t>FedRAP</w:t>
+      </w:r>
+      <w:proofErr w:type="spellEnd"/>
+      <w:r>
+        <w:rPr>
+          <w:rFonts w:hint="eastAsia"/>
+          <w:sz w:val="21"/>
+          <w:szCs w:val="21"/>
+        </w:rPr>
+        <w:t xml:space="preserve"> 会输出预测评级 Rˆ 以指导建议。</w:t>
+      </w:r>
+      <w:proofErr w:type="spellStart"/>
+      <w:r>
+        <w:rPr>
+          <w:rFonts w:hint="eastAsia"/>
+          <w:sz w:val="21"/>
+          <w:szCs w:val="21"/>
+        </w:rPr>
+        <w:t>FedRAP</w:t>
+      </w:r>
+      <w:proofErr w:type="spellEnd"/>
+      <w:r>
+        <w:rPr>
+          <w:rFonts w:hint="eastAsia"/>
+          <w:sz w:val="21"/>
+          <w:szCs w:val="21"/>
+        </w:rPr>
+        <w:t xml:space="preserve"> 通过在客户端上保留特定于用户的潜在嵌入，并且仅将更新的稀疏全局项目嵌入上传到服务器来维护用户隐私。这种方法显着降低了隐私风险和通信成本。此外，</w:t>
+      </w:r>
+      <w:proofErr w:type="spellStart"/>
+      <w:r>
+        <w:rPr>
+          <w:rFonts w:hint="eastAsia"/>
+          <w:sz w:val="21"/>
+          <w:szCs w:val="21"/>
+        </w:rPr>
+        <w:t>FedRAP</w:t>
+      </w:r>
+      <w:proofErr w:type="spellEnd"/>
+      <w:r>
+        <w:rPr>
+          <w:rFonts w:hint="eastAsia"/>
+          <w:sz w:val="21"/>
+          <w:szCs w:val="21"/>
+        </w:rPr>
+        <w:t xml:space="preserve"> 通过在客户端本地学习特定于用户的个性化模型来适应用户行为异质性。因此，即使用户数据因个人偏好而异，</w:t>
+      </w:r>
+      <w:proofErr w:type="spellStart"/>
+      <w:r>
+        <w:rPr>
+          <w:rFonts w:hint="eastAsia"/>
+          <w:sz w:val="21"/>
+          <w:szCs w:val="21"/>
+        </w:rPr>
+        <w:t>FedRAP</w:t>
+      </w:r>
+      <w:proofErr w:type="spellEnd"/>
+      <w:r>
+        <w:rPr>
+          <w:rFonts w:hint="eastAsia"/>
+          <w:sz w:val="21"/>
+          <w:szCs w:val="21"/>
+        </w:rPr>
+        <w:t xml:space="preserve"> 也能确保用户内的数据符合</w:t>
+      </w:r>
+      <w:r>
+        <w:rPr>
+          <w:rFonts w:hint="eastAsia"/>
+          <w:sz w:val="21"/>
+          <w:szCs w:val="21"/>
+        </w:rPr>
+        <w:t>独立同分布</w:t>
+      </w:r>
+      <w:r>
+        <w:rPr>
+          <w:rFonts w:hint="eastAsia"/>
+          <w:sz w:val="21"/>
+          <w:szCs w:val="21"/>
+        </w:rPr>
+        <w:t>假设。</w:t>
+      </w:r>
+    </w:p>
+    <w:p>
+      <w:pPr>
         <w:rPr>
           <w:rFonts w:hint="eastAsia"/>
           <w:b/>
@@ -926,28 +965,27 @@
           <w:sz w:val="28"/>
           <w:szCs w:val="28"/>
         </w:rPr>
-        <w:t>2024SIGIR-</w:t>
-      </w:r>
-      <w:r>
-        <w:rPr>
-          <w:rFonts w:hint="eastAsia"/>
+        <w:t>2024KDD-GPFedRec: Graph-Guided Personalization for Federated Recommendation</w:t>
+      </w:r>
+    </w:p>
+    <w:p>
+      <w:pPr>
+        <w:rPr>
           <w:b/>
           <w:bCs/>
-          <w:sz w:val="28"/>
-          <w:szCs w:val="28"/>
-        </w:rPr>
-        <w:t xml:space="preserve">ReFer: Retrieval-Enhanced Vertical Federated </w:t>
-      </w:r>
+          <w:sz w:val="21"/>
+          <w:szCs w:val="21"/>
+        </w:rPr>
+      </w:pPr>
       <w:r>
         <w:rPr>
           <w:rFonts w:hint="eastAsia"/>
           <w:b/>
           <w:bCs/>
-          <w:sz w:val="28"/>
-          <w:szCs w:val="28"/>
-        </w:rPr>
-        <w:lastRenderedPageBreak/>
-        <w:t>Recommendation for Full Set User Benefit</w:t>
+          <w:sz w:val="21"/>
+          <w:szCs w:val="21"/>
+        </w:rPr>
+        <w:t>Abstract</w:t>
       </w:r>
     </w:p>
     <w:p>
@@ -963,127 +1001,134 @@
           <w:sz w:val="21"/>
           <w:szCs w:val="21"/>
         </w:rPr>
-        <w:t>有点复杂，没看懂</w:t>
+        <w:t>联邦推荐系统是一种新兴的人工智能服务架构，旨在以保护隐私的方式提供推荐服务。利用用户关系图来增强联邦推荐是一个前景广阔的研究方向。然而，如何在联邦设置中构建用户关系图，同时保持基于数据本地性的隐私保护，仍然是一个开放的挑战。受一个简单动机的启发——相似的用户对同一组物品共享相似的视角（嵌入），本文提出了一种新颖的图引导个性化联邦推荐方法（</w:t>
+      </w:r>
+      <w:proofErr w:type="spellStart"/>
+      <w:r>
+        <w:rPr>
+          <w:rFonts w:hint="eastAsia"/>
+          <w:sz w:val="21"/>
+          <w:szCs w:val="21"/>
+        </w:rPr>
+        <w:t>GPFedRec</w:t>
+      </w:r>
+      <w:proofErr w:type="spellEnd"/>
+      <w:r>
+        <w:rPr>
+          <w:rFonts w:hint="eastAsia"/>
+          <w:sz w:val="21"/>
+          <w:szCs w:val="21"/>
+        </w:rPr>
+        <w:t>）。该方法在服务器端利用用户特定的个性化物品嵌入来构建用户关系图，而无需访问用户的交互记录。个性化物品嵌入在每个设备上本地进行微调，然后通过衡量客户端特定物品嵌入之间的相似性来构建用户关系图。由于无需访问用户的历史交互记录，我们体现了原始联邦学习基于数据本地性的隐私保护。此外，还设计了一种图引导的聚合机制，以同时利用用户关系图和联邦优化框架。在五个基准数据集上进行的大量实验证明了</w:t>
+      </w:r>
+      <w:proofErr w:type="spellStart"/>
+      <w:r>
+        <w:rPr>
+          <w:rFonts w:hint="eastAsia"/>
+          <w:sz w:val="21"/>
+          <w:szCs w:val="21"/>
+        </w:rPr>
+        <w:t>GPFedRec</w:t>
+      </w:r>
+      <w:proofErr w:type="spellEnd"/>
+      <w:r>
+        <w:rPr>
+          <w:rFonts w:hint="eastAsia"/>
+          <w:sz w:val="21"/>
+          <w:szCs w:val="21"/>
+        </w:rPr>
+        <w:t>的卓越性能。深入的研究验证了</w:t>
+      </w:r>
+      <w:proofErr w:type="spellStart"/>
+      <w:r>
+        <w:rPr>
+          <w:rFonts w:hint="eastAsia"/>
+          <w:sz w:val="21"/>
+          <w:szCs w:val="21"/>
+        </w:rPr>
+        <w:t>GPFedRec</w:t>
+      </w:r>
+      <w:proofErr w:type="spellEnd"/>
+      <w:r>
+        <w:rPr>
+          <w:rFonts w:hint="eastAsia"/>
+          <w:sz w:val="21"/>
+          <w:szCs w:val="21"/>
+        </w:rPr>
+        <w:t>可以作为一种插件普遍改进现有的联邦推荐方法，同时保持用户隐私安全。代码已开源。</w:t>
       </w:r>
     </w:p>
     <w:p>
       <w:pPr>
         <w:rPr>
-          <w:sz w:val="21"/>
-          <w:szCs w:val="21"/>
-        </w:rPr>
-      </w:pPr>
-      <w:r>
-        <w:rPr>
-          <w:rFonts w:hint="eastAsia"/>
-          <w:sz w:val="21"/>
-          <w:szCs w:val="21"/>
-        </w:rPr>
-        <w:t>在典型的VFL过程中，参与者首先执行私有集交集以获得对齐（即重叠）的数据集，然后进行分布式训练。这实质上限制了模型仅对齐用户进行训练和推断。</w:t>
+          <w:b/>
+          <w:bCs/>
+          <w:sz w:val="21"/>
+          <w:szCs w:val="21"/>
+        </w:rPr>
+      </w:pPr>
+      <w:r>
+        <w:rPr>
+          <w:rFonts w:hint="eastAsia"/>
+          <w:b/>
+          <w:bCs/>
+          <w:sz w:val="21"/>
+          <w:szCs w:val="21"/>
+        </w:rPr>
+        <w:t>Algorithm</w:t>
       </w:r>
     </w:p>
     <w:p>
       <w:pPr>
         <w:rPr>
-          <w:sz w:val="21"/>
-          <w:szCs w:val="21"/>
-        </w:rPr>
-      </w:pPr>
-      <w:r>
-        <w:rPr>
-          <w:rFonts w:hint="eastAsia"/>
-          <w:sz w:val="21"/>
-          <w:szCs w:val="21"/>
-        </w:rPr>
-        <w:t>贡献：</w:t>
-      </w:r>
-      <w:r>
-        <w:rPr>
-          <w:rFonts w:hint="eastAsia"/>
-          <w:sz w:val="21"/>
-          <w:szCs w:val="21"/>
-        </w:rPr>
-        <w:t>提出了第一个基于检索的垂直联邦学习算法，以实现</w:t>
-      </w:r>
-      <w:proofErr w:type="gramStart"/>
-      <w:r>
-        <w:rPr>
-          <w:rFonts w:hint="eastAsia"/>
-          <w:sz w:val="21"/>
-          <w:szCs w:val="21"/>
-        </w:rPr>
-        <w:t>全用户集</w:t>
-      </w:r>
-      <w:proofErr w:type="gramEnd"/>
-      <w:r>
-        <w:rPr>
-          <w:rFonts w:hint="eastAsia"/>
-          <w:sz w:val="21"/>
-          <w:szCs w:val="21"/>
-        </w:rPr>
-        <w:t>建模和增强表示学习</w:t>
-      </w:r>
-      <w:r>
-        <w:rPr>
-          <w:rFonts w:hint="eastAsia"/>
-          <w:sz w:val="21"/>
-          <w:szCs w:val="21"/>
-        </w:rPr>
-        <w:t>；</w:t>
-      </w:r>
-      <w:r>
-        <w:rPr>
-          <w:rFonts w:hint="eastAsia"/>
-          <w:sz w:val="21"/>
-          <w:szCs w:val="21"/>
-        </w:rPr>
-        <w:t>提出了一个通用有效的“检索融合”框架，以实现局部侧RA</w:t>
-      </w:r>
-      <w:r>
-        <w:rPr>
-          <w:rFonts w:hint="eastAsia"/>
-          <w:sz w:val="21"/>
-          <w:szCs w:val="21"/>
-        </w:rPr>
-        <w:t>（检索增强）</w:t>
-      </w:r>
-      <w:proofErr w:type="gramStart"/>
-      <w:r>
-        <w:rPr>
-          <w:rFonts w:hint="eastAsia"/>
-          <w:sz w:val="21"/>
-          <w:szCs w:val="21"/>
-        </w:rPr>
-        <w:t>和跨侧</w:t>
-      </w:r>
-      <w:proofErr w:type="gramEnd"/>
-      <w:r>
-        <w:rPr>
-          <w:rFonts w:hint="eastAsia"/>
-          <w:sz w:val="21"/>
-          <w:szCs w:val="21"/>
-        </w:rPr>
-        <w:t>RA，系统地增强各方的代表性，促进更好的预测。</w:t>
+          <w:rFonts w:hint="eastAsia"/>
+          <w:sz w:val="21"/>
+          <w:szCs w:val="21"/>
+        </w:rPr>
+      </w:pPr>
+      <w:proofErr w:type="spellStart"/>
+      <w:r>
+        <w:rPr>
+          <w:rFonts w:hint="eastAsia"/>
+          <w:sz w:val="21"/>
+          <w:szCs w:val="21"/>
+        </w:rPr>
+        <w:t>GPFedRec</w:t>
+      </w:r>
+      <w:proofErr w:type="spellEnd"/>
+      <w:r>
+        <w:rPr>
+          <w:rFonts w:hint="eastAsia"/>
+          <w:sz w:val="21"/>
+          <w:szCs w:val="21"/>
+        </w:rPr>
+        <w:t>算法通过多轮服务器-客户端交互实现联邦推荐。每轮开始时，客户端使用服务器下发的全局共享物品嵌入初始化本地模型，并结合本地交互数据及服务器提供的用户特定物品嵌入（作为正则化项）进行本地训练，之后上传更新后的本地物品嵌入至服务器。服务器收集这些嵌入后，计算用户间相似度并构建用户关系图，进而通过图卷积聚合相似用户信息，为每个用户生成个性化的用户特定物品嵌入，同时聚合所有用户特定嵌入得到新的全局共享物品嵌入。最后，服务器将这两类嵌入下发给客户端用于下一轮训练，如此迭代直至模型收敛，从而在保护隐私的前提下利用用户间相似性提升推荐性能。</w:t>
       </w:r>
     </w:p>
     <w:p>
       <w:pPr>
+        <w:pBdr>
+          <w:bottom w:val="single" w:sz="6" w:space="1" w:color="auto"/>
+        </w:pBdr>
         <w:jc w:val="center"/>
         <w:rPr>
-          <w:sz w:val="21"/>
-          <w:szCs w:val="21"/>
-        </w:rPr>
-      </w:pPr>
-      <w:r>
-        <w:rPr>
-          <w:sz w:val="21"/>
-          <w:szCs w:val="21"/>
-        </w:rPr>
+          <w:rFonts w:hint="eastAsia"/>
+          <w:sz w:val="21"/>
+          <w:szCs w:val="21"/>
+        </w:rPr>
+      </w:pPr>
+      <w:r>
+        <w:rPr>
+          <w:noProof/>
+          <w:sz w:val="21"/>
+          <w:szCs w:val="21"/>
+        </w:rPr>
+        <w:lastRenderedPageBreak/>
         <w:drawing>
-          <wp:inline distT="0" distB="0" distL="0" distR="0" wp14:anchorId="42267388" wp14:editId="4B535153">
-            <wp:extent cx="4091015" cy="3424555"/>
-            <wp:effectExtent l="0" t="0" r="5080" b="4445"/>
-            <wp:docPr id="6" name="图片 6"/>
+          <wp:inline distT="0" distB="0" distL="0" distR="0" wp14:anchorId="5AC67D06" wp14:editId="0FEE450D">
+            <wp:extent cx="5274310" cy="3253105"/>
+            <wp:effectExtent l="0" t="0" r="2540" b="4445"/>
+            <wp:docPr id="5" name="图片 5"/>
             <wp:cNvGraphicFramePr>
               <a:graphicFrameLocks xmlns:a="http://schemas.openxmlformats.org/drawingml/2006/main" noChangeAspect="1"/>
             </wp:cNvGraphicFramePr>
@@ -1103,7 +1148,7 @@
                   <pic:spPr>
                     <a:xfrm>
                       <a:off x="0" y="0"/>
-                      <a:ext cx="4100524" cy="3432515"/>
+                      <a:ext cx="5274310" cy="3253105"/>
                     </a:xfrm>
                     <a:prstGeom prst="rect">
                       <a:avLst/>
@@ -1121,125 +1166,8 @@
         <w:pBdr>
           <w:bottom w:val="single" w:sz="6" w:space="1" w:color="auto"/>
         </w:pBdr>
-        <w:jc w:val="center"/>
-        <w:rPr>
-          <w:sz w:val="21"/>
-          <w:szCs w:val="21"/>
-        </w:rPr>
-      </w:pPr>
-      <w:r>
-        <w:rPr>
-          <w:sz w:val="21"/>
-          <w:szCs w:val="21"/>
-        </w:rPr>
-        <w:drawing>
-          <wp:inline distT="0" distB="0" distL="0" distR="0" wp14:anchorId="1E0676FF" wp14:editId="63F2FFBF">
-            <wp:extent cx="4635003" cy="2092960"/>
-            <wp:effectExtent l="0" t="0" r="0" b="2540"/>
-            <wp:docPr id="7" name="图片 7"/>
-            <wp:cNvGraphicFramePr>
-              <a:graphicFrameLocks xmlns:a="http://schemas.openxmlformats.org/drawingml/2006/main" noChangeAspect="1"/>
-            </wp:cNvGraphicFramePr>
-            <a:graphic xmlns:a="http://schemas.openxmlformats.org/drawingml/2006/main">
-              <a:graphicData uri="http://schemas.openxmlformats.org/drawingml/2006/picture">
-                <pic:pic xmlns:pic="http://schemas.openxmlformats.org/drawingml/2006/picture">
-                  <pic:nvPicPr>
-                    <pic:cNvPr id="1" name=""/>
-                    <pic:cNvPicPr/>
-                  </pic:nvPicPr>
-                  <pic:blipFill>
-                    <a:blip r:embed="rId10"/>
-                    <a:stretch>
-                      <a:fillRect/>
-                    </a:stretch>
-                  </pic:blipFill>
-                  <pic:spPr>
-                    <a:xfrm>
-                      <a:off x="0" y="0"/>
-                      <a:ext cx="4646649" cy="2098219"/>
-                    </a:xfrm>
-                    <a:prstGeom prst="rect">
-                      <a:avLst/>
-                    </a:prstGeom>
-                  </pic:spPr>
-                </pic:pic>
-              </a:graphicData>
-            </a:graphic>
-          </wp:inline>
-        </w:drawing>
-      </w:r>
-    </w:p>
-    <w:p>
-      <w:pPr>
-        <w:rPr>
-          <w:b/>
-          <w:bCs/>
-          <w:sz w:val="28"/>
-          <w:szCs w:val="28"/>
-        </w:rPr>
-      </w:pPr>
-      <w:r>
-        <w:rPr>
-          <w:rFonts w:hint="eastAsia"/>
-          <w:b/>
-          <w:bCs/>
-          <w:sz w:val="28"/>
-          <w:szCs w:val="28"/>
-        </w:rPr>
-        <w:t>2024SIGIR-</w:t>
-      </w:r>
-      <w:r>
-        <w:rPr>
-          <w:rFonts w:hint="eastAsia"/>
-          <w:b/>
-          <w:bCs/>
-          <w:sz w:val="28"/>
-          <w:szCs w:val="28"/>
-        </w:rPr>
-        <w:t xml:space="preserve">Revisit Targeted Model Poisoning on Federated </w:t>
-      </w:r>
-      <w:r>
-        <w:rPr>
-          <w:rFonts w:hint="eastAsia"/>
-          <w:b/>
-          <w:bCs/>
-          <w:sz w:val="28"/>
-          <w:szCs w:val="28"/>
-        </w:rPr>
-        <w:lastRenderedPageBreak/>
-        <w:t>Recommendation: Optimize via Multi-objective Transport</w:t>
-      </w:r>
-    </w:p>
-    <w:p>
-      <w:pPr>
-        <w:rPr>
-          <w:sz w:val="21"/>
-          <w:szCs w:val="21"/>
-        </w:rPr>
-      </w:pPr>
-      <w:r>
-        <w:rPr>
-          <w:rFonts w:hint="eastAsia"/>
-          <w:sz w:val="21"/>
-          <w:szCs w:val="21"/>
-        </w:rPr>
-        <w:t>做安全方面的工作（中毒攻击）</w:t>
-      </w:r>
-    </w:p>
-    <w:p>
-      <w:pPr>
-        <w:rPr>
-          <w:sz w:val="21"/>
-          <w:szCs w:val="21"/>
-        </w:rPr>
-      </w:pPr>
-    </w:p>
-    <w:p>
-      <w:pPr>
-        <w:pBdr>
-          <w:bottom w:val="single" w:sz="6" w:space="1" w:color="auto"/>
-        </w:pBdr>
-        <w:rPr>
+        <w:rPr>
+          <w:rFonts w:hint="eastAsia"/>
           <w:sz w:val="21"/>
           <w:szCs w:val="21"/>
         </w:rPr>
@@ -1262,6 +1190,143 @@
     </w:sectPr>
   </w:body>
 </w:document>
+</file>
+
+<file path=word/numbering.xml><?xml version="1.0" encoding="utf-8"?>
+<w:numbering xmlns:wpc="http://schemas.microsoft.com/office/word/2010/wordprocessingCanvas" xmlns:cx="http://schemas.microsoft.com/office/drawing/2014/chartex" xmlns:cx1="http://schemas.microsoft.com/office/drawing/2015/9/8/chartex" xmlns:cx2="http://schemas.microsoft.com/office/drawing/2015/10/21/chartex" xmlns:cx3="http://schemas.microsoft.com/office/drawing/2016/5/9/chartex" xmlns:cx4="http://schemas.microsoft.com/office/drawing/2016/5/10/chartex" xmlns:cx5="http://schemas.microsoft.com/office/drawing/2016/5/11/chartex" xmlns:cx6="http://schemas.microsoft.com/office/drawing/2016/5/12/chartex" xmlns:cx7="http://schemas.microsoft.com/office/drawing/2016/5/13/chartex" xmlns:cx8="http://schemas.microsoft.com/office/drawing/2016/5/14/chartex" xmlns:mc="http://schemas.openxmlformats.org/markup-compatibility/2006" xmlns:aink="http://schemas.microsoft.com/office/drawing/2016/ink" xmlns:am3d="http://schemas.microsoft.com/office/drawing/2017/model3d" xmlns:o="urn:schemas-microsoft-com:office:office" xmlns:oel="http://schemas.microsoft.com/office/2019/extlst" xmlns:r="http://schemas.openxmlformats.org/officeDocument/2006/relationships" xmlns:m="http://schemas.openxmlformats.org/officeDocument/2006/math" xmlns:v="urn:schemas-microsoft-com:vml" xmlns:wp14="http://schemas.microsoft.com/office/word/2010/wordprocessingDrawing" xmlns:wp="http://schemas.openxmlformats.org/drawingml/2006/wordprocessingDrawing" xmlns:w10="urn:schemas-microsoft-com:office:word" xmlns:w="http://schemas.openxmlformats.org/wordprocessingml/2006/main" xmlns:w14="http://schemas.microsoft.com/office/word/2010/wordml" xmlns:w15="http://schemas.microsoft.com/office/word/2012/wordml" xmlns:w16cex="http://schemas.microsoft.com/office/word/2018/wordml/cex" xmlns:w16cid="http://schemas.microsoft.com/office/word/2016/wordml/cid" xmlns:w16="http://schemas.microsoft.com/office/word/2018/wordml" xmlns:w16sdtdh="http://schemas.microsoft.com/office/word/2020/wordml/sdtdatahash" xmlns:w16se="http://schemas.microsoft.com/office/word/2015/wordml/symex" xmlns:wpg="http://schemas.microsoft.com/office/word/2010/wordprocessingGroup" xmlns:wpi="http://schemas.microsoft.com/office/word/2010/wordprocessingInk" xmlns:wne="http://schemas.microsoft.com/office/word/2006/wordml" xmlns:wps="http://schemas.microsoft.com/office/word/2010/wordprocessingShape" mc:Ignorable="w14 w15 w16se w16cid w16 w16cex w16sdtdh wp14">
+  <w:abstractNum w:abstractNumId="0" w15:restartNumberingAfterBreak="0">
+    <w:nsid w:val="17486597"/>
+    <w:multiLevelType w:val="multilevel"/>
+    <w:tmpl w:val="5024DF04"/>
+    <w:lvl w:ilvl="0">
+      <w:start w:val="1"/>
+      <w:numFmt w:val="decimal"/>
+      <w:lvlText w:val="%1."/>
+      <w:lvlJc w:val="left"/>
+      <w:pPr>
+        <w:tabs>
+          <w:tab w:val="num" w:pos="720"/>
+        </w:tabs>
+        <w:ind w:left="720" w:hanging="360"/>
+      </w:pPr>
+    </w:lvl>
+    <w:lvl w:ilvl="1">
+      <w:start w:val="1"/>
+      <w:numFmt w:val="bullet"/>
+      <w:lvlText w:val="o"/>
+      <w:lvlJc w:val="left"/>
+      <w:pPr>
+        <w:tabs>
+          <w:tab w:val="num" w:pos="1440"/>
+        </w:tabs>
+        <w:ind w:left="1440" w:hanging="360"/>
+      </w:pPr>
+      <w:rPr>
+        <w:rFonts w:ascii="Courier New" w:hAnsi="Courier New" w:hint="default"/>
+        <w:sz w:val="20"/>
+      </w:rPr>
+    </w:lvl>
+    <w:lvl w:ilvl="2">
+      <w:start w:val="1"/>
+      <w:numFmt w:val="bullet"/>
+      <w:lvlText w:val=""/>
+      <w:lvlJc w:val="left"/>
+      <w:pPr>
+        <w:tabs>
+          <w:tab w:val="num" w:pos="2160"/>
+        </w:tabs>
+        <w:ind w:left="2160" w:hanging="360"/>
+      </w:pPr>
+      <w:rPr>
+        <w:rFonts w:ascii="Wingdings" w:hAnsi="Wingdings" w:hint="default"/>
+        <w:sz w:val="20"/>
+      </w:rPr>
+    </w:lvl>
+    <w:lvl w:ilvl="3">
+      <w:start w:val="1"/>
+      <w:numFmt w:val="bullet"/>
+      <w:lvlText w:val=""/>
+      <w:lvlJc w:val="left"/>
+      <w:pPr>
+        <w:tabs>
+          <w:tab w:val="num" w:pos="2880"/>
+        </w:tabs>
+        <w:ind w:left="2880" w:hanging="360"/>
+      </w:pPr>
+      <w:rPr>
+        <w:rFonts w:ascii="Wingdings" w:hAnsi="Wingdings" w:hint="default"/>
+        <w:sz w:val="20"/>
+      </w:rPr>
+    </w:lvl>
+    <w:lvl w:ilvl="4">
+      <w:start w:val="1"/>
+      <w:numFmt w:val="bullet"/>
+      <w:lvlText w:val=""/>
+      <w:lvlJc w:val="left"/>
+      <w:pPr>
+        <w:tabs>
+          <w:tab w:val="num" w:pos="3600"/>
+        </w:tabs>
+        <w:ind w:left="3600" w:hanging="360"/>
+      </w:pPr>
+      <w:rPr>
+        <w:rFonts w:ascii="Wingdings" w:hAnsi="Wingdings" w:hint="default"/>
+        <w:sz w:val="20"/>
+      </w:rPr>
+    </w:lvl>
+    <w:lvl w:ilvl="5" w:tentative="1">
+      <w:start w:val="1"/>
+      <w:numFmt w:val="decimal"/>
+      <w:lvlText w:val="%6."/>
+      <w:lvlJc w:val="left"/>
+      <w:pPr>
+        <w:tabs>
+          <w:tab w:val="num" w:pos="4320"/>
+        </w:tabs>
+        <w:ind w:left="4320" w:hanging="360"/>
+      </w:pPr>
+    </w:lvl>
+    <w:lvl w:ilvl="6" w:tentative="1">
+      <w:start w:val="1"/>
+      <w:numFmt w:val="decimal"/>
+      <w:lvlText w:val="%7."/>
+      <w:lvlJc w:val="left"/>
+      <w:pPr>
+        <w:tabs>
+          <w:tab w:val="num" w:pos="5040"/>
+        </w:tabs>
+        <w:ind w:left="5040" w:hanging="360"/>
+      </w:pPr>
+    </w:lvl>
+    <w:lvl w:ilvl="7" w:tentative="1">
+      <w:start w:val="1"/>
+      <w:numFmt w:val="decimal"/>
+      <w:lvlText w:val="%8."/>
+      <w:lvlJc w:val="left"/>
+      <w:pPr>
+        <w:tabs>
+          <w:tab w:val="num" w:pos="5760"/>
+        </w:tabs>
+        <w:ind w:left="5760" w:hanging="360"/>
+      </w:pPr>
+    </w:lvl>
+    <w:lvl w:ilvl="8" w:tentative="1">
+      <w:start w:val="1"/>
+      <w:numFmt w:val="decimal"/>
+      <w:lvlText w:val="%9."/>
+      <w:lvlJc w:val="left"/>
+      <w:pPr>
+        <w:tabs>
+          <w:tab w:val="num" w:pos="6480"/>
+        </w:tabs>
+        <w:ind w:left="6480" w:hanging="360"/>
+      </w:pPr>
+    </w:lvl>
+  </w:abstractNum>
+  <w:num w:numId="1" w16cid:durableId="678433719">
+    <w:abstractNumId w:val="0"/>
+  </w:num>
+</w:numbering>
 </file>
 
 <file path=word/styles.xml><?xml version="1.0" encoding="utf-8"?>
@@ -1871,7 +1936,6 @@
   <w:style w:type="character" w:default="1" w:styleId="a0">
     <w:name w:val="Default Paragraph Font"/>
     <w:uiPriority w:val="1"/>
-    <w:semiHidden/>
     <w:unhideWhenUsed/>
   </w:style>
   <w:style w:type="table" w:default="1" w:styleId="a1">

--- a/read/联邦推荐笔记.docx
+++ b/read/联邦推荐笔记.docx
@@ -1,6 +1,6 @@
 
 <file path=word/document.xml><?xml version="1.0" encoding="utf-8"?>
-<w:document xmlns:wpc="http://schemas.microsoft.com/office/word/2010/wordprocessingCanvas" xmlns:cx="http://schemas.microsoft.com/office/drawing/2014/chartex" xmlns:cx1="http://schemas.microsoft.com/office/drawing/2015/9/8/chartex" xmlns:cx2="http://schemas.microsoft.com/office/drawing/2015/10/21/chartex" xmlns:cx3="http://schemas.microsoft.com/office/drawing/2016/5/9/chartex" xmlns:cx4="http://schemas.microsoft.com/office/drawing/2016/5/10/chartex" xmlns:cx5="http://schemas.microsoft.com/office/drawing/2016/5/11/chartex" xmlns:cx6="http://schemas.microsoft.com/office/drawing/2016/5/12/chartex" xmlns:cx7="http://schemas.microsoft.com/office/drawing/2016/5/13/chartex" xmlns:cx8="http://schemas.microsoft.com/office/drawing/2016/5/14/chartex" xmlns:mc="http://schemas.openxmlformats.org/markup-compatibility/2006" xmlns:aink="http://schemas.microsoft.com/office/drawing/2016/ink" xmlns:am3d="http://schemas.microsoft.com/office/drawing/2017/model3d" xmlns:o="urn:schemas-microsoft-com:office:office" xmlns:oel="http://schemas.microsoft.com/office/2019/extlst" xmlns:r="http://schemas.openxmlformats.org/officeDocument/2006/relationships" xmlns:m="http://schemas.openxmlformats.org/officeDocument/2006/math" xmlns:v="urn:schemas-microsoft-com:vml" xmlns:wp14="http://schemas.microsoft.com/office/word/2010/wordprocessingDrawing" xmlns:wp="http://schemas.openxmlformats.org/drawingml/2006/wordprocessingDrawing" xmlns:w10="urn:schemas-microsoft-com:office:word" xmlns:w="http://schemas.openxmlformats.org/wordprocessingml/2006/main" xmlns:w14="http://schemas.microsoft.com/office/word/2010/wordml" xmlns:w15="http://schemas.microsoft.com/office/word/2012/wordml" xmlns:w16cex="http://schemas.microsoft.com/office/word/2018/wordml/cex" xmlns:w16cid="http://schemas.microsoft.com/office/word/2016/wordml/cid" xmlns:w16="http://schemas.microsoft.com/office/word/2018/wordml" xmlns:w16sdtdh="http://schemas.microsoft.com/office/word/2020/wordml/sdtdatahash" xmlns:w16se="http://schemas.microsoft.com/office/word/2015/wordml/symex" xmlns:wpg="http://schemas.microsoft.com/office/word/2010/wordprocessingGroup" xmlns:wpi="http://schemas.microsoft.com/office/word/2010/wordprocessingInk" xmlns:wne="http://schemas.microsoft.com/office/word/2006/wordml" xmlns:wps="http://schemas.microsoft.com/office/word/2010/wordprocessingShape" mc:Ignorable="w14 w15 w16se w16cid w16 w16cex w16sdtdh wp14">
+<w:document xmlns:wpc="http://schemas.microsoft.com/office/word/2010/wordprocessingCanvas" xmlns:cx="http://schemas.microsoft.com/office/drawing/2014/chartex" xmlns:cx1="http://schemas.microsoft.com/office/drawing/2015/9/8/chartex" xmlns:cx2="http://schemas.microsoft.com/office/drawing/2015/10/21/chartex" xmlns:cx3="http://schemas.microsoft.com/office/drawing/2016/5/9/chartex" xmlns:cx4="http://schemas.microsoft.com/office/drawing/2016/5/10/chartex" xmlns:cx5="http://schemas.microsoft.com/office/drawing/2016/5/11/chartex" xmlns:cx6="http://schemas.microsoft.com/office/drawing/2016/5/12/chartex" xmlns:cx7="http://schemas.microsoft.com/office/drawing/2016/5/13/chartex" xmlns:cx8="http://schemas.microsoft.com/office/drawing/2016/5/14/chartex" xmlns:mc="http://schemas.openxmlformats.org/markup-compatibility/2006" xmlns:aink="http://schemas.microsoft.com/office/drawing/2016/ink" xmlns:am3d="http://schemas.microsoft.com/office/drawing/2017/model3d" xmlns:o="urn:schemas-microsoft-com:office:office" xmlns:oel="http://schemas.microsoft.com/office/2019/extlst" xmlns:r="http://schemas.openxmlformats.org/officeDocument/2006/relationships" xmlns:m="http://schemas.openxmlformats.org/officeDocument/2006/math" xmlns:v="urn:schemas-microsoft-com:vml" xmlns:wp14="http://schemas.microsoft.com/office/word/2010/wordprocessingDrawing" xmlns:wp="http://schemas.openxmlformats.org/drawingml/2006/wordprocessingDrawing" xmlns:w10="urn:schemas-microsoft-com:office:word" xmlns:w="http://schemas.openxmlformats.org/wordprocessingml/2006/main" xmlns:w14="http://schemas.microsoft.com/office/word/2010/wordml" xmlns:w15="http://schemas.microsoft.com/office/word/2012/wordml" xmlns:w16cex="http://schemas.microsoft.com/office/word/2018/wordml/cex" xmlns:w16cid="http://schemas.microsoft.com/office/word/2016/wordml/cid" xmlns:w16="http://schemas.microsoft.com/office/word/2018/wordml" xmlns:w16du="http://schemas.microsoft.com/office/word/2023/wordml/word16du" xmlns:w16sdtdh="http://schemas.microsoft.com/office/word/2020/wordml/sdtdatahash" xmlns:w16sdtfl="http://schemas.microsoft.com/office/word/2024/wordml/sdtformatlock" xmlns:w16se="http://schemas.microsoft.com/office/word/2015/wordml/symex" xmlns:wpg="http://schemas.microsoft.com/office/word/2010/wordprocessingGroup" xmlns:wpi="http://schemas.microsoft.com/office/word/2010/wordprocessingInk" xmlns:wne="http://schemas.microsoft.com/office/word/2006/wordml" xmlns:wps="http://schemas.microsoft.com/office/word/2010/wordprocessingShape" mc:Ignorable="w14 w15 w16se w16cid w16 w16cex w16sdtdh w16sdtfl w16du wp14">
   <w:body>
     <w:p>
       <w:pPr>
@@ -27,6 +27,7 @@
       <w:pPr>
         <w:jc w:val="both"/>
         <w:rPr>
+          <w:rFonts w:hint="eastAsia"/>
           <w:b/>
           <w:bCs/>
           <w:sz w:val="21"/>
@@ -47,17 +48,36 @@
     <w:p>
       <w:pPr>
         <w:rPr>
-          <w:sz w:val="21"/>
-          <w:szCs w:val="21"/>
-        </w:rPr>
-      </w:pPr>
-      <w:r>
-        <w:rPr>
-          <w:rFonts w:hint="eastAsia"/>
-          <w:sz w:val="21"/>
-          <w:szCs w:val="21"/>
-        </w:rPr>
-        <w:t>由于推荐系统（RSs）在个性化医疗、金融和电子商务等应用中的日益普及，确保其在不同人口统计群体间的公平性变得至关重要。基于图的推荐系统（RSs）在捕捉实体间复杂的高阶交互方面发挥着关键作用。然而，将这些图模型集成到具有公平性约束的联邦学习（FL）范式中面临着巨大的挑战，因为这需要在中央服务器端访问完整的交互图和敏感用户信息（如性别、年龄等）。本文解决了在基于图的模型的联邦学习（FL）环境中，不同人口统计群体在RSs中存在固有偏差的普遍问题，同时不损害敏感用户属性的隐私。为了解决群体偏差，</w:t>
+          <w:rFonts w:hint="eastAsia"/>
+          <w:sz w:val="21"/>
+          <w:szCs w:val="21"/>
+        </w:rPr>
+      </w:pPr>
+      <w:r>
+        <w:rPr>
+          <w:rFonts w:hint="eastAsia"/>
+          <w:sz w:val="21"/>
+          <w:szCs w:val="21"/>
+        </w:rPr>
+        <w:t>由于推荐系统（RSs）在个性化医疗、金融和电子商务等应用中的日益普及，确保其在不同人口统计群体间的公平性变得至关重要。基于图的推荐系统（RSs）在捕捉实体间复杂的高阶交互方面发挥着关键作用。然而，将这些图模型集成到具有公平性约束的联邦学习（FL）范式中面临着巨大的挑战，因为这需要在中央服务器</w:t>
+      </w:r>
+      <w:proofErr w:type="gramStart"/>
+      <w:r>
+        <w:rPr>
+          <w:rFonts w:hint="eastAsia"/>
+          <w:sz w:val="21"/>
+          <w:szCs w:val="21"/>
+        </w:rPr>
+        <w:t>端访问</w:t>
+      </w:r>
+      <w:proofErr w:type="gramEnd"/>
+      <w:r>
+        <w:rPr>
+          <w:rFonts w:hint="eastAsia"/>
+          <w:sz w:val="21"/>
+          <w:szCs w:val="21"/>
+        </w:rPr>
+        <w:t>完整的交互图和敏感用户信息（如性别、年龄等）。本文解决了在基于图的模型的联邦学习（FL）环境中，不同人口统计群体在RSs中存在固有偏差的普遍问题，同时不损害敏感用户属性的隐私。为了解决群体偏差，</w:t>
       </w:r>
       <w:r>
         <w:rPr>
@@ -140,17 +160,36 @@
           <w:bottom w:val="single" w:sz="6" w:space="1" w:color="auto"/>
         </w:pBdr>
         <w:rPr>
-          <w:sz w:val="21"/>
-          <w:szCs w:val="21"/>
-        </w:rPr>
-      </w:pPr>
-      <w:r>
-        <w:rPr>
-          <w:rFonts w:hint="eastAsia"/>
-          <w:sz w:val="21"/>
-          <w:szCs w:val="21"/>
-        </w:rPr>
-        <w:t>算法流程始于服务器初始化全局模型并广播给部分客户端。每个被选中的客户端首先运行隐私保护的归纳图扩展算法：将其交互过的物品ID加密后上传服务器，服务器匹配有共同交互的匿名用户并将其嵌入信息返回，客户端借此扩展本地子图以纳入高阶交互信息。接着，客户端使用图注意力网络（GAT） 在扩展后的子图上进行本地训练，计算效用损失和梯度。然后，算法引入公平性调节机制：客户端根据服务器广播的全局群体性能统计量，计算一个缩放因子来动态调整其本地梯度，从而在更新模型时对表现较差的群体给予更多关注。在上传前，为保护隐私，客户端对模型更新进行梯度裁剪并添加拉普拉斯噪声（满足局部差分隐私-LDP），同时对需要上传的群体统计信息也添加噪声以隐藏其真实群体隶属关系。最后，服务器聚合所有客户端上传的、经过隐私处理的模型更新和群体统计信息，更新全局模型和全局群体统计量，并开启新一轮的广播与训练，如此迭代直至模型收敛，最终得到一个在保护隐私的同时兼具推荐效用和群体公平性的联邦图神经网络模型</w:t>
+          <w:rFonts w:hint="eastAsia"/>
+          <w:sz w:val="21"/>
+          <w:szCs w:val="21"/>
+        </w:rPr>
+      </w:pPr>
+      <w:r>
+        <w:rPr>
+          <w:rFonts w:hint="eastAsia"/>
+          <w:sz w:val="21"/>
+          <w:szCs w:val="21"/>
+        </w:rPr>
+        <w:t>算法流程始于服务器初始化全局模型并广播给部分客户端。每个被选中的客户端首先运行隐私保护的归纳图扩展算法：将其</w:t>
+      </w:r>
+      <w:proofErr w:type="gramStart"/>
+      <w:r>
+        <w:rPr>
+          <w:rFonts w:hint="eastAsia"/>
+          <w:sz w:val="21"/>
+          <w:szCs w:val="21"/>
+        </w:rPr>
+        <w:t>交互过</w:t>
+      </w:r>
+      <w:proofErr w:type="gramEnd"/>
+      <w:r>
+        <w:rPr>
+          <w:rFonts w:hint="eastAsia"/>
+          <w:sz w:val="21"/>
+          <w:szCs w:val="21"/>
+        </w:rPr>
+        <w:t>的物品ID加密后上传服务器，服务器匹配有共同交互的匿名用户并将其嵌入信息返回，客户端借此扩展本地子图以纳入高阶交互信息。接着，客户端使用图注意力网络（GAT） 在扩展后的子图上进行本地训练，计算效用损失和梯度。然后，算法引入公平性调节机制：客户端根据服务器广播的全局群体性能统计量，计算一个缩放因子来动态调整其本地梯度，从而在更新模型时对表现较差的群体给予更多关注。在上传前，为保护隐私，客户端对模型更新进行梯度裁剪并添加拉普拉斯噪声（满足局部差分隐私-LDP），同时对需要上传的群体统计信息也添加噪声以隐藏其真实群体隶属关系。最后，服务器聚合所有客户端上传的、经过隐私处理的模型更新和群体统计信息，更新全局模型和全局群体统计量，并开启新一轮的广播与训练，如此迭代直至模型收敛，最终得到一个在保护隐私的同时兼具推荐效用和群体公平性的联邦图神经网络模型</w:t>
       </w:r>
       <w:r>
         <w:rPr>
@@ -301,12 +340,35 @@
           <w:sz w:val="28"/>
           <w:szCs w:val="28"/>
         </w:rPr>
-        <w:t>2024ICLR-FEDERATED RECOMMENDATION WITH  ADDITIVE PERSONALIZATION</w:t>
-      </w:r>
-    </w:p>
-    <w:p>
-      <w:pPr>
-        <w:rPr>
+        <w:t xml:space="preserve">2024ICLR-FEDERATED RECOMMENDATION </w:t>
+      </w:r>
+      <w:proofErr w:type="gramStart"/>
+      <w:r>
+        <w:rPr>
+          <w:rFonts w:hint="eastAsia"/>
+          <w:b/>
+          <w:bCs/>
+          <w:sz w:val="28"/>
+          <w:szCs w:val="28"/>
+        </w:rPr>
+        <w:t>WITH  ADDITIVE</w:t>
+      </w:r>
+      <w:proofErr w:type="gramEnd"/>
+      <w:r>
+        <w:rPr>
+          <w:rFonts w:hint="eastAsia"/>
+          <w:b/>
+          <w:bCs/>
+          <w:sz w:val="28"/>
+          <w:szCs w:val="28"/>
+        </w:rPr>
+        <w:t xml:space="preserve"> PERSONALIZATION</w:t>
+      </w:r>
+    </w:p>
+    <w:p>
+      <w:pPr>
+        <w:rPr>
+          <w:rFonts w:hint="eastAsia"/>
           <w:b/>
           <w:bCs/>
           <w:sz w:val="21"/>
@@ -327,94 +389,60 @@
     <w:p>
       <w:pPr>
         <w:rPr>
-          <w:sz w:val="21"/>
-          <w:szCs w:val="21"/>
-        </w:rPr>
-      </w:pPr>
-      <w:r>
-        <w:rPr>
-          <w:rFonts w:hint="eastAsia"/>
-          <w:sz w:val="21"/>
-          <w:szCs w:val="21"/>
-        </w:rPr>
-        <w:t>通过联邦学习（FL）构建推荐系统是下一代互联网服务面临的一个新兴挑战。现有的联邦学习模型在客户端之间共享物品嵌入，同时将用户嵌入保持私有并本地存储在客户端。然而，相同的物品嵌入无法捕捉用户对同一物品感知的个体差异，可能导致个性化效果不佳。此外，联邦学习中的密集物品嵌入会导致昂贵的通信成本和延迟。为了应对这些挑战，我们提出了 基于加法个性化的联邦推荐（</w:t>
-      </w:r>
-      <w:proofErr w:type="spellStart"/>
-      <w:r>
-        <w:rPr>
-          <w:rFonts w:hint="eastAsia"/>
-          <w:sz w:val="21"/>
-          <w:szCs w:val="21"/>
-        </w:rPr>
-        <w:t>FedRAP</w:t>
-      </w:r>
-      <w:proofErr w:type="spellEnd"/>
-      <w:r>
-        <w:rPr>
-          <w:rFonts w:hint="eastAsia"/>
-          <w:sz w:val="21"/>
-          <w:szCs w:val="21"/>
-        </w:rPr>
-        <w:t>），该方法通过联邦学习学习物品的全局视图，并在每个用户本地学习个性化视图。</w:t>
-      </w:r>
-      <w:proofErr w:type="spellStart"/>
-      <w:r>
-        <w:rPr>
-          <w:rFonts w:hint="eastAsia"/>
-          <w:sz w:val="21"/>
-          <w:szCs w:val="21"/>
-        </w:rPr>
-        <w:t>FedRAP</w:t>
-      </w:r>
-      <w:proofErr w:type="spellEnd"/>
-      <w:r>
-        <w:rPr>
-          <w:rFonts w:hint="eastAsia"/>
-          <w:sz w:val="21"/>
-          <w:szCs w:val="21"/>
-        </w:rPr>
-        <w:t>鼓励稀疏的全局视图以节省联邦学习的通信成本，并通过两个正则化器确保两个视图互补。我们提出了一种有效的课程学习策略，通过逐渐增加正则化权重来逐步学习局部和全局视图。为了给用户生成推荐，</w:t>
-      </w:r>
-      <w:proofErr w:type="spellStart"/>
-      <w:r>
-        <w:rPr>
-          <w:rFonts w:hint="eastAsia"/>
-          <w:sz w:val="21"/>
-          <w:szCs w:val="21"/>
-        </w:rPr>
-        <w:t>FedRAP</w:t>
-      </w:r>
-      <w:proofErr w:type="spellEnd"/>
-      <w:r>
-        <w:rPr>
-          <w:rFonts w:hint="eastAsia"/>
-          <w:sz w:val="21"/>
-          <w:szCs w:val="21"/>
-        </w:rPr>
-        <w:t>将两个视图相加以获得个性化的物品嵌入。</w:t>
-      </w:r>
-      <w:proofErr w:type="spellStart"/>
-      <w:r>
-        <w:rPr>
-          <w:rFonts w:hint="eastAsia"/>
-          <w:sz w:val="21"/>
-          <w:szCs w:val="21"/>
-        </w:rPr>
-        <w:t>FedRAP</w:t>
-      </w:r>
-      <w:proofErr w:type="spellEnd"/>
-      <w:r>
-        <w:rPr>
-          <w:rFonts w:hint="eastAsia"/>
-          <w:sz w:val="21"/>
-          <w:szCs w:val="21"/>
-        </w:rPr>
-        <w:t>在多个基准测试的联邦学习设置中取得了最佳性能，其表现优于近期的联邦推荐方法以及多个消融研究的基线模型。</w:t>
-      </w:r>
-    </w:p>
-    <w:p>
-      <w:pPr>
-        <w:rPr>
+          <w:rFonts w:hint="eastAsia"/>
+          <w:sz w:val="21"/>
+          <w:szCs w:val="21"/>
+        </w:rPr>
+      </w:pPr>
+      <w:r>
+        <w:rPr>
+          <w:rFonts w:hint="eastAsia"/>
+          <w:sz w:val="21"/>
+          <w:szCs w:val="21"/>
+        </w:rPr>
+        <w:t>通过联邦学习（FL）构建推荐系统是下一代互联网服务面临的一个新兴挑战。现有的联邦学习模型在客户端之间共享物品嵌入，同时将用户嵌入保持私有并本地存储在客户端。然而，相同的物品嵌入无法捕捉用户对同一物品感知的个体差异，可能导致个性化效果不佳。此外，联邦学习中的密集物品嵌入会导致昂贵的通信成本和延迟。为了应对这些挑战，我们提出了 基于加法个性化的联邦推荐（FedRAP），该方法通过联邦学习学习物品的全局视图，并在每个</w:t>
+      </w:r>
+      <w:proofErr w:type="gramStart"/>
+      <w:r>
+        <w:rPr>
+          <w:rFonts w:hint="eastAsia"/>
+          <w:sz w:val="21"/>
+          <w:szCs w:val="21"/>
+        </w:rPr>
+        <w:t>用户本地学习</w:t>
+      </w:r>
+      <w:proofErr w:type="gramEnd"/>
+      <w:r>
+        <w:rPr>
+          <w:rFonts w:hint="eastAsia"/>
+          <w:sz w:val="21"/>
+          <w:szCs w:val="21"/>
+        </w:rPr>
+        <w:t>个性化视图。FedRAP鼓励稀疏的全局视图以节省联邦学习的通信成本，并通过两个正则化</w:t>
+      </w:r>
+      <w:proofErr w:type="gramStart"/>
+      <w:r>
+        <w:rPr>
+          <w:rFonts w:hint="eastAsia"/>
+          <w:sz w:val="21"/>
+          <w:szCs w:val="21"/>
+        </w:rPr>
+        <w:t>器确保</w:t>
+      </w:r>
+      <w:proofErr w:type="gramEnd"/>
+      <w:r>
+        <w:rPr>
+          <w:rFonts w:hint="eastAsia"/>
+          <w:sz w:val="21"/>
+          <w:szCs w:val="21"/>
+        </w:rPr>
+        <w:t>两个视图互补。我们提出了一种有效的课程学习策略，通过逐渐增加正则化权重来逐步学习局部和全局视图。为了给用户生成推荐，FedRAP将两个视图相加以获得个性化的物品嵌入。FedRAP在多个基准测试的联邦学习设置中取得了最佳性能，其表现优于近期的联邦推荐方法以及多个消融研究的基线模型。</w:t>
+      </w:r>
+    </w:p>
+    <w:p>
+      <w:pPr>
+        <w:rPr>
+          <w:rFonts w:hint="eastAsia"/>
           <w:b/>
           <w:bCs/>
           <w:sz w:val="21"/>
@@ -440,37 +468,12 @@
           <w:szCs w:val="21"/>
         </w:rPr>
       </w:pPr>
-      <w:proofErr w:type="spellStart"/>
-      <w:r>
-        <w:rPr>
-          <w:sz w:val="21"/>
-          <w:szCs w:val="21"/>
-        </w:rPr>
-        <w:t>FedRAP</w:t>
-      </w:r>
-      <w:proofErr w:type="spellEnd"/>
-      <w:r>
-        <w:rPr>
-          <w:sz w:val="21"/>
-          <w:szCs w:val="21"/>
-        </w:rPr>
-        <w:t>算法首先由服务器初始化全局物品嵌入C，各客户端初始化其用户嵌入</w:t>
-      </w:r>
-      <w:proofErr w:type="spellStart"/>
-      <w:r>
-        <w:rPr>
-          <w:sz w:val="21"/>
-          <w:szCs w:val="21"/>
-        </w:rPr>
-        <w:t>u_i</w:t>
-      </w:r>
-      <w:proofErr w:type="spellEnd"/>
-      <w:r>
-        <w:rPr>
-          <w:sz w:val="21"/>
-          <w:szCs w:val="21"/>
-        </w:rPr>
-        <w:t>和本地物品嵌入D</w:t>
+      <w:r>
+        <w:rPr>
+          <w:sz w:val="21"/>
+          <w:szCs w:val="21"/>
+        </w:rPr>
+        <w:t>FedRAP算法首先由服务器初始化全局物品嵌入C，各客户端初始化其用户嵌入u_i和本地物品嵌入D</w:t>
       </w:r>
       <w:r>
         <w:rPr>
@@ -518,29 +521,22 @@
         </w:rPr>
         <w:t>与C差异化的正则项（其权重</w:t>
       </w:r>
+      <w:proofErr w:type="gramStart"/>
       <w:r>
         <w:rPr>
           <w:sz w:val="21"/>
           <w:szCs w:val="21"/>
         </w:rPr>
         <w:lastRenderedPageBreak/>
-        <w:t>随训练递增）以及促使C稀疏化的正则项（其权重亦递增）的目标函数，来更新</w:t>
-      </w:r>
-      <w:proofErr w:type="spellStart"/>
-      <w:r>
-        <w:rPr>
-          <w:sz w:val="21"/>
-          <w:szCs w:val="21"/>
-        </w:rPr>
-        <w:t>u_i</w:t>
-      </w:r>
-      <w:proofErr w:type="spellEnd"/>
-      <w:r>
-        <w:rPr>
-          <w:sz w:val="21"/>
-          <w:szCs w:val="21"/>
-        </w:rPr>
-        <w:t>、D</w:t>
+        <w:t>随训练</w:t>
+      </w:r>
+      <w:proofErr w:type="gramEnd"/>
+      <w:r>
+        <w:rPr>
+          <w:sz w:val="21"/>
+          <w:szCs w:val="21"/>
+        </w:rPr>
+        <w:t>递增）以及促使C稀疏化的正则项（其权重亦递增）的目标函数，来更新u_i、D</w:t>
       </w:r>
       <w:r>
         <w:rPr>
@@ -640,7 +636,25 @@
           <w:sz w:val="21"/>
           <w:szCs w:val="21"/>
         </w:rPr>
-        <w:t>成每个用户独有的个性化物品嵌入，用于生成推荐。该过程通过课程学习策略平滑过渡到完整的加法个性化，并利用C的稀疏化有效降低了通信开销。</w:t>
+        <w:t>成每个用户独有的个性化物品嵌入，用于生成推荐。该过程通过课程学习策略平滑过渡到完整的加法个性化，并利用C的稀疏</w:t>
+      </w:r>
+      <w:proofErr w:type="gramStart"/>
+      <w:r>
+        <w:rPr>
+          <w:rFonts w:hint="eastAsia"/>
+          <w:sz w:val="21"/>
+          <w:szCs w:val="21"/>
+        </w:rPr>
+        <w:t>化有效</w:t>
+      </w:r>
+      <w:proofErr w:type="gramEnd"/>
+      <w:r>
+        <w:rPr>
+          <w:rFonts w:hint="eastAsia"/>
+          <w:sz w:val="21"/>
+          <w:szCs w:val="21"/>
+        </w:rPr>
+        <w:t>降低了通信开销。</w:t>
       </w:r>
     </w:p>
     <w:p>
@@ -766,169 +780,25 @@
           <w:szCs w:val="21"/>
         </w:rPr>
         <w:lastRenderedPageBreak/>
-        <w:t xml:space="preserve">首先在服务器上初始化 C，在各自的客户端上初始化 </w:t>
-      </w:r>
-      <w:proofErr w:type="spellStart"/>
-      <w:r>
-        <w:rPr>
-          <w:rFonts w:hint="eastAsia"/>
-          <w:sz w:val="21"/>
-          <w:szCs w:val="21"/>
-        </w:rPr>
-        <w:t>ui</w:t>
-      </w:r>
-      <w:proofErr w:type="spellEnd"/>
-      <w:r>
-        <w:rPr>
-          <w:rFonts w:hint="eastAsia"/>
-          <w:sz w:val="21"/>
-          <w:szCs w:val="21"/>
-        </w:rPr>
-        <w:t xml:space="preserve"> 和 D（</w:t>
-      </w:r>
-      <w:proofErr w:type="spellStart"/>
-      <w:r>
-        <w:rPr>
-          <w:rFonts w:hint="eastAsia"/>
-          <w:sz w:val="21"/>
-          <w:szCs w:val="21"/>
-        </w:rPr>
-        <w:t>i</w:t>
-      </w:r>
-      <w:proofErr w:type="spellEnd"/>
-      <w:r>
-        <w:rPr>
-          <w:rFonts w:hint="eastAsia"/>
-          <w:sz w:val="21"/>
-          <w:szCs w:val="21"/>
-        </w:rPr>
-        <w:t>）（</w:t>
-      </w:r>
-      <w:proofErr w:type="spellStart"/>
-      <w:r>
-        <w:rPr>
-          <w:rFonts w:hint="eastAsia"/>
-          <w:sz w:val="21"/>
-          <w:szCs w:val="21"/>
-        </w:rPr>
-        <w:t>i</w:t>
-      </w:r>
-      <w:proofErr w:type="spellEnd"/>
-      <w:r>
-        <w:rPr>
-          <w:rFonts w:hint="eastAsia"/>
-          <w:sz w:val="21"/>
-          <w:szCs w:val="21"/>
-        </w:rPr>
-        <w:t xml:space="preserve"> = 1， 2， . . . ， n）。假定每个客户端代表一个用户。对于每一轮，服务器随机选择以 Sa 为代表的客户端子集来参与训练。客户端最初从服务器接收嵌入 C 的稀疏全局项。然后调用函数 </w:t>
-      </w:r>
-      <w:proofErr w:type="spellStart"/>
-      <w:r>
-        <w:rPr>
-          <w:rFonts w:hint="eastAsia"/>
-          <w:sz w:val="21"/>
-          <w:szCs w:val="21"/>
-        </w:rPr>
-        <w:t>ClientUpdate</w:t>
-      </w:r>
-      <w:proofErr w:type="spellEnd"/>
-      <w:r>
-        <w:rPr>
-          <w:rFonts w:hint="eastAsia"/>
-          <w:sz w:val="21"/>
-          <w:szCs w:val="21"/>
-        </w:rPr>
-        <w:t xml:space="preserve"> 以根据学习率η相应地更新其参数。客户端将更新的 C（</w:t>
-      </w:r>
-      <w:proofErr w:type="spellStart"/>
-      <w:r>
-        <w:rPr>
-          <w:rFonts w:hint="eastAsia"/>
-          <w:sz w:val="21"/>
-          <w:szCs w:val="21"/>
-        </w:rPr>
-        <w:t>i</w:t>
-      </w:r>
-      <w:proofErr w:type="spellEnd"/>
-      <w:r>
-        <w:rPr>
-          <w:rFonts w:hint="eastAsia"/>
-          <w:sz w:val="21"/>
-          <w:szCs w:val="21"/>
-        </w:rPr>
-        <w:t>）上传到服务器进行聚合。然后，服务器在下一轮训练中使用聚合的 C。训练过程完成后，</w:t>
-      </w:r>
-      <w:proofErr w:type="spellStart"/>
-      <w:r>
-        <w:rPr>
-          <w:rFonts w:hint="eastAsia"/>
-          <w:sz w:val="21"/>
-          <w:szCs w:val="21"/>
-        </w:rPr>
-        <w:t>FedRAP</w:t>
-      </w:r>
-      <w:proofErr w:type="spellEnd"/>
-      <w:r>
-        <w:rPr>
-          <w:rFonts w:hint="eastAsia"/>
-          <w:sz w:val="21"/>
-          <w:szCs w:val="21"/>
-        </w:rPr>
-        <w:t xml:space="preserve"> 会输出预测评级 Rˆ 以指导建议。</w:t>
-      </w:r>
-      <w:proofErr w:type="spellStart"/>
-      <w:r>
-        <w:rPr>
-          <w:rFonts w:hint="eastAsia"/>
-          <w:sz w:val="21"/>
-          <w:szCs w:val="21"/>
-        </w:rPr>
-        <w:t>FedRAP</w:t>
-      </w:r>
-      <w:proofErr w:type="spellEnd"/>
-      <w:r>
-        <w:rPr>
-          <w:rFonts w:hint="eastAsia"/>
-          <w:sz w:val="21"/>
-          <w:szCs w:val="21"/>
-        </w:rPr>
-        <w:t xml:space="preserve"> 通过在客户端上保留特定于用户的潜在嵌入，并且仅将更新的稀疏全局项目嵌入上传到服务器来维护用户隐私。这种方法显着降低了隐私风险和通信成本。此外，</w:t>
-      </w:r>
-      <w:proofErr w:type="spellStart"/>
-      <w:r>
-        <w:rPr>
-          <w:rFonts w:hint="eastAsia"/>
-          <w:sz w:val="21"/>
-          <w:szCs w:val="21"/>
-        </w:rPr>
-        <w:t>FedRAP</w:t>
-      </w:r>
-      <w:proofErr w:type="spellEnd"/>
-      <w:r>
-        <w:rPr>
-          <w:rFonts w:hint="eastAsia"/>
-          <w:sz w:val="21"/>
-          <w:szCs w:val="21"/>
-        </w:rPr>
-        <w:t xml:space="preserve"> 通过在客户端本地学习特定于用户的个性化模型来适应用户行为异质性。因此，即使用户数据因个人偏好而异，</w:t>
-      </w:r>
-      <w:proofErr w:type="spellStart"/>
-      <w:r>
-        <w:rPr>
-          <w:rFonts w:hint="eastAsia"/>
-          <w:sz w:val="21"/>
-          <w:szCs w:val="21"/>
-        </w:rPr>
-        <w:t>FedRAP</w:t>
-      </w:r>
-      <w:proofErr w:type="spellEnd"/>
-      <w:r>
-        <w:rPr>
-          <w:rFonts w:hint="eastAsia"/>
-          <w:sz w:val="21"/>
-          <w:szCs w:val="21"/>
-        </w:rPr>
-        <w:t xml:space="preserve"> 也能确保用户内的数据符合</w:t>
+        <w:t>首先在服务器上初始化 C，在各自的客户端上初始化 ui 和 D（i）（i = 1， 2， . . . ， n）。假定每个客户端代表一个用户。对于每一轮，服务器随机选择以 Sa 为代表的客户端子集来参与训练。客户端最初从服务器接收嵌入 C 的稀疏全局项。然后调用函数 ClientUpdate 以根据学习率η相应地更新其参数。客户端将更新的 C（i）上传到服务器进行聚合。然后，服务器在下一轮训练中使用聚合的 C。训练过程完成后，FedRAP 会输出预测评级 Rˆ 以指导建议。FedRAP 通过在客户端上保留特定于用户的潜在嵌入，并且仅将更新的稀疏全局项目嵌入上传到服务器来维护用户隐私。这种方法显着降低了隐私风险和通信成本。此外，FedRAP 通过在客户端</w:t>
+      </w:r>
+      <w:proofErr w:type="gramStart"/>
+      <w:r>
+        <w:rPr>
+          <w:rFonts w:hint="eastAsia"/>
+          <w:sz w:val="21"/>
+          <w:szCs w:val="21"/>
+        </w:rPr>
+        <w:t>本地学习</w:t>
+      </w:r>
+      <w:proofErr w:type="gramEnd"/>
+      <w:r>
+        <w:rPr>
+          <w:rFonts w:hint="eastAsia"/>
+          <w:sz w:val="21"/>
+          <w:szCs w:val="21"/>
+        </w:rPr>
+        <w:t>特定于用户的个性化模型来适应用户行为异质性。因此，即使用户数据因个人偏好而异，FedRAP 也能确保用户内的数据符合</w:t>
       </w:r>
       <w:r>
         <w:rPr>
@@ -971,6 +841,7 @@
     <w:p>
       <w:pPr>
         <w:rPr>
+          <w:rFonts w:hint="eastAsia"/>
           <w:b/>
           <w:bCs/>
           <w:sz w:val="21"/>
@@ -991,76 +862,114 @@
     <w:p>
       <w:pPr>
         <w:rPr>
-          <w:sz w:val="21"/>
-          <w:szCs w:val="21"/>
-        </w:rPr>
-      </w:pPr>
-      <w:r>
-        <w:rPr>
-          <w:rFonts w:hint="eastAsia"/>
-          <w:sz w:val="21"/>
-          <w:szCs w:val="21"/>
-        </w:rPr>
-        <w:t>联邦推荐系统是一种新兴的人工智能服务架构，旨在以保护隐私的方式提供推荐服务。利用用户关系图来增强联邦推荐是一个前景广阔的研究方向。然而，如何在联邦设置中构建用户关系图，同时保持基于数据本地性的隐私保护，仍然是一个开放的挑战。受一个简单动机的启发——相似的用户对同一组物品共享相似的视角（嵌入），本文提出了一种新颖的图引导个性化联邦推荐方法（</w:t>
-      </w:r>
-      <w:proofErr w:type="spellStart"/>
-      <w:r>
-        <w:rPr>
-          <w:rFonts w:hint="eastAsia"/>
-          <w:sz w:val="21"/>
-          <w:szCs w:val="21"/>
-        </w:rPr>
-        <w:t>GPFedRec</w:t>
-      </w:r>
-      <w:proofErr w:type="spellEnd"/>
-      <w:r>
-        <w:rPr>
-          <w:rFonts w:hint="eastAsia"/>
-          <w:sz w:val="21"/>
-          <w:szCs w:val="21"/>
-        </w:rPr>
-        <w:t>）。该方法在服务器端利用用户特定的个性化物品嵌入来构建用户关系图，而无需访问用户的交互记录。个性化物品嵌入在每个设备上本地进行微调，然后通过衡量客户端特定物品嵌入之间的相似性来构建用户关系图。由于无需访问用户的历史交互记录，我们体现了原始联邦学习基于数据本地性的隐私保护。此外，还设计了一种图引导的聚合机制，以同时利用用户关系图和联邦优化框架。在五个基准数据集上进行的大量实验证明了</w:t>
-      </w:r>
-      <w:proofErr w:type="spellStart"/>
-      <w:r>
-        <w:rPr>
-          <w:rFonts w:hint="eastAsia"/>
-          <w:sz w:val="21"/>
-          <w:szCs w:val="21"/>
-        </w:rPr>
-        <w:t>GPFedRec</w:t>
-      </w:r>
-      <w:proofErr w:type="spellEnd"/>
-      <w:r>
-        <w:rPr>
-          <w:rFonts w:hint="eastAsia"/>
-          <w:sz w:val="21"/>
-          <w:szCs w:val="21"/>
-        </w:rPr>
-        <w:t>的卓越性能。深入的研究验证了</w:t>
-      </w:r>
-      <w:proofErr w:type="spellStart"/>
-      <w:r>
-        <w:rPr>
-          <w:rFonts w:hint="eastAsia"/>
-          <w:sz w:val="21"/>
-          <w:szCs w:val="21"/>
-        </w:rPr>
-        <w:t>GPFedRec</w:t>
-      </w:r>
-      <w:proofErr w:type="spellEnd"/>
-      <w:r>
-        <w:rPr>
-          <w:rFonts w:hint="eastAsia"/>
-          <w:sz w:val="21"/>
-          <w:szCs w:val="21"/>
-        </w:rPr>
-        <w:t>可以作为一种插件普遍改进现有的联邦推荐方法，同时保持用户隐私安全。代码已开源。</w:t>
-      </w:r>
-    </w:p>
-    <w:p>
-      <w:pPr>
-        <w:rPr>
+          <w:rFonts w:hint="eastAsia"/>
+          <w:sz w:val="21"/>
+          <w:szCs w:val="21"/>
+        </w:rPr>
+      </w:pPr>
+      <w:r>
+        <w:rPr>
+          <w:rFonts w:hint="eastAsia"/>
+          <w:sz w:val="21"/>
+          <w:szCs w:val="21"/>
+        </w:rPr>
+        <w:t>联邦推荐系统是一种新兴的人工智能服务架构，旨在以保护隐私的方式提供推荐服务。利用用户关系图来增强联邦推荐是一个前景广阔的研究方向。然而，如何在联邦设置中构建用户关系图，同时保持基于</w:t>
+      </w:r>
+      <w:proofErr w:type="gramStart"/>
+      <w:r>
+        <w:rPr>
+          <w:rFonts w:hint="eastAsia"/>
+          <w:sz w:val="21"/>
+          <w:szCs w:val="21"/>
+        </w:rPr>
+        <w:t>数据本地</w:t>
+      </w:r>
+      <w:proofErr w:type="gramEnd"/>
+      <w:r>
+        <w:rPr>
+          <w:rFonts w:hint="eastAsia"/>
+          <w:sz w:val="21"/>
+          <w:szCs w:val="21"/>
+        </w:rPr>
+        <w:t>性的隐私保护，仍然是一个开放的挑战。受一个简单动机的启发——相似的用户对同一组物品共享相似的视角（嵌入），本文提出了一种新颖的</w:t>
+      </w:r>
+      <w:proofErr w:type="gramStart"/>
+      <w:r>
+        <w:rPr>
+          <w:rFonts w:hint="eastAsia"/>
+          <w:sz w:val="21"/>
+          <w:szCs w:val="21"/>
+        </w:rPr>
+        <w:t>图引导</w:t>
+      </w:r>
+      <w:proofErr w:type="gramEnd"/>
+      <w:r>
+        <w:rPr>
+          <w:rFonts w:hint="eastAsia"/>
+          <w:sz w:val="21"/>
+          <w:szCs w:val="21"/>
+        </w:rPr>
+        <w:t>个性化联邦推荐方法（GPFedRec）。该方法在服务器</w:t>
+      </w:r>
+      <w:proofErr w:type="gramStart"/>
+      <w:r>
+        <w:rPr>
+          <w:rFonts w:hint="eastAsia"/>
+          <w:sz w:val="21"/>
+          <w:szCs w:val="21"/>
+        </w:rPr>
+        <w:t>端利用</w:t>
+      </w:r>
+      <w:proofErr w:type="gramEnd"/>
+      <w:r>
+        <w:rPr>
+          <w:rFonts w:hint="eastAsia"/>
+          <w:sz w:val="21"/>
+          <w:szCs w:val="21"/>
+        </w:rPr>
+        <w:t>用户特定的个性化物品嵌入来构建用户关系图，而无需访问用户的交互记录。个性化物品嵌入在每个设备上本地进行微调，然后通过衡量客户端特定物品嵌入之间的相似性来构建用户关系图。由于无需访问用户的历史交互记录，我们体现了原始联邦学习基于</w:t>
+      </w:r>
+      <w:proofErr w:type="gramStart"/>
+      <w:r>
+        <w:rPr>
+          <w:rFonts w:hint="eastAsia"/>
+          <w:sz w:val="21"/>
+          <w:szCs w:val="21"/>
+        </w:rPr>
+        <w:t>数据本地</w:t>
+      </w:r>
+      <w:proofErr w:type="gramEnd"/>
+      <w:r>
+        <w:rPr>
+          <w:rFonts w:hint="eastAsia"/>
+          <w:sz w:val="21"/>
+          <w:szCs w:val="21"/>
+        </w:rPr>
+        <w:t>性的隐私保护。此外，还设计了一种</w:t>
+      </w:r>
+      <w:proofErr w:type="gramStart"/>
+      <w:r>
+        <w:rPr>
+          <w:rFonts w:hint="eastAsia"/>
+          <w:sz w:val="21"/>
+          <w:szCs w:val="21"/>
+        </w:rPr>
+        <w:t>图引导</w:t>
+      </w:r>
+      <w:proofErr w:type="gramEnd"/>
+      <w:r>
+        <w:rPr>
+          <w:rFonts w:hint="eastAsia"/>
+          <w:sz w:val="21"/>
+          <w:szCs w:val="21"/>
+        </w:rPr>
+        <w:t>的聚合机制，以同时利用用户关系图和联邦优化框架。在五个基准数据集上进行的大量实验证明了GPFedRec的卓越性能。深入的研究验证了GPFedRec可以作为一种插件普遍改进现有的联邦推荐方法，同时保持用户隐私安全。代码已开源。</w:t>
+      </w:r>
+    </w:p>
+    <w:p>
+      <w:pPr>
+        <w:rPr>
+          <w:rFonts w:hint="eastAsia"/>
           <w:b/>
           <w:bCs/>
           <w:sz w:val="21"/>
@@ -1086,23 +995,13 @@
           <w:szCs w:val="21"/>
         </w:rPr>
       </w:pPr>
-      <w:proofErr w:type="spellStart"/>
-      <w:r>
-        <w:rPr>
-          <w:rFonts w:hint="eastAsia"/>
-          <w:sz w:val="21"/>
-          <w:szCs w:val="21"/>
-        </w:rPr>
-        <w:t>GPFedRec</w:t>
-      </w:r>
-      <w:proofErr w:type="spellEnd"/>
-      <w:r>
-        <w:rPr>
-          <w:rFonts w:hint="eastAsia"/>
-          <w:sz w:val="21"/>
-          <w:szCs w:val="21"/>
-        </w:rPr>
-        <w:t>算法通过多轮服务器-客户端交互实现联邦推荐。每轮开始时，客户端使用服务器下发的全局共享物品嵌入初始化本地模型，并结合本地交互数据及服务器提供的用户特定物品嵌入（作为正则化项）进行本地训练，之后上传更新后的本地物品嵌入至服务器。服务器收集这些嵌入后，计算用户间相似度并构建用户关系图，进而通过图卷积聚合相似用户信息，为每个用户生成个性化的用户特定物品嵌入，同时聚合所有用户特定嵌入得到新的全局共享物品嵌入。最后，服务器将这两类嵌入下发给客户端用于下一轮训练，如此迭代直至模型收敛，从而在保护隐私的前提下利用用户间相似性提升推荐性能。</w:t>
+      <w:r>
+        <w:rPr>
+          <w:rFonts w:hint="eastAsia"/>
+          <w:sz w:val="21"/>
+          <w:szCs w:val="21"/>
+        </w:rPr>
+        <w:t>GPFedRec算法通过多轮服务器-客户端交互实现联邦推荐。每轮开始时，客户端使用服务器下发的全局共享物品嵌入初始化本地模型，并结合本地交互数据及服务器提供的用户特定物品嵌入（作为正则化项）进行本地训练，之后上传更新后的本地物品嵌入至服务器。服务器收集这些嵌入后，计算用户间相似度并构建用户关系图，进而通过图卷积聚合相似用户信息，为每个用户生成个性化的用户特定物品嵌入，同时聚合所有用户特定嵌入得到新的全局共享物品嵌入。最后，服务器将这两类嵌入下发给客户端用于下一轮训练，如此迭代直至模型收敛，从而在保护隐私的前提下利用用户间相似性提升推荐性能。</w:t>
       </w:r>
     </w:p>
     <w:p>
@@ -1176,7 +1075,446 @@
     <w:p>
       <w:pPr>
         <w:rPr>
-          <w:rFonts w:hint="eastAsia"/>
+          <w:b/>
+          <w:bCs/>
+          <w:sz w:val="28"/>
+          <w:szCs w:val="28"/>
+        </w:rPr>
+      </w:pPr>
+      <w:r>
+        <w:rPr>
+          <w:b/>
+          <w:bCs/>
+          <w:sz w:val="28"/>
+          <w:szCs w:val="28"/>
+        </w:rPr>
+        <w:t>2024WWW-</w:t>
+      </w:r>
+      <w:r>
+        <w:rPr>
+          <w:rFonts w:hint="eastAsia"/>
+          <w:b/>
+          <w:bCs/>
+          <w:sz w:val="28"/>
+          <w:szCs w:val="28"/>
+        </w:rPr>
+        <w:t>Federated Heterogeneous Graph Neural Network for</w:t>
+      </w:r>
+      <w:r>
+        <w:rPr>
+          <w:b/>
+          <w:bCs/>
+          <w:sz w:val="28"/>
+          <w:szCs w:val="28"/>
+        </w:rPr>
+        <w:t xml:space="preserve"> </w:t>
+      </w:r>
+      <w:r>
+        <w:rPr>
+          <w:rFonts w:hint="eastAsia"/>
+          <w:b/>
+          <w:bCs/>
+          <w:sz w:val="28"/>
+          <w:szCs w:val="28"/>
+        </w:rPr>
+        <w:t>Privacy-preserving Recommendation</w:t>
+      </w:r>
+    </w:p>
+    <w:p>
+      <w:pPr>
+        <w:rPr>
+          <w:b/>
+          <w:bCs/>
+          <w:sz w:val="21"/>
+          <w:szCs w:val="21"/>
+        </w:rPr>
+      </w:pPr>
+      <w:r>
+        <w:rPr>
+          <w:b/>
+          <w:bCs/>
+          <w:sz w:val="21"/>
+          <w:szCs w:val="21"/>
+        </w:rPr>
+        <w:t>Abstract</w:t>
+      </w:r>
+    </w:p>
+    <w:p>
+      <w:pPr>
+        <w:rPr>
+          <w:sz w:val="21"/>
+          <w:szCs w:val="21"/>
+        </w:rPr>
+      </w:pPr>
+      <w:r>
+        <w:rPr>
+          <w:rFonts w:hint="eastAsia"/>
+          <w:sz w:val="21"/>
+          <w:szCs w:val="21"/>
+        </w:rPr>
+        <w:t>包含由元路径描述的丰富语义的异构信息网络（HIN），已成为缓解推荐系统中数据稀疏性的有力工具。现有的基于HIN的推荐系统在集中式存储和模型训练的假设下运行。然而，现实世界中的数据由于隐私问题通常是分布式的，这导致HIN中的语义断裂问题，进而导致集中式基于HIN的推荐失败。在本文中，我们建议将HIN划分为存储在客户端的私有HIN和存储在服务器上的共享HIN。基于此设置，我们提出了一个基于联邦</w:t>
+      </w:r>
+      <w:proofErr w:type="gramStart"/>
+      <w:r>
+        <w:rPr>
+          <w:rFonts w:hint="eastAsia"/>
+          <w:sz w:val="21"/>
+          <w:szCs w:val="21"/>
+        </w:rPr>
+        <w:t>异构图</w:t>
+      </w:r>
+      <w:proofErr w:type="gramEnd"/>
+      <w:r>
+        <w:rPr>
+          <w:rFonts w:hint="eastAsia"/>
+          <w:sz w:val="21"/>
+          <w:szCs w:val="21"/>
+        </w:rPr>
+        <w:t>神经网络（FedHGNN）的框架，该框架利用分布式HIN进行推荐模型的协同训练，同时保护用户隐私。具体来说，我们首先根据差分隐私为基于HIN的联邦推荐（FedRec）形式化隐私定义，目标是保护私有HIN内的用户-物品交互以及来自共享HIN的用户高阶模式。为了恢复断裂的基于元路径的语义并确保所提出的隐私措施，我们精心设计了一种语义保留的用户交互发布方法，该方法在本地扰动用户的高阶模式及相关用户-物品交互以供发布。随后，我们引入了一个用于推荐的HGNN模型，该模型执行</w:t>
+      </w:r>
+      <w:proofErr w:type="gramStart"/>
+      <w:r>
+        <w:rPr>
+          <w:rFonts w:hint="eastAsia"/>
+          <w:sz w:val="21"/>
+          <w:szCs w:val="21"/>
+        </w:rPr>
+        <w:t>节点级和语义级</w:t>
+      </w:r>
+      <w:proofErr w:type="gramEnd"/>
+      <w:r>
+        <w:rPr>
+          <w:rFonts w:hint="eastAsia"/>
+          <w:sz w:val="21"/>
+          <w:szCs w:val="21"/>
+        </w:rPr>
+        <w:t>聚合以捕获恢复的语义。在四个数据集上的大量实验表明，在合理的隐私预算</w:t>
+      </w:r>
+      <w:r>
+        <w:rPr>
+          <w:sz w:val="21"/>
+          <w:szCs w:val="21"/>
+        </w:rPr>
+        <w:t>下，我们的模型显著优于现有方法（HR@10提升高达34%，NDCG@10提升高达42%）。</w:t>
+      </w:r>
+    </w:p>
+    <w:p>
+      <w:pPr>
+        <w:rPr>
+          <w:b/>
+          <w:bCs/>
+          <w:sz w:val="21"/>
+          <w:szCs w:val="21"/>
+        </w:rPr>
+      </w:pPr>
+      <w:r>
+        <w:rPr>
+          <w:rFonts w:hint="eastAsia"/>
+          <w:b/>
+          <w:bCs/>
+          <w:sz w:val="21"/>
+          <w:szCs w:val="21"/>
+        </w:rPr>
+        <w:t>A</w:t>
+      </w:r>
+      <w:r>
+        <w:rPr>
+          <w:b/>
+          <w:bCs/>
+          <w:sz w:val="21"/>
+          <w:szCs w:val="21"/>
+        </w:rPr>
+        <w:t>lgorithm</w:t>
+      </w:r>
+    </w:p>
+    <w:p>
+      <w:pPr>
+        <w:rPr>
+          <w:sz w:val="21"/>
+          <w:szCs w:val="21"/>
+        </w:rPr>
+      </w:pPr>
+      <w:r>
+        <w:rPr>
+          <w:rFonts w:hint="eastAsia"/>
+          <w:sz w:val="21"/>
+          <w:szCs w:val="21"/>
+        </w:rPr>
+        <w:t>FedHGNN算法首先进行初始化，将异构信息网络划分为客户端存储的私有HIN和服务器</w:t>
+      </w:r>
+      <w:r>
+        <w:rPr>
+          <w:rFonts w:hint="eastAsia"/>
+          <w:sz w:val="21"/>
+          <w:szCs w:val="21"/>
+        </w:rPr>
+        <w:lastRenderedPageBreak/>
+        <w:t>存储的共享HIN。随后，每个客户端一次性执行两阶段语义保留扰动：首先使用指数机制扰动用户关联的共享HIN列表以保护高阶模式隐私，接着在筛选出的语义引导物品集上应用</w:t>
+      </w:r>
+      <w:proofErr w:type="gramStart"/>
+      <w:r>
+        <w:rPr>
+          <w:rFonts w:hint="eastAsia"/>
+          <w:sz w:val="21"/>
+          <w:szCs w:val="21"/>
+        </w:rPr>
+        <w:t>度保持</w:t>
+      </w:r>
+      <w:proofErr w:type="gramEnd"/>
+      <w:r>
+        <w:rPr>
+          <w:rFonts w:hint="eastAsia"/>
+          <w:sz w:val="21"/>
+          <w:szCs w:val="21"/>
+        </w:rPr>
+        <w:t>随机响应（DPRR）扰动用户-物品交互以保护交互隐私；扰动后的交互数据被上传至服务器。服务器根据所有客户端上传的数据重构全局扰动图，并计算每个用户</w:t>
+      </w:r>
+      <w:proofErr w:type="gramStart"/>
+      <w:r>
+        <w:rPr>
+          <w:rFonts w:hint="eastAsia"/>
+          <w:sz w:val="21"/>
+          <w:szCs w:val="21"/>
+        </w:rPr>
+        <w:t>基于各元路径</w:t>
+      </w:r>
+      <w:proofErr w:type="gramEnd"/>
+      <w:r>
+        <w:rPr>
+          <w:rFonts w:hint="eastAsia"/>
+          <w:sz w:val="21"/>
+          <w:szCs w:val="21"/>
+        </w:rPr>
+        <w:t>的邻居集合，然后将这些邻居信息分发给相应用户。此后进入迭代式联邦训练阶段：每轮通信中，服务器抽样部分客户端并分发当前全局模型参数；各客户端基于收到的参数和邻居信息，利用异构GNN模型（包含</w:t>
+      </w:r>
+      <w:proofErr w:type="gramStart"/>
+      <w:r>
+        <w:rPr>
+          <w:rFonts w:hint="eastAsia"/>
+          <w:sz w:val="21"/>
+          <w:szCs w:val="21"/>
+        </w:rPr>
+        <w:t>节点级和语义级</w:t>
+      </w:r>
+      <w:proofErr w:type="gramEnd"/>
+      <w:r>
+        <w:rPr>
+          <w:rFonts w:hint="eastAsia"/>
+          <w:sz w:val="21"/>
+          <w:szCs w:val="21"/>
+        </w:rPr>
+        <w:t>的注意力聚合）进行本地训练，计算梯度（并可选择应用LDP扰动和伪物品采样以增强隐私），并将梯度上传；服务器聚合梯度并更新全局模型，直至模型收敛。</w:t>
+      </w:r>
+    </w:p>
+    <w:p>
+      <w:pPr>
+        <w:pBdr>
+          <w:bottom w:val="single" w:sz="6" w:space="1" w:color="auto"/>
+        </w:pBdr>
+        <w:jc w:val="center"/>
+        <w:rPr>
+          <w:sz w:val="21"/>
+          <w:szCs w:val="21"/>
+        </w:rPr>
+      </w:pPr>
+      <w:r>
+        <w:rPr>
+          <w:sz w:val="21"/>
+          <w:szCs w:val="21"/>
+        </w:rPr>
+        <w:drawing>
+          <wp:inline distT="0" distB="0" distL="0" distR="0" wp14:anchorId="3ADA02E6" wp14:editId="3E80A79D">
+            <wp:extent cx="5274310" cy="2656840"/>
+            <wp:effectExtent l="0" t="0" r="2540" b="0"/>
+            <wp:docPr id="1068426923" name="图片 1"/>
+            <wp:cNvGraphicFramePr>
+              <a:graphicFrameLocks xmlns:a="http://schemas.openxmlformats.org/drawingml/2006/main" noChangeAspect="1"/>
+            </wp:cNvGraphicFramePr>
+            <a:graphic xmlns:a="http://schemas.openxmlformats.org/drawingml/2006/main">
+              <a:graphicData uri="http://schemas.openxmlformats.org/drawingml/2006/picture">
+                <pic:pic xmlns:pic="http://schemas.openxmlformats.org/drawingml/2006/picture">
+                  <pic:nvPicPr>
+                    <pic:cNvPr id="1068426923" name=""/>
+                    <pic:cNvPicPr/>
+                  </pic:nvPicPr>
+                  <pic:blipFill>
+                    <a:blip r:embed="rId10"/>
+                    <a:stretch>
+                      <a:fillRect/>
+                    </a:stretch>
+                  </pic:blipFill>
+                  <pic:spPr>
+                    <a:xfrm>
+                      <a:off x="0" y="0"/>
+                      <a:ext cx="5274310" cy="2656840"/>
+                    </a:xfrm>
+                    <a:prstGeom prst="rect">
+                      <a:avLst/>
+                    </a:prstGeom>
+                  </pic:spPr>
+                </pic:pic>
+              </a:graphicData>
+            </a:graphic>
+          </wp:inline>
+        </w:drawing>
+      </w:r>
+    </w:p>
+    <w:p>
+      <w:pPr>
+        <w:rPr>
+          <w:b/>
+          <w:bCs/>
+          <w:sz w:val="28"/>
+          <w:szCs w:val="28"/>
+        </w:rPr>
+      </w:pPr>
+      <w:r>
+        <w:rPr>
+          <w:b/>
+          <w:bCs/>
+          <w:sz w:val="28"/>
+          <w:szCs w:val="28"/>
+        </w:rPr>
+        <w:t>2024WWW-</w:t>
+      </w:r>
+      <w:r>
+        <w:rPr>
+          <w:b/>
+          <w:bCs/>
+          <w:sz w:val="28"/>
+          <w:szCs w:val="28"/>
+        </w:rPr>
+        <w:t>Prompt-enhanced Federated Content Representation Learning for Cross-domain Recommendation</w:t>
+      </w:r>
+    </w:p>
+    <w:p>
+      <w:pPr>
+        <w:rPr>
+          <w:b/>
+          <w:bCs/>
+          <w:sz w:val="21"/>
+          <w:szCs w:val="21"/>
+        </w:rPr>
+      </w:pPr>
+      <w:r>
+        <w:rPr>
+          <w:rFonts w:hint="eastAsia"/>
+          <w:b/>
+          <w:bCs/>
+          <w:sz w:val="21"/>
+          <w:szCs w:val="21"/>
+        </w:rPr>
+        <w:t>A</w:t>
+      </w:r>
+      <w:r>
+        <w:rPr>
+          <w:b/>
+          <w:bCs/>
+          <w:sz w:val="21"/>
+          <w:szCs w:val="21"/>
+        </w:rPr>
+        <w:t>bstract</w:t>
+      </w:r>
+    </w:p>
+    <w:p>
+      <w:pPr>
+        <w:rPr>
+          <w:sz w:val="21"/>
+          <w:szCs w:val="21"/>
+        </w:rPr>
+      </w:pPr>
+    </w:p>
+    <w:p>
+      <w:pPr>
+        <w:rPr>
+          <w:b/>
+          <w:bCs/>
+          <w:sz w:val="21"/>
+          <w:szCs w:val="21"/>
+        </w:rPr>
+      </w:pPr>
+      <w:r>
+        <w:rPr>
+          <w:rFonts w:hint="eastAsia"/>
+          <w:b/>
+          <w:bCs/>
+          <w:sz w:val="21"/>
+          <w:szCs w:val="21"/>
+        </w:rPr>
+        <w:t>A</w:t>
+      </w:r>
+      <w:r>
+        <w:rPr>
+          <w:b/>
+          <w:bCs/>
+          <w:sz w:val="21"/>
+          <w:szCs w:val="21"/>
+        </w:rPr>
+        <w:t>lgorithm</w:t>
+      </w:r>
+    </w:p>
+    <w:p>
+      <w:pPr>
+        <w:rPr>
+          <w:sz w:val="21"/>
+          <w:szCs w:val="21"/>
+        </w:rPr>
+      </w:pPr>
+    </w:p>
+    <w:p>
+      <w:pPr>
+        <w:jc w:val="center"/>
+        <w:rPr>
+          <w:sz w:val="21"/>
+          <w:szCs w:val="21"/>
+        </w:rPr>
+      </w:pPr>
+      <w:r>
+        <w:rPr>
+          <w:sz w:val="21"/>
+          <w:szCs w:val="21"/>
+        </w:rPr>
+        <w:lastRenderedPageBreak/>
+        <w:drawing>
+          <wp:inline distT="0" distB="0" distL="0" distR="0" wp14:anchorId="0476F528" wp14:editId="4BE5B354">
+            <wp:extent cx="5712460" cy="3467100"/>
+            <wp:effectExtent l="0" t="0" r="2540" b="0"/>
+            <wp:docPr id="130986321" name="图片 1"/>
+            <wp:cNvGraphicFramePr>
+              <a:graphicFrameLocks xmlns:a="http://schemas.openxmlformats.org/drawingml/2006/main" noChangeAspect="1"/>
+            </wp:cNvGraphicFramePr>
+            <a:graphic xmlns:a="http://schemas.openxmlformats.org/drawingml/2006/main">
+              <a:graphicData uri="http://schemas.openxmlformats.org/drawingml/2006/picture">
+                <pic:pic xmlns:pic="http://schemas.openxmlformats.org/drawingml/2006/picture">
+                  <pic:nvPicPr>
+                    <pic:cNvPr id="130986321" name=""/>
+                    <pic:cNvPicPr/>
+                  </pic:nvPicPr>
+                  <pic:blipFill>
+                    <a:blip r:embed="rId11"/>
+                    <a:stretch>
+                      <a:fillRect/>
+                    </a:stretch>
+                  </pic:blipFill>
+                  <pic:spPr>
+                    <a:xfrm>
+                      <a:off x="0" y="0"/>
+                      <a:ext cx="5712460" cy="3467100"/>
+                    </a:xfrm>
+                    <a:prstGeom prst="rect">
+                      <a:avLst/>
+                    </a:prstGeom>
+                  </pic:spPr>
+                </pic:pic>
+              </a:graphicData>
+            </a:graphic>
+          </wp:inline>
+        </w:drawing>
+      </w:r>
+    </w:p>
+    <w:p>
+      <w:pPr>
+        <w:rPr>
           <w:sz w:val="21"/>
           <w:szCs w:val="21"/>
         </w:rPr>
@@ -1193,7 +1531,7 @@
 </file>
 
 <file path=word/numbering.xml><?xml version="1.0" encoding="utf-8"?>
-<w:numbering xmlns:wpc="http://schemas.microsoft.com/office/word/2010/wordprocessingCanvas" xmlns:cx="http://schemas.microsoft.com/office/drawing/2014/chartex" xmlns:cx1="http://schemas.microsoft.com/office/drawing/2015/9/8/chartex" xmlns:cx2="http://schemas.microsoft.com/office/drawing/2015/10/21/chartex" xmlns:cx3="http://schemas.microsoft.com/office/drawing/2016/5/9/chartex" xmlns:cx4="http://schemas.microsoft.com/office/drawing/2016/5/10/chartex" xmlns:cx5="http://schemas.microsoft.com/office/drawing/2016/5/11/chartex" xmlns:cx6="http://schemas.microsoft.com/office/drawing/2016/5/12/chartex" xmlns:cx7="http://schemas.microsoft.com/office/drawing/2016/5/13/chartex" xmlns:cx8="http://schemas.microsoft.com/office/drawing/2016/5/14/chartex" xmlns:mc="http://schemas.openxmlformats.org/markup-compatibility/2006" xmlns:aink="http://schemas.microsoft.com/office/drawing/2016/ink" xmlns:am3d="http://schemas.microsoft.com/office/drawing/2017/model3d" xmlns:o="urn:schemas-microsoft-com:office:office" xmlns:oel="http://schemas.microsoft.com/office/2019/extlst" xmlns:r="http://schemas.openxmlformats.org/officeDocument/2006/relationships" xmlns:m="http://schemas.openxmlformats.org/officeDocument/2006/math" xmlns:v="urn:schemas-microsoft-com:vml" xmlns:wp14="http://schemas.microsoft.com/office/word/2010/wordprocessingDrawing" xmlns:wp="http://schemas.openxmlformats.org/drawingml/2006/wordprocessingDrawing" xmlns:w10="urn:schemas-microsoft-com:office:word" xmlns:w="http://schemas.openxmlformats.org/wordprocessingml/2006/main" xmlns:w14="http://schemas.microsoft.com/office/word/2010/wordml" xmlns:w15="http://schemas.microsoft.com/office/word/2012/wordml" xmlns:w16cex="http://schemas.microsoft.com/office/word/2018/wordml/cex" xmlns:w16cid="http://schemas.microsoft.com/office/word/2016/wordml/cid" xmlns:w16="http://schemas.microsoft.com/office/word/2018/wordml" xmlns:w16sdtdh="http://schemas.microsoft.com/office/word/2020/wordml/sdtdatahash" xmlns:w16se="http://schemas.microsoft.com/office/word/2015/wordml/symex" xmlns:wpg="http://schemas.microsoft.com/office/word/2010/wordprocessingGroup" xmlns:wpi="http://schemas.microsoft.com/office/word/2010/wordprocessingInk" xmlns:wne="http://schemas.microsoft.com/office/word/2006/wordml" xmlns:wps="http://schemas.microsoft.com/office/word/2010/wordprocessingShape" mc:Ignorable="w14 w15 w16se w16cid w16 w16cex w16sdtdh wp14">
+<w:numbering xmlns:wpc="http://schemas.microsoft.com/office/word/2010/wordprocessingCanvas" xmlns:cx="http://schemas.microsoft.com/office/drawing/2014/chartex" xmlns:cx1="http://schemas.microsoft.com/office/drawing/2015/9/8/chartex" xmlns:cx2="http://schemas.microsoft.com/office/drawing/2015/10/21/chartex" xmlns:cx3="http://schemas.microsoft.com/office/drawing/2016/5/9/chartex" xmlns:cx4="http://schemas.microsoft.com/office/drawing/2016/5/10/chartex" xmlns:cx5="http://schemas.microsoft.com/office/drawing/2016/5/11/chartex" xmlns:cx6="http://schemas.microsoft.com/office/drawing/2016/5/12/chartex" xmlns:cx7="http://schemas.microsoft.com/office/drawing/2016/5/13/chartex" xmlns:cx8="http://schemas.microsoft.com/office/drawing/2016/5/14/chartex" xmlns:mc="http://schemas.openxmlformats.org/markup-compatibility/2006" xmlns:aink="http://schemas.microsoft.com/office/drawing/2016/ink" xmlns:am3d="http://schemas.microsoft.com/office/drawing/2017/model3d" xmlns:o="urn:schemas-microsoft-com:office:office" xmlns:oel="http://schemas.microsoft.com/office/2019/extlst" xmlns:r="http://schemas.openxmlformats.org/officeDocument/2006/relationships" xmlns:m="http://schemas.openxmlformats.org/officeDocument/2006/math" xmlns:v="urn:schemas-microsoft-com:vml" xmlns:wp14="http://schemas.microsoft.com/office/word/2010/wordprocessingDrawing" xmlns:wp="http://schemas.openxmlformats.org/drawingml/2006/wordprocessingDrawing" xmlns:w10="urn:schemas-microsoft-com:office:word" xmlns:w="http://schemas.openxmlformats.org/wordprocessingml/2006/main" xmlns:w14="http://schemas.microsoft.com/office/word/2010/wordml" xmlns:w15="http://schemas.microsoft.com/office/word/2012/wordml" xmlns:w16cex="http://schemas.microsoft.com/office/word/2018/wordml/cex" xmlns:w16cid="http://schemas.microsoft.com/office/word/2016/wordml/cid" xmlns:w16="http://schemas.microsoft.com/office/word/2018/wordml" xmlns:w16du="http://schemas.microsoft.com/office/word/2023/wordml/word16du" xmlns:w16sdtdh="http://schemas.microsoft.com/office/word/2020/wordml/sdtdatahash" xmlns:w16sdtfl="http://schemas.microsoft.com/office/word/2024/wordml/sdtformatlock" xmlns:w16se="http://schemas.microsoft.com/office/word/2015/wordml/symex" xmlns:wpg="http://schemas.microsoft.com/office/word/2010/wordprocessingGroup" xmlns:wpi="http://schemas.microsoft.com/office/word/2010/wordprocessingInk" xmlns:wne="http://schemas.microsoft.com/office/word/2006/wordml" xmlns:wps="http://schemas.microsoft.com/office/word/2010/wordprocessingShape" mc:Ignorable="w14 w15 w16se w16cid w16 w16cex w16sdtdh w16sdtfl w16du wp14">
   <w:abstractNum w:abstractNumId="0" w15:restartNumberingAfterBreak="0">
     <w:nsid w:val="17486597"/>
     <w:multiLevelType w:val="multilevel"/>
@@ -1330,7 +1668,7 @@
 </file>
 
 <file path=word/styles.xml><?xml version="1.0" encoding="utf-8"?>
-<w:styles xmlns:mc="http://schemas.openxmlformats.org/markup-compatibility/2006" xmlns:r="http://schemas.openxmlformats.org/officeDocument/2006/relationships" xmlns:w="http://schemas.openxmlformats.org/wordprocessingml/2006/main" xmlns:w14="http://schemas.microsoft.com/office/word/2010/wordml" xmlns:w15="http://schemas.microsoft.com/office/word/2012/wordml" xmlns:w16cex="http://schemas.microsoft.com/office/word/2018/wordml/cex" xmlns:w16cid="http://schemas.microsoft.com/office/word/2016/wordml/cid" xmlns:w16="http://schemas.microsoft.com/office/word/2018/wordml" xmlns:w16sdtdh="http://schemas.microsoft.com/office/word/2020/wordml/sdtdatahash" xmlns:w16se="http://schemas.microsoft.com/office/word/2015/wordml/symex" mc:Ignorable="w14 w15 w16se w16cid w16 w16cex w16sdtdh">
+<w:styles xmlns:mc="http://schemas.openxmlformats.org/markup-compatibility/2006" xmlns:r="http://schemas.openxmlformats.org/officeDocument/2006/relationships" xmlns:w="http://schemas.openxmlformats.org/wordprocessingml/2006/main" xmlns:w14="http://schemas.microsoft.com/office/word/2010/wordml" xmlns:w15="http://schemas.microsoft.com/office/word/2012/wordml" xmlns:w16cex="http://schemas.microsoft.com/office/word/2018/wordml/cex" xmlns:w16cid="http://schemas.microsoft.com/office/word/2016/wordml/cid" xmlns:w16="http://schemas.microsoft.com/office/word/2018/wordml" xmlns:w16du="http://schemas.microsoft.com/office/word/2023/wordml/word16du" xmlns:w16sdtdh="http://schemas.microsoft.com/office/word/2020/wordml/sdtdatahash" xmlns:w16sdtfl="http://schemas.microsoft.com/office/word/2024/wordml/sdtformatlock" xmlns:w16se="http://schemas.microsoft.com/office/word/2015/wordml/symex" mc:Ignorable="w14 w15 w16se w16cid w16 w16cex w16sdtdh w16sdtfl w16du">
   <w:docDefaults>
     <w:rPrDefault>
       <w:rPr>

--- a/read/联邦推荐笔记.docx
+++ b/read/联邦推荐笔记.docx
@@ -1,6 +1,6 @@
 
 <file path=word/document.xml><?xml version="1.0" encoding="utf-8"?>
-<w:document xmlns:wpc="http://schemas.microsoft.com/office/word/2010/wordprocessingCanvas" xmlns:cx="http://schemas.microsoft.com/office/drawing/2014/chartex" xmlns:cx1="http://schemas.microsoft.com/office/drawing/2015/9/8/chartex" xmlns:cx2="http://schemas.microsoft.com/office/drawing/2015/10/21/chartex" xmlns:cx3="http://schemas.microsoft.com/office/drawing/2016/5/9/chartex" xmlns:cx4="http://schemas.microsoft.com/office/drawing/2016/5/10/chartex" xmlns:cx5="http://schemas.microsoft.com/office/drawing/2016/5/11/chartex" xmlns:cx6="http://schemas.microsoft.com/office/drawing/2016/5/12/chartex" xmlns:cx7="http://schemas.microsoft.com/office/drawing/2016/5/13/chartex" xmlns:cx8="http://schemas.microsoft.com/office/drawing/2016/5/14/chartex" xmlns:mc="http://schemas.openxmlformats.org/markup-compatibility/2006" xmlns:aink="http://schemas.microsoft.com/office/drawing/2016/ink" xmlns:am3d="http://schemas.microsoft.com/office/drawing/2017/model3d" xmlns:o="urn:schemas-microsoft-com:office:office" xmlns:oel="http://schemas.microsoft.com/office/2019/extlst" xmlns:r="http://schemas.openxmlformats.org/officeDocument/2006/relationships" xmlns:m="http://schemas.openxmlformats.org/officeDocument/2006/math" xmlns:v="urn:schemas-microsoft-com:vml" xmlns:wp14="http://schemas.microsoft.com/office/word/2010/wordprocessingDrawing" xmlns:wp="http://schemas.openxmlformats.org/drawingml/2006/wordprocessingDrawing" xmlns:w10="urn:schemas-microsoft-com:office:word" xmlns:w="http://schemas.openxmlformats.org/wordprocessingml/2006/main" xmlns:w14="http://schemas.microsoft.com/office/word/2010/wordml" xmlns:w15="http://schemas.microsoft.com/office/word/2012/wordml" xmlns:w16cex="http://schemas.microsoft.com/office/word/2018/wordml/cex" xmlns:w16cid="http://schemas.microsoft.com/office/word/2016/wordml/cid" xmlns:w16="http://schemas.microsoft.com/office/word/2018/wordml" xmlns:w16du="http://schemas.microsoft.com/office/word/2023/wordml/word16du" xmlns:w16sdtdh="http://schemas.microsoft.com/office/word/2020/wordml/sdtdatahash" xmlns:w16sdtfl="http://schemas.microsoft.com/office/word/2024/wordml/sdtformatlock" xmlns:w16se="http://schemas.microsoft.com/office/word/2015/wordml/symex" xmlns:wpg="http://schemas.microsoft.com/office/word/2010/wordprocessingGroup" xmlns:wpi="http://schemas.microsoft.com/office/word/2010/wordprocessingInk" xmlns:wne="http://schemas.microsoft.com/office/word/2006/wordml" xmlns:wps="http://schemas.microsoft.com/office/word/2010/wordprocessingShape" mc:Ignorable="w14 w15 w16se w16cid w16 w16cex w16sdtdh w16sdtfl w16du wp14">
+<w:document xmlns:wpc="http://schemas.microsoft.com/office/word/2010/wordprocessingCanvas" xmlns:cx="http://schemas.microsoft.com/office/drawing/2014/chartex" xmlns:cx1="http://schemas.microsoft.com/office/drawing/2015/9/8/chartex" xmlns:cx2="http://schemas.microsoft.com/office/drawing/2015/10/21/chartex" xmlns:cx3="http://schemas.microsoft.com/office/drawing/2016/5/9/chartex" xmlns:cx4="http://schemas.microsoft.com/office/drawing/2016/5/10/chartex" xmlns:cx5="http://schemas.microsoft.com/office/drawing/2016/5/11/chartex" xmlns:cx6="http://schemas.microsoft.com/office/drawing/2016/5/12/chartex" xmlns:cx7="http://schemas.microsoft.com/office/drawing/2016/5/13/chartex" xmlns:cx8="http://schemas.microsoft.com/office/drawing/2016/5/14/chartex" xmlns:mc="http://schemas.openxmlformats.org/markup-compatibility/2006" xmlns:aink="http://schemas.microsoft.com/office/drawing/2016/ink" xmlns:am3d="http://schemas.microsoft.com/office/drawing/2017/model3d" xmlns:o="urn:schemas-microsoft-com:office:office" xmlns:oel="http://schemas.microsoft.com/office/2019/extlst" xmlns:r="http://schemas.openxmlformats.org/officeDocument/2006/relationships" xmlns:m="http://schemas.openxmlformats.org/officeDocument/2006/math" xmlns:v="urn:schemas-microsoft-com:vml" xmlns:wp14="http://schemas.microsoft.com/office/word/2010/wordprocessingDrawing" xmlns:wp="http://schemas.openxmlformats.org/drawingml/2006/wordprocessingDrawing" xmlns:w10="urn:schemas-microsoft-com:office:word" xmlns:w="http://schemas.openxmlformats.org/wordprocessingml/2006/main" xmlns:w14="http://schemas.microsoft.com/office/word/2010/wordml" xmlns:w15="http://schemas.microsoft.com/office/word/2012/wordml" xmlns:w16cex="http://schemas.microsoft.com/office/word/2018/wordml/cex" xmlns:w16cid="http://schemas.microsoft.com/office/word/2016/wordml/cid" xmlns:w16="http://schemas.microsoft.com/office/word/2018/wordml" xmlns:w16sdtdh="http://schemas.microsoft.com/office/word/2020/wordml/sdtdatahash" xmlns:w16se="http://schemas.microsoft.com/office/word/2015/wordml/symex" xmlns:wpg="http://schemas.microsoft.com/office/word/2010/wordprocessingGroup" xmlns:wpi="http://schemas.microsoft.com/office/word/2010/wordprocessingInk" xmlns:wne="http://schemas.microsoft.com/office/word/2006/wordml" xmlns:wps="http://schemas.microsoft.com/office/word/2010/wordprocessingShape" mc:Ignorable="w14 w15 w16se w16cid w16 w16cex w16sdtdh wp14">
   <w:body>
     <w:p>
       <w:pPr>
@@ -236,7 +236,7 @@
                     </pic:cNvPicPr>
                   </pic:nvPicPr>
                   <pic:blipFill>
-                    <a:blip r:embed="rId5">
+                    <a:blip r:embed="rId7">
                       <a:extLst>
                         <a:ext uri="{28A0092B-C50C-407E-A947-70E740481C1C}">
                           <a14:useLocalDpi xmlns:a14="http://schemas.microsoft.com/office/drawing/2010/main" val="0"/>
@@ -300,7 +300,7 @@
                     <pic:cNvPicPr/>
                   </pic:nvPicPr>
                   <pic:blipFill>
-                    <a:blip r:embed="rId6"/>
+                    <a:blip r:embed="rId8"/>
                     <a:stretch>
                       <a:fillRect/>
                     </a:stretch>
@@ -400,7 +400,25 @@
           <w:sz w:val="21"/>
           <w:szCs w:val="21"/>
         </w:rPr>
-        <w:t>通过联邦学习（FL）构建推荐系统是下一代互联网服务面临的一个新兴挑战。现有的联邦学习模型在客户端之间共享物品嵌入，同时将用户嵌入保持私有并本地存储在客户端。然而，相同的物品嵌入无法捕捉用户对同一物品感知的个体差异，可能导致个性化效果不佳。此外，联邦学习中的密集物品嵌入会导致昂贵的通信成本和延迟。为了应对这些挑战，我们提出了 基于加法个性化的联邦推荐（FedRAP），该方法通过联邦学习学习物品的全局视图，并在每个</w:t>
+        <w:t>通过联邦学习（FL）构建推荐系统是下一代互联网服务面临的一个新兴挑战。现有的联邦学习模型在客户端之间共享物品嵌入，同时将用户嵌入保持私有并本地存储在客户端。然而，相同的物品嵌入无法捕捉用户对同一物品感知的个体差异，可能导致个性化效果不佳。此外，联邦学习中的密集物品嵌入会导致昂贵的通信成本和延迟。为了应对这些挑战，我们提出了 基于加法个性化的联邦推荐（</w:t>
+      </w:r>
+      <w:proofErr w:type="spellStart"/>
+      <w:r>
+        <w:rPr>
+          <w:rFonts w:hint="eastAsia"/>
+          <w:sz w:val="21"/>
+          <w:szCs w:val="21"/>
+        </w:rPr>
+        <w:t>FedRAP</w:t>
+      </w:r>
+      <w:proofErr w:type="spellEnd"/>
+      <w:r>
+        <w:rPr>
+          <w:rFonts w:hint="eastAsia"/>
+          <w:sz w:val="21"/>
+          <w:szCs w:val="21"/>
+        </w:rPr>
+        <w:t>），该方法通过联邦学习学习物品的全局视图，并在每个</w:t>
       </w:r>
       <w:proofErr w:type="gramStart"/>
       <w:r>
@@ -418,7 +436,25 @@
           <w:sz w:val="21"/>
           <w:szCs w:val="21"/>
         </w:rPr>
-        <w:t>个性化视图。FedRAP鼓励稀疏的全局视图以节省联邦学习的通信成本，并通过两个正则化</w:t>
+        <w:t>个性化视图。</w:t>
+      </w:r>
+      <w:proofErr w:type="spellStart"/>
+      <w:r>
+        <w:rPr>
+          <w:rFonts w:hint="eastAsia"/>
+          <w:sz w:val="21"/>
+          <w:szCs w:val="21"/>
+        </w:rPr>
+        <w:t>FedRAP</w:t>
+      </w:r>
+      <w:proofErr w:type="spellEnd"/>
+      <w:r>
+        <w:rPr>
+          <w:rFonts w:hint="eastAsia"/>
+          <w:sz w:val="21"/>
+          <w:szCs w:val="21"/>
+        </w:rPr>
+        <w:t>鼓励稀疏的全局视图以节省联邦学习的通信成本，并通过两个正则化</w:t>
       </w:r>
       <w:proofErr w:type="gramStart"/>
       <w:r>
@@ -436,7 +472,43 @@
           <w:sz w:val="21"/>
           <w:szCs w:val="21"/>
         </w:rPr>
-        <w:t>两个视图互补。我们提出了一种有效的课程学习策略，通过逐渐增加正则化权重来逐步学习局部和全局视图。为了给用户生成推荐，FedRAP将两个视图相加以获得个性化的物品嵌入。FedRAP在多个基准测试的联邦学习设置中取得了最佳性能，其表现优于近期的联邦推荐方法以及多个消融研究的基线模型。</w:t>
+        <w:t>两个视图互补。我们提出了一种有效的课程学习策略，通过逐渐增加正则化权重来逐步学习局部和全局视图。为了给用户生成推荐，</w:t>
+      </w:r>
+      <w:proofErr w:type="spellStart"/>
+      <w:r>
+        <w:rPr>
+          <w:rFonts w:hint="eastAsia"/>
+          <w:sz w:val="21"/>
+          <w:szCs w:val="21"/>
+        </w:rPr>
+        <w:t>FedRAP</w:t>
+      </w:r>
+      <w:proofErr w:type="spellEnd"/>
+      <w:r>
+        <w:rPr>
+          <w:rFonts w:hint="eastAsia"/>
+          <w:sz w:val="21"/>
+          <w:szCs w:val="21"/>
+        </w:rPr>
+        <w:t>将两个视图相加以获得个性化的物品嵌入。</w:t>
+      </w:r>
+      <w:proofErr w:type="spellStart"/>
+      <w:r>
+        <w:rPr>
+          <w:rFonts w:hint="eastAsia"/>
+          <w:sz w:val="21"/>
+          <w:szCs w:val="21"/>
+        </w:rPr>
+        <w:t>FedRAP</w:t>
+      </w:r>
+      <w:proofErr w:type="spellEnd"/>
+      <w:r>
+        <w:rPr>
+          <w:rFonts w:hint="eastAsia"/>
+          <w:sz w:val="21"/>
+          <w:szCs w:val="21"/>
+        </w:rPr>
+        <w:t>在多个基准测试的联邦学习设置中取得了最佳性能，其表现优于近期的联邦推荐方法以及多个消融研究的基线模型。</w:t>
       </w:r>
     </w:p>
     <w:p>
@@ -468,12 +540,37 @@
           <w:szCs w:val="21"/>
         </w:rPr>
       </w:pPr>
-      <w:r>
-        <w:rPr>
-          <w:sz w:val="21"/>
-          <w:szCs w:val="21"/>
-        </w:rPr>
-        <w:t>FedRAP算法首先由服务器初始化全局物品嵌入C，各客户端初始化其用户嵌入u_i和本地物品嵌入D</w:t>
+      <w:proofErr w:type="spellStart"/>
+      <w:r>
+        <w:rPr>
+          <w:sz w:val="21"/>
+          <w:szCs w:val="21"/>
+        </w:rPr>
+        <w:t>FedRAP</w:t>
+      </w:r>
+      <w:proofErr w:type="spellEnd"/>
+      <w:r>
+        <w:rPr>
+          <w:sz w:val="21"/>
+          <w:szCs w:val="21"/>
+        </w:rPr>
+        <w:t>算法首先由服务器初始化全局物品嵌入C，各客户端初始化其用户嵌入</w:t>
+      </w:r>
+      <w:proofErr w:type="spellStart"/>
+      <w:r>
+        <w:rPr>
+          <w:sz w:val="21"/>
+          <w:szCs w:val="21"/>
+        </w:rPr>
+        <w:t>u_i</w:t>
+      </w:r>
+      <w:proofErr w:type="spellEnd"/>
+      <w:r>
+        <w:rPr>
+          <w:sz w:val="21"/>
+          <w:szCs w:val="21"/>
+        </w:rPr>
+        <w:t>和本地物品嵌入D</w:t>
       </w:r>
       <w:r>
         <w:rPr>
@@ -536,7 +633,23 @@
           <w:sz w:val="21"/>
           <w:szCs w:val="21"/>
         </w:rPr>
-        <w:t>递增）以及促使C稀疏化的正则项（其权重亦递增）的目标函数，来更新u_i、D</w:t>
+        <w:t>递增）以及促使C稀疏化的正则项（其权重亦递增）的目标函数，来更新</w:t>
+      </w:r>
+      <w:proofErr w:type="spellStart"/>
+      <w:r>
+        <w:rPr>
+          <w:sz w:val="21"/>
+          <w:szCs w:val="21"/>
+        </w:rPr>
+        <w:t>u_i</w:t>
+      </w:r>
+      <w:proofErr w:type="spellEnd"/>
+      <w:r>
+        <w:rPr>
+          <w:sz w:val="21"/>
+          <w:szCs w:val="21"/>
+        </w:rPr>
+        <w:t>、D</w:t>
       </w:r>
       <w:r>
         <w:rPr>
@@ -676,358 +789,6 @@
             <wp:extent cx="5274310" cy="3076575"/>
             <wp:effectExtent l="0" t="0" r="2540" b="9525"/>
             <wp:docPr id="3" name="图片 3"/>
-            <wp:cNvGraphicFramePr>
-              <a:graphicFrameLocks xmlns:a="http://schemas.openxmlformats.org/drawingml/2006/main" noChangeAspect="1"/>
-            </wp:cNvGraphicFramePr>
-            <a:graphic xmlns:a="http://schemas.openxmlformats.org/drawingml/2006/main">
-              <a:graphicData uri="http://schemas.openxmlformats.org/drawingml/2006/picture">
-                <pic:pic xmlns:pic="http://schemas.openxmlformats.org/drawingml/2006/picture">
-                  <pic:nvPicPr>
-                    <pic:cNvPr id="1" name=""/>
-                    <pic:cNvPicPr/>
-                  </pic:nvPicPr>
-                  <pic:blipFill>
-                    <a:blip r:embed="rId7"/>
-                    <a:stretch>
-                      <a:fillRect/>
-                    </a:stretch>
-                  </pic:blipFill>
-                  <pic:spPr>
-                    <a:xfrm>
-                      <a:off x="0" y="0"/>
-                      <a:ext cx="5274310" cy="3076575"/>
-                    </a:xfrm>
-                    <a:prstGeom prst="rect">
-                      <a:avLst/>
-                    </a:prstGeom>
-                  </pic:spPr>
-                </pic:pic>
-              </a:graphicData>
-            </a:graphic>
-          </wp:inline>
-        </w:drawing>
-      </w:r>
-    </w:p>
-    <w:p>
-      <w:pPr>
-        <w:pBdr>
-          <w:bottom w:val="single" w:sz="6" w:space="1" w:color="auto"/>
-        </w:pBdr>
-        <w:rPr>
-          <w:rFonts w:hint="eastAsia"/>
-          <w:sz w:val="21"/>
-          <w:szCs w:val="21"/>
-        </w:rPr>
-      </w:pPr>
-      <w:r>
-        <w:rPr>
-          <w:noProof/>
-          <w:sz w:val="21"/>
-          <w:szCs w:val="21"/>
-        </w:rPr>
-        <w:drawing>
-          <wp:inline distT="0" distB="0" distL="0" distR="0" wp14:anchorId="575113AD" wp14:editId="63908F06">
-            <wp:extent cx="5274310" cy="4040505"/>
-            <wp:effectExtent l="0" t="0" r="2540" b="0"/>
-            <wp:docPr id="4" name="图片 4"/>
-            <wp:cNvGraphicFramePr>
-              <a:graphicFrameLocks xmlns:a="http://schemas.openxmlformats.org/drawingml/2006/main" noChangeAspect="1"/>
-            </wp:cNvGraphicFramePr>
-            <a:graphic xmlns:a="http://schemas.openxmlformats.org/drawingml/2006/main">
-              <a:graphicData uri="http://schemas.openxmlformats.org/drawingml/2006/picture">
-                <pic:pic xmlns:pic="http://schemas.openxmlformats.org/drawingml/2006/picture">
-                  <pic:nvPicPr>
-                    <pic:cNvPr id="1" name=""/>
-                    <pic:cNvPicPr/>
-                  </pic:nvPicPr>
-                  <pic:blipFill>
-                    <a:blip r:embed="rId8"/>
-                    <a:stretch>
-                      <a:fillRect/>
-                    </a:stretch>
-                  </pic:blipFill>
-                  <pic:spPr>
-                    <a:xfrm>
-                      <a:off x="0" y="0"/>
-                      <a:ext cx="5274310" cy="4040505"/>
-                    </a:xfrm>
-                    <a:prstGeom prst="rect">
-                      <a:avLst/>
-                    </a:prstGeom>
-                  </pic:spPr>
-                </pic:pic>
-              </a:graphicData>
-            </a:graphic>
-          </wp:inline>
-        </w:drawing>
-      </w:r>
-    </w:p>
-    <w:p>
-      <w:pPr>
-        <w:pBdr>
-          <w:bottom w:val="single" w:sz="6" w:space="1" w:color="auto"/>
-        </w:pBdr>
-        <w:rPr>
-          <w:rFonts w:hint="eastAsia"/>
-          <w:sz w:val="21"/>
-          <w:szCs w:val="21"/>
-        </w:rPr>
-      </w:pPr>
-      <w:r>
-        <w:rPr>
-          <w:rFonts w:hint="eastAsia"/>
-          <w:sz w:val="21"/>
-          <w:szCs w:val="21"/>
-        </w:rPr>
-        <w:lastRenderedPageBreak/>
-        <w:t>首先在服务器上初始化 C，在各自的客户端上初始化 ui 和 D（i）（i = 1， 2， . . . ， n）。假定每个客户端代表一个用户。对于每一轮，服务器随机选择以 Sa 为代表的客户端子集来参与训练。客户端最初从服务器接收嵌入 C 的稀疏全局项。然后调用函数 ClientUpdate 以根据学习率η相应地更新其参数。客户端将更新的 C（i）上传到服务器进行聚合。然后，服务器在下一轮训练中使用聚合的 C。训练过程完成后，FedRAP 会输出预测评级 Rˆ 以指导建议。FedRAP 通过在客户端上保留特定于用户的潜在嵌入，并且仅将更新的稀疏全局项目嵌入上传到服务器来维护用户隐私。这种方法显着降低了隐私风险和通信成本。此外，FedRAP 通过在客户端</w:t>
-      </w:r>
-      <w:proofErr w:type="gramStart"/>
-      <w:r>
-        <w:rPr>
-          <w:rFonts w:hint="eastAsia"/>
-          <w:sz w:val="21"/>
-          <w:szCs w:val="21"/>
-        </w:rPr>
-        <w:t>本地学习</w:t>
-      </w:r>
-      <w:proofErr w:type="gramEnd"/>
-      <w:r>
-        <w:rPr>
-          <w:rFonts w:hint="eastAsia"/>
-          <w:sz w:val="21"/>
-          <w:szCs w:val="21"/>
-        </w:rPr>
-        <w:t>特定于用户的个性化模型来适应用户行为异质性。因此，即使用户数据因个人偏好而异，FedRAP 也能确保用户内的数据符合</w:t>
-      </w:r>
-      <w:r>
-        <w:rPr>
-          <w:rFonts w:hint="eastAsia"/>
-          <w:sz w:val="21"/>
-          <w:szCs w:val="21"/>
-        </w:rPr>
-        <w:t>独立同分布</w:t>
-      </w:r>
-      <w:r>
-        <w:rPr>
-          <w:rFonts w:hint="eastAsia"/>
-          <w:sz w:val="21"/>
-          <w:szCs w:val="21"/>
-        </w:rPr>
-        <w:t>假设。</w:t>
-      </w:r>
-    </w:p>
-    <w:p>
-      <w:pPr>
-        <w:rPr>
-          <w:rFonts w:hint="eastAsia"/>
-          <w:b/>
-          <w:bCs/>
-          <w:sz w:val="28"/>
-          <w:szCs w:val="28"/>
-        </w:rPr>
-      </w:pPr>
-      <w:r>
-        <w:rPr>
-          <w:rFonts w:hint="eastAsia"/>
-          <w:b/>
-          <w:bCs/>
-          <w:sz w:val="28"/>
-          <w:szCs w:val="28"/>
-        </w:rPr>
-        <w:t>2024KDD-GPFedRec: Graph-Guided Personalization for Federated Recommendation</w:t>
-      </w:r>
-    </w:p>
-    <w:p>
-      <w:pPr>
-        <w:rPr>
-          <w:rFonts w:hint="eastAsia"/>
-          <w:b/>
-          <w:bCs/>
-          <w:sz w:val="21"/>
-          <w:szCs w:val="21"/>
-        </w:rPr>
-      </w:pPr>
-      <w:r>
-        <w:rPr>
-          <w:rFonts w:hint="eastAsia"/>
-          <w:b/>
-          <w:bCs/>
-          <w:sz w:val="21"/>
-          <w:szCs w:val="21"/>
-        </w:rPr>
-        <w:t>Abstract</w:t>
-      </w:r>
-    </w:p>
-    <w:p>
-      <w:pPr>
-        <w:rPr>
-          <w:rFonts w:hint="eastAsia"/>
-          <w:sz w:val="21"/>
-          <w:szCs w:val="21"/>
-        </w:rPr>
-      </w:pPr>
-      <w:r>
-        <w:rPr>
-          <w:rFonts w:hint="eastAsia"/>
-          <w:sz w:val="21"/>
-          <w:szCs w:val="21"/>
-        </w:rPr>
-        <w:t>联邦推荐系统是一种新兴的人工智能服务架构，旨在以保护隐私的方式提供推荐服务。利用用户关系图来增强联邦推荐是一个前景广阔的研究方向。然而，如何在联邦设置中构建用户关系图，同时保持基于</w:t>
-      </w:r>
-      <w:proofErr w:type="gramStart"/>
-      <w:r>
-        <w:rPr>
-          <w:rFonts w:hint="eastAsia"/>
-          <w:sz w:val="21"/>
-          <w:szCs w:val="21"/>
-        </w:rPr>
-        <w:t>数据本地</w:t>
-      </w:r>
-      <w:proofErr w:type="gramEnd"/>
-      <w:r>
-        <w:rPr>
-          <w:rFonts w:hint="eastAsia"/>
-          <w:sz w:val="21"/>
-          <w:szCs w:val="21"/>
-        </w:rPr>
-        <w:t>性的隐私保护，仍然是一个开放的挑战。受一个简单动机的启发——相似的用户对同一组物品共享相似的视角（嵌入），本文提出了一种新颖的</w:t>
-      </w:r>
-      <w:proofErr w:type="gramStart"/>
-      <w:r>
-        <w:rPr>
-          <w:rFonts w:hint="eastAsia"/>
-          <w:sz w:val="21"/>
-          <w:szCs w:val="21"/>
-        </w:rPr>
-        <w:t>图引导</w:t>
-      </w:r>
-      <w:proofErr w:type="gramEnd"/>
-      <w:r>
-        <w:rPr>
-          <w:rFonts w:hint="eastAsia"/>
-          <w:sz w:val="21"/>
-          <w:szCs w:val="21"/>
-        </w:rPr>
-        <w:t>个性化联邦推荐方法（GPFedRec）。该方法在服务器</w:t>
-      </w:r>
-      <w:proofErr w:type="gramStart"/>
-      <w:r>
-        <w:rPr>
-          <w:rFonts w:hint="eastAsia"/>
-          <w:sz w:val="21"/>
-          <w:szCs w:val="21"/>
-        </w:rPr>
-        <w:t>端利用</w:t>
-      </w:r>
-      <w:proofErr w:type="gramEnd"/>
-      <w:r>
-        <w:rPr>
-          <w:rFonts w:hint="eastAsia"/>
-          <w:sz w:val="21"/>
-          <w:szCs w:val="21"/>
-        </w:rPr>
-        <w:t>用户特定的个性化物品嵌入来构建用户关系图，而无需访问用户的交互记录。个性化物品嵌入在每个设备上本地进行微调，然后通过衡量客户端特定物品嵌入之间的相似性来构建用户关系图。由于无需访问用户的历史交互记录，我们体现了原始联邦学习基于</w:t>
-      </w:r>
-      <w:proofErr w:type="gramStart"/>
-      <w:r>
-        <w:rPr>
-          <w:rFonts w:hint="eastAsia"/>
-          <w:sz w:val="21"/>
-          <w:szCs w:val="21"/>
-        </w:rPr>
-        <w:t>数据本地</w:t>
-      </w:r>
-      <w:proofErr w:type="gramEnd"/>
-      <w:r>
-        <w:rPr>
-          <w:rFonts w:hint="eastAsia"/>
-          <w:sz w:val="21"/>
-          <w:szCs w:val="21"/>
-        </w:rPr>
-        <w:t>性的隐私保护。此外，还设计了一种</w:t>
-      </w:r>
-      <w:proofErr w:type="gramStart"/>
-      <w:r>
-        <w:rPr>
-          <w:rFonts w:hint="eastAsia"/>
-          <w:sz w:val="21"/>
-          <w:szCs w:val="21"/>
-        </w:rPr>
-        <w:t>图引导</w:t>
-      </w:r>
-      <w:proofErr w:type="gramEnd"/>
-      <w:r>
-        <w:rPr>
-          <w:rFonts w:hint="eastAsia"/>
-          <w:sz w:val="21"/>
-          <w:szCs w:val="21"/>
-        </w:rPr>
-        <w:t>的聚合机制，以同时利用用户关系图和联邦优化框架。在五个基准数据集上进行的大量实验证明了GPFedRec的卓越性能。深入的研究验证了GPFedRec可以作为一种插件普遍改进现有的联邦推荐方法，同时保持用户隐私安全。代码已开源。</w:t>
-      </w:r>
-    </w:p>
-    <w:p>
-      <w:pPr>
-        <w:rPr>
-          <w:rFonts w:hint="eastAsia"/>
-          <w:b/>
-          <w:bCs/>
-          <w:sz w:val="21"/>
-          <w:szCs w:val="21"/>
-        </w:rPr>
-      </w:pPr>
-      <w:r>
-        <w:rPr>
-          <w:rFonts w:hint="eastAsia"/>
-          <w:b/>
-          <w:bCs/>
-          <w:sz w:val="21"/>
-          <w:szCs w:val="21"/>
-        </w:rPr>
-        <w:t>Algorithm</w:t>
-      </w:r>
-    </w:p>
-    <w:p>
-      <w:pPr>
-        <w:rPr>
-          <w:rFonts w:hint="eastAsia"/>
-          <w:sz w:val="21"/>
-          <w:szCs w:val="21"/>
-        </w:rPr>
-      </w:pPr>
-      <w:r>
-        <w:rPr>
-          <w:rFonts w:hint="eastAsia"/>
-          <w:sz w:val="21"/>
-          <w:szCs w:val="21"/>
-        </w:rPr>
-        <w:t>GPFedRec算法通过多轮服务器-客户端交互实现联邦推荐。每轮开始时，客户端使用服务器下发的全局共享物品嵌入初始化本地模型，并结合本地交互数据及服务器提供的用户特定物品嵌入（作为正则化项）进行本地训练，之后上传更新后的本地物品嵌入至服务器。服务器收集这些嵌入后，计算用户间相似度并构建用户关系图，进而通过图卷积聚合相似用户信息，为每个用户生成个性化的用户特定物品嵌入，同时聚合所有用户特定嵌入得到新的全局共享物品嵌入。最后，服务器将这两类嵌入下发给客户端用于下一轮训练，如此迭代直至模型收敛，从而在保护隐私的前提下利用用户间相似性提升推荐性能。</w:t>
-      </w:r>
-    </w:p>
-    <w:p>
-      <w:pPr>
-        <w:pBdr>
-          <w:bottom w:val="single" w:sz="6" w:space="1" w:color="auto"/>
-        </w:pBdr>
-        <w:jc w:val="center"/>
-        <w:rPr>
-          <w:rFonts w:hint="eastAsia"/>
-          <w:sz w:val="21"/>
-          <w:szCs w:val="21"/>
-        </w:rPr>
-      </w:pPr>
-      <w:r>
-        <w:rPr>
-          <w:noProof/>
-          <w:sz w:val="21"/>
-          <w:szCs w:val="21"/>
-        </w:rPr>
-        <w:lastRenderedPageBreak/>
-        <w:drawing>
-          <wp:inline distT="0" distB="0" distL="0" distR="0" wp14:anchorId="5AC67D06" wp14:editId="0FEE450D">
-            <wp:extent cx="5274310" cy="3253105"/>
-            <wp:effectExtent l="0" t="0" r="2540" b="4445"/>
-            <wp:docPr id="5" name="图片 5"/>
             <wp:cNvGraphicFramePr>
               <a:graphicFrameLocks xmlns:a="http://schemas.openxmlformats.org/drawingml/2006/main" noChangeAspect="1"/>
             </wp:cNvGraphicFramePr>
@@ -1047,6 +808,584 @@
                   <pic:spPr>
                     <a:xfrm>
                       <a:off x="0" y="0"/>
+                      <a:ext cx="5274310" cy="3076575"/>
+                    </a:xfrm>
+                    <a:prstGeom prst="rect">
+                      <a:avLst/>
+                    </a:prstGeom>
+                  </pic:spPr>
+                </pic:pic>
+              </a:graphicData>
+            </a:graphic>
+          </wp:inline>
+        </w:drawing>
+      </w:r>
+    </w:p>
+    <w:p>
+      <w:pPr>
+        <w:pBdr>
+          <w:bottom w:val="single" w:sz="6" w:space="1" w:color="auto"/>
+        </w:pBdr>
+        <w:rPr>
+          <w:rFonts w:hint="eastAsia"/>
+          <w:sz w:val="21"/>
+          <w:szCs w:val="21"/>
+        </w:rPr>
+      </w:pPr>
+      <w:r>
+        <w:rPr>
+          <w:noProof/>
+          <w:sz w:val="21"/>
+          <w:szCs w:val="21"/>
+        </w:rPr>
+        <w:drawing>
+          <wp:inline distT="0" distB="0" distL="0" distR="0" wp14:anchorId="575113AD" wp14:editId="63908F06">
+            <wp:extent cx="5274310" cy="4040505"/>
+            <wp:effectExtent l="0" t="0" r="2540" b="0"/>
+            <wp:docPr id="4" name="图片 4"/>
+            <wp:cNvGraphicFramePr>
+              <a:graphicFrameLocks xmlns:a="http://schemas.openxmlformats.org/drawingml/2006/main" noChangeAspect="1"/>
+            </wp:cNvGraphicFramePr>
+            <a:graphic xmlns:a="http://schemas.openxmlformats.org/drawingml/2006/main">
+              <a:graphicData uri="http://schemas.openxmlformats.org/drawingml/2006/picture">
+                <pic:pic xmlns:pic="http://schemas.openxmlformats.org/drawingml/2006/picture">
+                  <pic:nvPicPr>
+                    <pic:cNvPr id="1" name=""/>
+                    <pic:cNvPicPr/>
+                  </pic:nvPicPr>
+                  <pic:blipFill>
+                    <a:blip r:embed="rId10"/>
+                    <a:stretch>
+                      <a:fillRect/>
+                    </a:stretch>
+                  </pic:blipFill>
+                  <pic:spPr>
+                    <a:xfrm>
+                      <a:off x="0" y="0"/>
+                      <a:ext cx="5274310" cy="4040505"/>
+                    </a:xfrm>
+                    <a:prstGeom prst="rect">
+                      <a:avLst/>
+                    </a:prstGeom>
+                  </pic:spPr>
+                </pic:pic>
+              </a:graphicData>
+            </a:graphic>
+          </wp:inline>
+        </w:drawing>
+      </w:r>
+    </w:p>
+    <w:p>
+      <w:pPr>
+        <w:pBdr>
+          <w:bottom w:val="single" w:sz="6" w:space="1" w:color="auto"/>
+        </w:pBdr>
+        <w:rPr>
+          <w:rFonts w:hint="eastAsia"/>
+          <w:sz w:val="21"/>
+          <w:szCs w:val="21"/>
+        </w:rPr>
+      </w:pPr>
+      <w:r>
+        <w:rPr>
+          <w:rFonts w:hint="eastAsia"/>
+          <w:sz w:val="21"/>
+          <w:szCs w:val="21"/>
+        </w:rPr>
+        <w:lastRenderedPageBreak/>
+        <w:t xml:space="preserve">首先在服务器上初始化 C，在各自的客户端上初始化 </w:t>
+      </w:r>
+      <w:proofErr w:type="spellStart"/>
+      <w:r>
+        <w:rPr>
+          <w:rFonts w:hint="eastAsia"/>
+          <w:sz w:val="21"/>
+          <w:szCs w:val="21"/>
+        </w:rPr>
+        <w:t>ui</w:t>
+      </w:r>
+      <w:proofErr w:type="spellEnd"/>
+      <w:r>
+        <w:rPr>
+          <w:rFonts w:hint="eastAsia"/>
+          <w:sz w:val="21"/>
+          <w:szCs w:val="21"/>
+        </w:rPr>
+        <w:t xml:space="preserve"> 和 D（</w:t>
+      </w:r>
+      <w:proofErr w:type="spellStart"/>
+      <w:r>
+        <w:rPr>
+          <w:rFonts w:hint="eastAsia"/>
+          <w:sz w:val="21"/>
+          <w:szCs w:val="21"/>
+        </w:rPr>
+        <w:t>i</w:t>
+      </w:r>
+      <w:proofErr w:type="spellEnd"/>
+      <w:r>
+        <w:rPr>
+          <w:rFonts w:hint="eastAsia"/>
+          <w:sz w:val="21"/>
+          <w:szCs w:val="21"/>
+        </w:rPr>
+        <w:t>）（</w:t>
+      </w:r>
+      <w:proofErr w:type="spellStart"/>
+      <w:r>
+        <w:rPr>
+          <w:rFonts w:hint="eastAsia"/>
+          <w:sz w:val="21"/>
+          <w:szCs w:val="21"/>
+        </w:rPr>
+        <w:t>i</w:t>
+      </w:r>
+      <w:proofErr w:type="spellEnd"/>
+      <w:r>
+        <w:rPr>
+          <w:rFonts w:hint="eastAsia"/>
+          <w:sz w:val="21"/>
+          <w:szCs w:val="21"/>
+        </w:rPr>
+        <w:t xml:space="preserve"> = 1， 2， . . . ， n）。假定每个客户端代表一个用户。对于每一轮，服务器随机选择以 Sa 为代表的客户端子集来参与训练。客户端最初从服务器接收嵌入 C 的稀疏全局项。然后调用函数 </w:t>
+      </w:r>
+      <w:proofErr w:type="spellStart"/>
+      <w:r>
+        <w:rPr>
+          <w:rFonts w:hint="eastAsia"/>
+          <w:sz w:val="21"/>
+          <w:szCs w:val="21"/>
+        </w:rPr>
+        <w:t>ClientUpdate</w:t>
+      </w:r>
+      <w:proofErr w:type="spellEnd"/>
+      <w:r>
+        <w:rPr>
+          <w:rFonts w:hint="eastAsia"/>
+          <w:sz w:val="21"/>
+          <w:szCs w:val="21"/>
+        </w:rPr>
+        <w:t xml:space="preserve"> 以根据学习率η相应地更新其参数。客户端将更新的 C（</w:t>
+      </w:r>
+      <w:proofErr w:type="spellStart"/>
+      <w:r>
+        <w:rPr>
+          <w:rFonts w:hint="eastAsia"/>
+          <w:sz w:val="21"/>
+          <w:szCs w:val="21"/>
+        </w:rPr>
+        <w:t>i</w:t>
+      </w:r>
+      <w:proofErr w:type="spellEnd"/>
+      <w:r>
+        <w:rPr>
+          <w:rFonts w:hint="eastAsia"/>
+          <w:sz w:val="21"/>
+          <w:szCs w:val="21"/>
+        </w:rPr>
+        <w:t>）上传到服务器进行聚合。然后，服务器在下一轮训练中使用聚合的 C。训练过程完成后，</w:t>
+      </w:r>
+      <w:proofErr w:type="spellStart"/>
+      <w:r>
+        <w:rPr>
+          <w:rFonts w:hint="eastAsia"/>
+          <w:sz w:val="21"/>
+          <w:szCs w:val="21"/>
+        </w:rPr>
+        <w:t>FedRAP</w:t>
+      </w:r>
+      <w:proofErr w:type="spellEnd"/>
+      <w:r>
+        <w:rPr>
+          <w:rFonts w:hint="eastAsia"/>
+          <w:sz w:val="21"/>
+          <w:szCs w:val="21"/>
+        </w:rPr>
+        <w:t xml:space="preserve"> 会输出预测评级 Rˆ 以指导建议。</w:t>
+      </w:r>
+      <w:proofErr w:type="spellStart"/>
+      <w:r>
+        <w:rPr>
+          <w:rFonts w:hint="eastAsia"/>
+          <w:sz w:val="21"/>
+          <w:szCs w:val="21"/>
+        </w:rPr>
+        <w:t>FedRAP</w:t>
+      </w:r>
+      <w:proofErr w:type="spellEnd"/>
+      <w:r>
+        <w:rPr>
+          <w:rFonts w:hint="eastAsia"/>
+          <w:sz w:val="21"/>
+          <w:szCs w:val="21"/>
+        </w:rPr>
+        <w:t xml:space="preserve"> 通过在客户端上保留特定于用户的潜在嵌入，并且仅将更新的稀疏全局项目嵌入上传到服务器来维护用户隐私。这种方法显着降低了隐私风险和通信成本。此外，</w:t>
+      </w:r>
+      <w:proofErr w:type="spellStart"/>
+      <w:r>
+        <w:rPr>
+          <w:rFonts w:hint="eastAsia"/>
+          <w:sz w:val="21"/>
+          <w:szCs w:val="21"/>
+        </w:rPr>
+        <w:t>FedRAP</w:t>
+      </w:r>
+      <w:proofErr w:type="spellEnd"/>
+      <w:r>
+        <w:rPr>
+          <w:rFonts w:hint="eastAsia"/>
+          <w:sz w:val="21"/>
+          <w:szCs w:val="21"/>
+        </w:rPr>
+        <w:t xml:space="preserve"> 通过在客户端</w:t>
+      </w:r>
+      <w:proofErr w:type="gramStart"/>
+      <w:r>
+        <w:rPr>
+          <w:rFonts w:hint="eastAsia"/>
+          <w:sz w:val="21"/>
+          <w:szCs w:val="21"/>
+        </w:rPr>
+        <w:t>本地学习</w:t>
+      </w:r>
+      <w:proofErr w:type="gramEnd"/>
+      <w:r>
+        <w:rPr>
+          <w:rFonts w:hint="eastAsia"/>
+          <w:sz w:val="21"/>
+          <w:szCs w:val="21"/>
+        </w:rPr>
+        <w:t>特定于用户的个性化模型来适应用户行为异质性。因此，即使用户数据因个人偏好而异，</w:t>
+      </w:r>
+      <w:proofErr w:type="spellStart"/>
+      <w:r>
+        <w:rPr>
+          <w:rFonts w:hint="eastAsia"/>
+          <w:sz w:val="21"/>
+          <w:szCs w:val="21"/>
+        </w:rPr>
+        <w:t>FedRAP</w:t>
+      </w:r>
+      <w:proofErr w:type="spellEnd"/>
+      <w:r>
+        <w:rPr>
+          <w:rFonts w:hint="eastAsia"/>
+          <w:sz w:val="21"/>
+          <w:szCs w:val="21"/>
+        </w:rPr>
+        <w:t xml:space="preserve"> 也能确保用户内的数据符合</w:t>
+      </w:r>
+      <w:r>
+        <w:rPr>
+          <w:rFonts w:hint="eastAsia"/>
+          <w:sz w:val="21"/>
+          <w:szCs w:val="21"/>
+        </w:rPr>
+        <w:t>独立同分布</w:t>
+      </w:r>
+      <w:r>
+        <w:rPr>
+          <w:rFonts w:hint="eastAsia"/>
+          <w:sz w:val="21"/>
+          <w:szCs w:val="21"/>
+        </w:rPr>
+        <w:t>假设。</w:t>
+      </w:r>
+    </w:p>
+    <w:p>
+      <w:pPr>
+        <w:rPr>
+          <w:rFonts w:hint="eastAsia"/>
+          <w:b/>
+          <w:bCs/>
+          <w:sz w:val="28"/>
+          <w:szCs w:val="28"/>
+        </w:rPr>
+      </w:pPr>
+      <w:r>
+        <w:rPr>
+          <w:rFonts w:hint="eastAsia"/>
+          <w:b/>
+          <w:bCs/>
+          <w:sz w:val="28"/>
+          <w:szCs w:val="28"/>
+        </w:rPr>
+        <w:t>2024KDD-GPFedRec: Graph-Guided Personalization for Federated Recommendation</w:t>
+      </w:r>
+    </w:p>
+    <w:p>
+      <w:pPr>
+        <w:rPr>
+          <w:rFonts w:hint="eastAsia"/>
+          <w:b/>
+          <w:bCs/>
+          <w:sz w:val="21"/>
+          <w:szCs w:val="21"/>
+        </w:rPr>
+      </w:pPr>
+      <w:r>
+        <w:rPr>
+          <w:rFonts w:hint="eastAsia"/>
+          <w:b/>
+          <w:bCs/>
+          <w:sz w:val="21"/>
+          <w:szCs w:val="21"/>
+        </w:rPr>
+        <w:t>Abstract</w:t>
+      </w:r>
+    </w:p>
+    <w:p>
+      <w:pPr>
+        <w:rPr>
+          <w:rFonts w:hint="eastAsia"/>
+          <w:sz w:val="21"/>
+          <w:szCs w:val="21"/>
+        </w:rPr>
+      </w:pPr>
+      <w:r>
+        <w:rPr>
+          <w:rFonts w:hint="eastAsia"/>
+          <w:sz w:val="21"/>
+          <w:szCs w:val="21"/>
+        </w:rPr>
+        <w:t>联邦推荐系统是一种新兴的人工智能服务架构，旨在以保护隐私的方式提供推荐服务。利用用户关系图来增强联邦推荐是一个前景广阔的研究方向。然而，如何在联邦设置中构建用户关系图，同时保持基于</w:t>
+      </w:r>
+      <w:proofErr w:type="gramStart"/>
+      <w:r>
+        <w:rPr>
+          <w:rFonts w:hint="eastAsia"/>
+          <w:sz w:val="21"/>
+          <w:szCs w:val="21"/>
+        </w:rPr>
+        <w:t>数据本地</w:t>
+      </w:r>
+      <w:proofErr w:type="gramEnd"/>
+      <w:r>
+        <w:rPr>
+          <w:rFonts w:hint="eastAsia"/>
+          <w:sz w:val="21"/>
+          <w:szCs w:val="21"/>
+        </w:rPr>
+        <w:t>性的隐私保护，仍然是一个开放的挑战。受一个简单动机的启发——相似的用户对同一组物品共享相似的视角（嵌入），本文提出了一种新颖的</w:t>
+      </w:r>
+      <w:proofErr w:type="gramStart"/>
+      <w:r>
+        <w:rPr>
+          <w:rFonts w:hint="eastAsia"/>
+          <w:sz w:val="21"/>
+          <w:szCs w:val="21"/>
+        </w:rPr>
+        <w:t>图引导</w:t>
+      </w:r>
+      <w:proofErr w:type="gramEnd"/>
+      <w:r>
+        <w:rPr>
+          <w:rFonts w:hint="eastAsia"/>
+          <w:sz w:val="21"/>
+          <w:szCs w:val="21"/>
+        </w:rPr>
+        <w:t>个性化联邦推荐方法（</w:t>
+      </w:r>
+      <w:proofErr w:type="spellStart"/>
+      <w:r>
+        <w:rPr>
+          <w:rFonts w:hint="eastAsia"/>
+          <w:sz w:val="21"/>
+          <w:szCs w:val="21"/>
+        </w:rPr>
+        <w:t>GPFedRec</w:t>
+      </w:r>
+      <w:proofErr w:type="spellEnd"/>
+      <w:r>
+        <w:rPr>
+          <w:rFonts w:hint="eastAsia"/>
+          <w:sz w:val="21"/>
+          <w:szCs w:val="21"/>
+        </w:rPr>
+        <w:t>）。该方法在服务器</w:t>
+      </w:r>
+      <w:proofErr w:type="gramStart"/>
+      <w:r>
+        <w:rPr>
+          <w:rFonts w:hint="eastAsia"/>
+          <w:sz w:val="21"/>
+          <w:szCs w:val="21"/>
+        </w:rPr>
+        <w:t>端利用</w:t>
+      </w:r>
+      <w:proofErr w:type="gramEnd"/>
+      <w:r>
+        <w:rPr>
+          <w:rFonts w:hint="eastAsia"/>
+          <w:sz w:val="21"/>
+          <w:szCs w:val="21"/>
+        </w:rPr>
+        <w:t>用户特定的个性化物品嵌入来构建用户关系图，而无需访问用户的交互记录。个性化物品嵌入在每个设备上本地进行微调，然后通过衡量客户端特定物品嵌入之间的相似性来构建用户关系图。由于无需访问用户的历史交互记录，我们体现了原始联邦学习基于</w:t>
+      </w:r>
+      <w:proofErr w:type="gramStart"/>
+      <w:r>
+        <w:rPr>
+          <w:rFonts w:hint="eastAsia"/>
+          <w:sz w:val="21"/>
+          <w:szCs w:val="21"/>
+        </w:rPr>
+        <w:t>数据本地</w:t>
+      </w:r>
+      <w:proofErr w:type="gramEnd"/>
+      <w:r>
+        <w:rPr>
+          <w:rFonts w:hint="eastAsia"/>
+          <w:sz w:val="21"/>
+          <w:szCs w:val="21"/>
+        </w:rPr>
+        <w:t>性的隐私保护。此外，还设计了一种</w:t>
+      </w:r>
+      <w:proofErr w:type="gramStart"/>
+      <w:r>
+        <w:rPr>
+          <w:rFonts w:hint="eastAsia"/>
+          <w:sz w:val="21"/>
+          <w:szCs w:val="21"/>
+        </w:rPr>
+        <w:t>图引导</w:t>
+      </w:r>
+      <w:proofErr w:type="gramEnd"/>
+      <w:r>
+        <w:rPr>
+          <w:rFonts w:hint="eastAsia"/>
+          <w:sz w:val="21"/>
+          <w:szCs w:val="21"/>
+        </w:rPr>
+        <w:t>的聚合机制，以同时利用用户关系图和联邦优化框架。在五个基准数据集上进行的大量实验证明了</w:t>
+      </w:r>
+      <w:proofErr w:type="spellStart"/>
+      <w:r>
+        <w:rPr>
+          <w:rFonts w:hint="eastAsia"/>
+          <w:sz w:val="21"/>
+          <w:szCs w:val="21"/>
+        </w:rPr>
+        <w:t>GPFedRec</w:t>
+      </w:r>
+      <w:proofErr w:type="spellEnd"/>
+      <w:r>
+        <w:rPr>
+          <w:rFonts w:hint="eastAsia"/>
+          <w:sz w:val="21"/>
+          <w:szCs w:val="21"/>
+        </w:rPr>
+        <w:t>的卓越性能。深入的研究验证了</w:t>
+      </w:r>
+      <w:proofErr w:type="spellStart"/>
+      <w:r>
+        <w:rPr>
+          <w:rFonts w:hint="eastAsia"/>
+          <w:sz w:val="21"/>
+          <w:szCs w:val="21"/>
+        </w:rPr>
+        <w:t>GPFedRec</w:t>
+      </w:r>
+      <w:proofErr w:type="spellEnd"/>
+      <w:r>
+        <w:rPr>
+          <w:rFonts w:hint="eastAsia"/>
+          <w:sz w:val="21"/>
+          <w:szCs w:val="21"/>
+        </w:rPr>
+        <w:t>可以作为一种插件普遍改进现有的联邦推荐方法，同时保持用户隐私安全。代码已开源。</w:t>
+      </w:r>
+    </w:p>
+    <w:p>
+      <w:pPr>
+        <w:rPr>
+          <w:rFonts w:hint="eastAsia"/>
+          <w:b/>
+          <w:bCs/>
+          <w:sz w:val="21"/>
+          <w:szCs w:val="21"/>
+        </w:rPr>
+      </w:pPr>
+      <w:r>
+        <w:rPr>
+          <w:rFonts w:hint="eastAsia"/>
+          <w:b/>
+          <w:bCs/>
+          <w:sz w:val="21"/>
+          <w:szCs w:val="21"/>
+        </w:rPr>
+        <w:t>Algorithm</w:t>
+      </w:r>
+    </w:p>
+    <w:p>
+      <w:pPr>
+        <w:rPr>
+          <w:rFonts w:hint="eastAsia"/>
+          <w:sz w:val="21"/>
+          <w:szCs w:val="21"/>
+        </w:rPr>
+      </w:pPr>
+      <w:proofErr w:type="spellStart"/>
+      <w:r>
+        <w:rPr>
+          <w:rFonts w:hint="eastAsia"/>
+          <w:sz w:val="21"/>
+          <w:szCs w:val="21"/>
+        </w:rPr>
+        <w:t>GPFedRec</w:t>
+      </w:r>
+      <w:proofErr w:type="spellEnd"/>
+      <w:r>
+        <w:rPr>
+          <w:rFonts w:hint="eastAsia"/>
+          <w:sz w:val="21"/>
+          <w:szCs w:val="21"/>
+        </w:rPr>
+        <w:t>算法通过多轮服务器-客户端交互实现联邦推荐。每轮开始时，客户端使用服务器下发的全局共享物品嵌入初始化本地模型，并结合本地交互数据及服务器提供的用户特定物品嵌入（作为正则化项）进行本地训练，之后上传更新后的本地物品嵌入至服务器。服务器收集这些嵌入后，计算用户间相似度并构建用户关系图，进而通过图卷积聚合相似用户信息，为每个用户生成个性化的用户特定物品嵌入，同时聚合所有用户特定嵌入得到新的全局共享物品嵌入。最后，服务器将这两类嵌入下发给客户端用于下一轮训练，如此迭代直至模型收敛，从而在保护隐私的前提下利用用户间相似性提升推荐性能。</w:t>
+      </w:r>
+    </w:p>
+    <w:p>
+      <w:pPr>
+        <w:pBdr>
+          <w:bottom w:val="single" w:sz="6" w:space="1" w:color="auto"/>
+        </w:pBdr>
+        <w:jc w:val="center"/>
+        <w:rPr>
+          <w:rFonts w:hint="eastAsia"/>
+          <w:sz w:val="21"/>
+          <w:szCs w:val="21"/>
+        </w:rPr>
+      </w:pPr>
+      <w:r>
+        <w:rPr>
+          <w:noProof/>
+          <w:sz w:val="21"/>
+          <w:szCs w:val="21"/>
+        </w:rPr>
+        <w:lastRenderedPageBreak/>
+        <w:drawing>
+          <wp:inline distT="0" distB="0" distL="0" distR="0" wp14:anchorId="5AC67D06" wp14:editId="0FEE450D">
+            <wp:extent cx="5274310" cy="3253105"/>
+            <wp:effectExtent l="0" t="0" r="2540" b="4445"/>
+            <wp:docPr id="5" name="图片 5"/>
+            <wp:cNvGraphicFramePr>
+              <a:graphicFrameLocks xmlns:a="http://schemas.openxmlformats.org/drawingml/2006/main" noChangeAspect="1"/>
+            </wp:cNvGraphicFramePr>
+            <a:graphic xmlns:a="http://schemas.openxmlformats.org/drawingml/2006/main">
+              <a:graphicData uri="http://schemas.openxmlformats.org/drawingml/2006/picture">
+                <pic:pic xmlns:pic="http://schemas.openxmlformats.org/drawingml/2006/picture">
+                  <pic:nvPicPr>
+                    <pic:cNvPr id="1" name=""/>
+                    <pic:cNvPicPr/>
+                  </pic:nvPicPr>
+                  <pic:blipFill>
+                    <a:blip r:embed="rId11"/>
+                    <a:stretch>
+                      <a:fillRect/>
+                    </a:stretch>
+                  </pic:blipFill>
+                  <pic:spPr>
+                    <a:xfrm>
+                      <a:off x="0" y="0"/>
                       <a:ext cx="5274310" cy="3253105"/>
                     </a:xfrm>
                     <a:prstGeom prst="rect">
@@ -1075,6 +1414,7 @@
     <w:p>
       <w:pPr>
         <w:rPr>
+          <w:rFonts w:hint="eastAsia"/>
           <w:b/>
           <w:bCs/>
           <w:sz w:val="28"/>
@@ -1123,6 +1463,7 @@
     <w:p>
       <w:pPr>
         <w:rPr>
+          <w:rFonts w:hint="eastAsia"/>
           <w:b/>
           <w:bCs/>
           <w:sz w:val="21"/>
@@ -1142,6 +1483,7 @@
     <w:p>
       <w:pPr>
         <w:rPr>
+          <w:rFonts w:hint="eastAsia"/>
           <w:sz w:val="21"/>
           <w:szCs w:val="21"/>
         </w:rPr>
@@ -1170,7 +1512,43 @@
           <w:sz w:val="21"/>
           <w:szCs w:val="21"/>
         </w:rPr>
-        <w:t>神经网络（FedHGNN）的框架，该框架利用分布式HIN进行推荐模型的协同训练，同时保护用户隐私。具体来说，我们首先根据差分隐私为基于HIN的联邦推荐（FedRec）形式化隐私定义，目标是保护私有HIN内的用户-物品交互以及来自共享HIN的用户高阶模式。为了恢复断裂的基于元路径的语义并确保所提出的隐私措施，我们精心设计了一种语义保留的用户交互发布方法，该方法在本地扰动用户的高阶模式及相关用户-物品交互以供发布。随后，我们引入了一个用于推荐的HGNN模型，该模型执行</w:t>
+        <w:t>神经网络（</w:t>
+      </w:r>
+      <w:proofErr w:type="spellStart"/>
+      <w:r>
+        <w:rPr>
+          <w:rFonts w:hint="eastAsia"/>
+          <w:sz w:val="21"/>
+          <w:szCs w:val="21"/>
+        </w:rPr>
+        <w:t>FedHGNN</w:t>
+      </w:r>
+      <w:proofErr w:type="spellEnd"/>
+      <w:r>
+        <w:rPr>
+          <w:rFonts w:hint="eastAsia"/>
+          <w:sz w:val="21"/>
+          <w:szCs w:val="21"/>
+        </w:rPr>
+        <w:t>）的框架，该框架利用分布式HIN进行推荐模型的协同训练，同时保护用户隐私。具体来说，我们首先根据差分隐私为基于HIN的联邦推荐（</w:t>
+      </w:r>
+      <w:proofErr w:type="spellStart"/>
+      <w:r>
+        <w:rPr>
+          <w:rFonts w:hint="eastAsia"/>
+          <w:sz w:val="21"/>
+          <w:szCs w:val="21"/>
+        </w:rPr>
+        <w:t>FedRec</w:t>
+      </w:r>
+      <w:proofErr w:type="spellEnd"/>
+      <w:r>
+        <w:rPr>
+          <w:rFonts w:hint="eastAsia"/>
+          <w:sz w:val="21"/>
+          <w:szCs w:val="21"/>
+        </w:rPr>
+        <w:t>）形式化隐私定义，目标是保护私有HIN内的用户-物品交互以及来自共享HIN的用户高阶模式。为了恢复断裂的基于元路径的语义并确保所提出的隐私措施，我们精心设计了一种语义保留的用户交互发布方法，该方法在本地扰动用户的高阶模式及相关用户-物品交互以供发布。随后，我们引入了一个用于推荐的HGNN模型，该模型执行</w:t>
       </w:r>
       <w:proofErr w:type="gramStart"/>
       <w:r>
@@ -1201,6 +1579,7 @@
     <w:p>
       <w:pPr>
         <w:rPr>
+          <w:rFonts w:hint="eastAsia"/>
           <w:b/>
           <w:bCs/>
           <w:sz w:val="21"/>
@@ -1230,17 +1609,28 @@
     <w:p>
       <w:pPr>
         <w:rPr>
-          <w:sz w:val="21"/>
-          <w:szCs w:val="21"/>
-        </w:rPr>
-      </w:pPr>
-      <w:r>
-        <w:rPr>
-          <w:rFonts w:hint="eastAsia"/>
-          <w:sz w:val="21"/>
-          <w:szCs w:val="21"/>
-        </w:rPr>
-        <w:t>FedHGNN算法首先进行初始化，将异构信息网络划分为客户端存储的私有HIN和服务器</w:t>
+          <w:rFonts w:hint="eastAsia"/>
+          <w:sz w:val="21"/>
+          <w:szCs w:val="21"/>
+        </w:rPr>
+      </w:pPr>
+      <w:proofErr w:type="spellStart"/>
+      <w:r>
+        <w:rPr>
+          <w:rFonts w:hint="eastAsia"/>
+          <w:sz w:val="21"/>
+          <w:szCs w:val="21"/>
+        </w:rPr>
+        <w:t>FedHGNN</w:t>
+      </w:r>
+      <w:proofErr w:type="spellEnd"/>
+      <w:r>
+        <w:rPr>
+          <w:rFonts w:hint="eastAsia"/>
+          <w:sz w:val="21"/>
+          <w:szCs w:val="21"/>
+        </w:rPr>
+        <w:t>算法首先进行初始化，将异构信息网络划分为客户端存储的私有HIN和服务器</w:t>
       </w:r>
       <w:r>
         <w:rPr>
@@ -1313,12 +1703,14 @@
         </w:pBdr>
         <w:jc w:val="center"/>
         <w:rPr>
-          <w:sz w:val="21"/>
-          <w:szCs w:val="21"/>
-        </w:rPr>
-      </w:pPr>
-      <w:r>
-        <w:rPr>
+          <w:rFonts w:hint="eastAsia"/>
+          <w:sz w:val="21"/>
+          <w:szCs w:val="21"/>
+        </w:rPr>
+      </w:pPr>
+      <w:r>
+        <w:rPr>
+          <w:noProof/>
           <w:sz w:val="21"/>
           <w:szCs w:val="21"/>
         </w:rPr>
@@ -1338,7 +1730,7 @@
                     <pic:cNvPicPr/>
                   </pic:nvPicPr>
                   <pic:blipFill>
-                    <a:blip r:embed="rId10"/>
+                    <a:blip r:embed="rId12"/>
                     <a:stretch>
                       <a:fillRect/>
                     </a:stretch>
@@ -1362,6 +1754,7 @@
     <w:p>
       <w:pPr>
         <w:rPr>
+          <w:rFonts w:hint="eastAsia"/>
           <w:b/>
           <w:bCs/>
           <w:sz w:val="28"/>
@@ -1375,21 +1768,13 @@
           <w:sz w:val="28"/>
           <w:szCs w:val="28"/>
         </w:rPr>
-        <w:t>2024WWW-</w:t>
-      </w:r>
-      <w:r>
-        <w:rPr>
-          <w:b/>
-          <w:bCs/>
-          <w:sz w:val="28"/>
-          <w:szCs w:val="28"/>
-        </w:rPr>
-        <w:t>Prompt-enhanced Federated Content Representation Learning for Cross-domain Recommendation</w:t>
-      </w:r>
-    </w:p>
-    <w:p>
-      <w:pPr>
-        <w:rPr>
+        <w:t>2024WWW-Prompt-enhanced Federated Content Representation Learning for Cross-domain Recommendation</w:t>
+      </w:r>
+    </w:p>
+    <w:p>
+      <w:pPr>
+        <w:rPr>
+          <w:rFonts w:hint="eastAsia"/>
           <w:b/>
           <w:bCs/>
           <w:sz w:val="21"/>
@@ -1419,14 +1804,79 @@
     <w:p>
       <w:pPr>
         <w:rPr>
-          <w:sz w:val="21"/>
-          <w:szCs w:val="21"/>
-        </w:rPr>
-      </w:pPr>
-    </w:p>
-    <w:p>
-      <w:pPr>
-        <w:rPr>
+          <w:rFonts w:hint="eastAsia"/>
+          <w:sz w:val="21"/>
+          <w:szCs w:val="21"/>
+        </w:rPr>
+      </w:pPr>
+      <w:r>
+        <w:rPr>
+          <w:sz w:val="21"/>
+          <w:szCs w:val="21"/>
+        </w:rPr>
+        <w:t>跨域推荐（CDR）作为缓解数据稀疏性问题的有效技术之一，近年来得到了广泛研究。然而，先前的工作可能导致域隐私泄露，因为它们在训练过程中需要将</w:t>
+      </w:r>
+      <w:proofErr w:type="gramStart"/>
+      <w:r>
+        <w:rPr>
+          <w:sz w:val="21"/>
+          <w:szCs w:val="21"/>
+        </w:rPr>
+        <w:t>不</w:t>
+      </w:r>
+      <w:proofErr w:type="gramEnd"/>
+      <w:r>
+        <w:rPr>
+          <w:sz w:val="21"/>
+          <w:szCs w:val="21"/>
+        </w:rPr>
+        <w:t>同域的数据聚合到中央服务器。尽管已有一些研究通过联邦学习（FL）进行隐私保护的CDR，但它们仍存在以下局限性：1）它们需要将用户的个人信息上传到中央服务器，存在泄露用户隐私的风险。2）现有的联邦方法主要依赖原子项目ID来表示项目，这阻碍了在统一特征空间中对项目进行建模，</w:t>
+      </w:r>
+      <w:proofErr w:type="gramStart"/>
+      <w:r>
+        <w:rPr>
+          <w:sz w:val="21"/>
+          <w:szCs w:val="21"/>
+        </w:rPr>
+        <w:t>增加了域间</w:t>
+      </w:r>
+      <w:proofErr w:type="gramEnd"/>
+      <w:r>
+        <w:rPr>
+          <w:sz w:val="21"/>
+          <w:szCs w:val="21"/>
+        </w:rPr>
+        <w:t>知识迁移的挑战。3）它们都基于已知域间重叠用户的前提，这在实际应用中是不现实的。为了解决上述局限性，我们专注于隐私保护的跨域推荐（PCDR）并提出了PFCR作为我们的解决方案。对于局限性1，我们设计了一种联邦学习方案，专门利用用户与本地客户端的交互，并设计了一种梯度加密方法。对于局限性2，我们通过项目的描述文本来在通用特征空间中表示项目。对于局限性3，我们首先学习联邦内容表示，利用自然语言的通用性来建立域间的桥梁。随后，我们设计了两种提示微调</w:t>
+      </w:r>
+      <w:r>
+        <w:rPr>
+          <w:sz w:val="21"/>
+          <w:szCs w:val="21"/>
+        </w:rPr>
+        <w:lastRenderedPageBreak/>
+        <w:t>策略，</w:t>
+      </w:r>
+      <w:proofErr w:type="gramStart"/>
+      <w:r>
+        <w:rPr>
+          <w:sz w:val="21"/>
+          <w:szCs w:val="21"/>
+        </w:rPr>
+        <w:t>使预训练</w:t>
+      </w:r>
+      <w:proofErr w:type="gramEnd"/>
+      <w:r>
+        <w:rPr>
+          <w:sz w:val="21"/>
+          <w:szCs w:val="21"/>
+        </w:rPr>
+        <w:t>模型能够适应目标域。在两个真实数据集上的大量实验证明了我们的PFCR方法相较于最先进（SOTA）方法的优越性。</w:t>
+      </w:r>
+    </w:p>
+    <w:p>
+      <w:pPr>
+        <w:rPr>
+          <w:rFonts w:hint="eastAsia"/>
           <w:b/>
           <w:bCs/>
           <w:sz w:val="21"/>
@@ -1456,25 +1906,110 @@
     <w:p>
       <w:pPr>
         <w:rPr>
-          <w:sz w:val="21"/>
-          <w:szCs w:val="21"/>
-        </w:rPr>
-      </w:pPr>
-    </w:p>
-    <w:p>
-      <w:pPr>
+          <w:rFonts w:hint="eastAsia"/>
+          <w:sz w:val="21"/>
+          <w:szCs w:val="21"/>
+        </w:rPr>
+      </w:pPr>
+      <w:r>
+        <w:rPr>
+          <w:rFonts w:hint="eastAsia"/>
+          <w:sz w:val="21"/>
+          <w:szCs w:val="21"/>
+        </w:rPr>
+        <w:t>PFCR算法通过两阶段流程实现隐私保护的跨域推荐。首先，在联邦</w:t>
+      </w:r>
+      <w:proofErr w:type="gramStart"/>
+      <w:r>
+        <w:rPr>
+          <w:rFonts w:hint="eastAsia"/>
+          <w:sz w:val="21"/>
+          <w:szCs w:val="21"/>
+        </w:rPr>
+        <w:t>预训练</w:t>
+      </w:r>
+      <w:proofErr w:type="gramEnd"/>
+      <w:r>
+        <w:rPr>
+          <w:rFonts w:hint="eastAsia"/>
+          <w:sz w:val="21"/>
+          <w:szCs w:val="21"/>
+        </w:rPr>
+        <w:t>阶段，</w:t>
+      </w:r>
+      <w:proofErr w:type="gramStart"/>
+      <w:r>
+        <w:rPr>
+          <w:rFonts w:hint="eastAsia"/>
+          <w:sz w:val="21"/>
+          <w:szCs w:val="21"/>
+        </w:rPr>
+        <w:t>各域作为</w:t>
+      </w:r>
+      <w:proofErr w:type="gramEnd"/>
+      <w:r>
+        <w:rPr>
+          <w:rFonts w:hint="eastAsia"/>
+          <w:sz w:val="21"/>
+          <w:szCs w:val="21"/>
+        </w:rPr>
+        <w:t>客户端，利用本地用户行为数据和公共项目描述文本，通过BERT和乘积量化将项目映射到共享的离散语义代码空间，并借助一个全局的代码嵌入表获得项目表示；随后使用序列编码器进行本地训练，并仅将加密后的代码嵌入表梯度上传至服务器进行联邦聚合与同步，以此学习跨域的通用内容表示而不泄露用户隐私。接着，在提示调优阶段，冻结</w:t>
+      </w:r>
+      <w:proofErr w:type="gramStart"/>
+      <w:r>
+        <w:rPr>
+          <w:rFonts w:hint="eastAsia"/>
+          <w:sz w:val="21"/>
+          <w:szCs w:val="21"/>
+        </w:rPr>
+        <w:t>预训练</w:t>
+      </w:r>
+      <w:proofErr w:type="gramEnd"/>
+      <w:r>
+        <w:rPr>
+          <w:rFonts w:hint="eastAsia"/>
+          <w:sz w:val="21"/>
+          <w:szCs w:val="21"/>
+        </w:rPr>
+        <w:t>模型参数，通过引入可训练的域提示（和可选的用户提示）来适配目标域，仅微调这些提示参数，从而高效地将</w:t>
+      </w:r>
+      <w:proofErr w:type="gramStart"/>
+      <w:r>
+        <w:rPr>
+          <w:rFonts w:hint="eastAsia"/>
+          <w:sz w:val="21"/>
+          <w:szCs w:val="21"/>
+        </w:rPr>
+        <w:t>预训练</w:t>
+      </w:r>
+      <w:proofErr w:type="gramEnd"/>
+      <w:r>
+        <w:rPr>
+          <w:rFonts w:hint="eastAsia"/>
+          <w:sz w:val="21"/>
+          <w:szCs w:val="21"/>
+        </w:rPr>
+        <w:t>模型的知识迁移到特定的推荐任务中。</w:t>
+      </w:r>
+    </w:p>
+    <w:p>
+      <w:pPr>
+        <w:pBdr>
+          <w:bottom w:val="single" w:sz="6" w:space="1" w:color="auto"/>
+        </w:pBdr>
         <w:jc w:val="center"/>
         <w:rPr>
-          <w:sz w:val="21"/>
-          <w:szCs w:val="21"/>
-        </w:rPr>
-      </w:pPr>
-      <w:r>
-        <w:rPr>
-          <w:sz w:val="21"/>
-          <w:szCs w:val="21"/>
-        </w:rPr>
-        <w:lastRenderedPageBreak/>
+          <w:rFonts w:hint="eastAsia"/>
+          <w:sz w:val="21"/>
+          <w:szCs w:val="21"/>
+        </w:rPr>
+      </w:pPr>
+      <w:r>
+        <w:rPr>
+          <w:noProof/>
+          <w:sz w:val="21"/>
+          <w:szCs w:val="21"/>
+        </w:rPr>
         <w:drawing>
           <wp:inline distT="0" distB="0" distL="0" distR="0" wp14:anchorId="0476F528" wp14:editId="4BE5B354">
             <wp:extent cx="5712460" cy="3467100"/>
@@ -1491,7 +2026,7 @@
                     <pic:cNvPicPr/>
                   </pic:nvPicPr>
                   <pic:blipFill>
-                    <a:blip r:embed="rId11"/>
+                    <a:blip r:embed="rId13"/>
                     <a:stretch>
                       <a:fillRect/>
                     </a:stretch>
@@ -1515,6 +2050,615 @@
     <w:p>
       <w:pPr>
         <w:rPr>
+          <w:rFonts w:hint="eastAsia"/>
+          <w:b/>
+          <w:bCs/>
+          <w:sz w:val="28"/>
+          <w:szCs w:val="28"/>
+        </w:rPr>
+      </w:pPr>
+      <w:r>
+        <w:rPr>
+          <w:rFonts w:hint="eastAsia"/>
+          <w:b/>
+          <w:bCs/>
+          <w:sz w:val="28"/>
+          <w:szCs w:val="28"/>
+        </w:rPr>
+        <w:t>2024WWW-</w:t>
+      </w:r>
+      <w:r>
+        <w:rPr>
+          <w:b/>
+          <w:bCs/>
+          <w:sz w:val="28"/>
+          <w:szCs w:val="28"/>
+        </w:rPr>
+        <w:t>Towards Efficient Communication and Secure Federated Recommendation System via Low-rank Training</w:t>
+      </w:r>
+    </w:p>
+    <w:p>
+      <w:pPr>
+        <w:rPr>
+          <w:rFonts w:hint="eastAsia"/>
+          <w:b/>
+          <w:bCs/>
+          <w:sz w:val="21"/>
+          <w:szCs w:val="21"/>
+        </w:rPr>
+      </w:pPr>
+      <w:r>
+        <w:rPr>
+          <w:rFonts w:hint="eastAsia"/>
+          <w:b/>
+          <w:bCs/>
+          <w:sz w:val="21"/>
+          <w:szCs w:val="21"/>
+        </w:rPr>
+        <w:t>Abstract</w:t>
+      </w:r>
+    </w:p>
+    <w:p>
+      <w:pPr>
+        <w:rPr>
+          <w:rFonts w:hint="eastAsia"/>
+          <w:sz w:val="21"/>
+          <w:szCs w:val="21"/>
+        </w:rPr>
+      </w:pPr>
+      <w:r>
+        <w:rPr>
+          <w:rFonts w:hint="eastAsia"/>
+          <w:sz w:val="21"/>
+          <w:szCs w:val="21"/>
+        </w:rPr>
+        <w:t>联邦推荐（</w:t>
+      </w:r>
+      <w:proofErr w:type="spellStart"/>
+      <w:r>
+        <w:rPr>
+          <w:rFonts w:hint="eastAsia"/>
+          <w:sz w:val="21"/>
+          <w:szCs w:val="21"/>
+        </w:rPr>
+        <w:t>FedRec</w:t>
+      </w:r>
+      <w:proofErr w:type="spellEnd"/>
+      <w:r>
+        <w:rPr>
+          <w:rFonts w:hint="eastAsia"/>
+          <w:sz w:val="21"/>
+          <w:szCs w:val="21"/>
+        </w:rPr>
+        <w:t>）系统已成为应对日益增长的监管关切、保护用户数据的一种解决方案。然而，这些系统面临的主要挑战之一在于用户设备与中央服务器之间传输神经网络模型所产生的通信成本。先前解决这些挑战的方法常常导致诸如计算开销、模型特异性限制以及与安全聚合协议兼容性等问题。为此，我们提出了一种名为相关低</w:t>
+      </w:r>
+      <w:proofErr w:type="gramStart"/>
+      <w:r>
+        <w:rPr>
+          <w:rFonts w:hint="eastAsia"/>
+          <w:sz w:val="21"/>
+          <w:szCs w:val="21"/>
+        </w:rPr>
+        <w:t>秩</w:t>
+      </w:r>
+      <w:proofErr w:type="gramEnd"/>
+      <w:r>
+        <w:rPr>
+          <w:rFonts w:hint="eastAsia"/>
+          <w:sz w:val="21"/>
+          <w:szCs w:val="21"/>
+        </w:rPr>
+        <w:t xml:space="preserve">结构（Correlated Low-rank Structure, </w:t>
+      </w:r>
+      <w:proofErr w:type="spellStart"/>
+      <w:r>
+        <w:rPr>
+          <w:rFonts w:hint="eastAsia"/>
+          <w:sz w:val="21"/>
+          <w:szCs w:val="21"/>
+        </w:rPr>
+        <w:t>CoLR</w:t>
+      </w:r>
+      <w:proofErr w:type="spellEnd"/>
+      <w:r>
+        <w:rPr>
+          <w:rFonts w:hint="eastAsia"/>
+          <w:sz w:val="21"/>
+          <w:szCs w:val="21"/>
+        </w:rPr>
+        <w:t>） 的新框架，该框架利用调整轻量级可训练参数同时冻结大部分</w:t>
+      </w:r>
+      <w:r>
+        <w:rPr>
+          <w:rFonts w:hint="eastAsia"/>
+          <w:sz w:val="21"/>
+          <w:szCs w:val="21"/>
+        </w:rPr>
+        <w:lastRenderedPageBreak/>
+        <w:t>参数的概念。我们的方法显著减少了通信开销，且不引入额外的计算负担。至关重要的是，我们的框架与安全聚合协议（包括同态加密的鲁棒使用）完全兼容。该方法使得有效载荷大小减少了高达93.75%，而在各数据集上的推荐性能仅下降了约8%。</w:t>
+      </w:r>
+    </w:p>
+    <w:p>
+      <w:pPr>
+        <w:rPr>
+          <w:rFonts w:hint="eastAsia"/>
+          <w:b/>
+          <w:bCs/>
+          <w:sz w:val="21"/>
+          <w:szCs w:val="21"/>
+        </w:rPr>
+      </w:pPr>
+      <w:r>
+        <w:rPr>
+          <w:rFonts w:hint="eastAsia"/>
+          <w:b/>
+          <w:bCs/>
+          <w:sz w:val="21"/>
+          <w:szCs w:val="21"/>
+        </w:rPr>
+        <w:t>Algorithm</w:t>
+      </w:r>
+    </w:p>
+    <w:p>
+      <w:pPr>
+        <w:rPr>
+          <w:rFonts w:hint="eastAsia"/>
+          <w:sz w:val="21"/>
+          <w:szCs w:val="21"/>
+        </w:rPr>
+      </w:pPr>
+      <w:r>
+        <w:rPr>
+          <w:sz w:val="21"/>
+          <w:szCs w:val="21"/>
+        </w:rPr>
+        <w:t>在每一轮联邦训练开始时，服务器生成一个随机的共享低</w:t>
+      </w:r>
+      <w:proofErr w:type="gramStart"/>
+      <w:r>
+        <w:rPr>
+          <w:sz w:val="21"/>
+          <w:szCs w:val="21"/>
+        </w:rPr>
+        <w:t>秩</w:t>
+      </w:r>
+      <w:proofErr w:type="gramEnd"/>
+      <w:r>
+        <w:rPr>
+          <w:sz w:val="21"/>
+          <w:szCs w:val="21"/>
+        </w:rPr>
+        <w:t>投影矩阵B并分发给选中的客户端；客户端在本地训练阶段冻结该共享矩阵B，仅优化另一个低</w:t>
+      </w:r>
+      <w:proofErr w:type="gramStart"/>
+      <w:r>
+        <w:rPr>
+          <w:sz w:val="21"/>
+          <w:szCs w:val="21"/>
+        </w:rPr>
+        <w:t>秩</w:t>
+      </w:r>
+      <w:proofErr w:type="gramEnd"/>
+      <w:r>
+        <w:rPr>
+          <w:sz w:val="21"/>
+          <w:szCs w:val="21"/>
+        </w:rPr>
+        <w:t>矩阵A和用户嵌入参数，使得项目嵌入矩阵的更新被约束在B张成的低</w:t>
+      </w:r>
+      <w:proofErr w:type="gramStart"/>
+      <w:r>
+        <w:rPr>
+          <w:sz w:val="21"/>
+          <w:szCs w:val="21"/>
+        </w:rPr>
+        <w:t>秩</w:t>
+      </w:r>
+      <w:proofErr w:type="gramEnd"/>
+      <w:r>
+        <w:rPr>
+          <w:sz w:val="21"/>
+          <w:szCs w:val="21"/>
+        </w:rPr>
+        <w:t>子空间内；训练完成后，客户端只需将优化后的矩阵A上传至服务器；服务器则对接收到的所有客户端的矩阵A进行加权平均（简单的加法操作），得到全局更新，并用于下一轮的初始化。这种方法通过直接在高通信效率的低</w:t>
+      </w:r>
+      <w:proofErr w:type="gramStart"/>
+      <w:r>
+        <w:rPr>
+          <w:sz w:val="21"/>
+          <w:szCs w:val="21"/>
+        </w:rPr>
+        <w:t>秩</w:t>
+      </w:r>
+      <w:proofErr w:type="gramEnd"/>
+      <w:r>
+        <w:rPr>
+          <w:sz w:val="21"/>
+          <w:szCs w:val="21"/>
+        </w:rPr>
+        <w:t>参数空间中进行优化，</w:t>
+      </w:r>
+      <w:proofErr w:type="gramStart"/>
+      <w:r>
+        <w:rPr>
+          <w:sz w:val="21"/>
+          <w:szCs w:val="21"/>
+        </w:rPr>
+        <w:t>避免了显式</w:t>
+      </w:r>
+      <w:proofErr w:type="gramEnd"/>
+      <w:r>
+        <w:rPr>
+          <w:sz w:val="21"/>
+          <w:szCs w:val="21"/>
+        </w:rPr>
+        <w:t>的压缩/解压缩步骤，显著减少了上下行通信量，且其加法式的聚合操作天然兼容同态加密等安全聚合协议。</w:t>
+      </w:r>
+    </w:p>
+    <w:p>
+      <w:pPr>
+        <w:pBdr>
+          <w:bottom w:val="single" w:sz="6" w:space="1" w:color="auto"/>
+        </w:pBdr>
+        <w:rPr>
+          <w:sz w:val="21"/>
+          <w:szCs w:val="21"/>
+        </w:rPr>
+      </w:pPr>
+      <w:r>
+        <w:rPr>
+          <w:noProof/>
+          <w:sz w:val="21"/>
+          <w:szCs w:val="21"/>
+        </w:rPr>
+        <w:drawing>
+          <wp:inline distT="0" distB="0" distL="0" distR="0" wp14:anchorId="19E0D5D8" wp14:editId="7659099B">
+            <wp:extent cx="5274310" cy="2731135"/>
+            <wp:effectExtent l="0" t="0" r="2540" b="0"/>
+            <wp:docPr id="1" name="图片 1"/>
+            <wp:cNvGraphicFramePr>
+              <a:graphicFrameLocks xmlns:a="http://schemas.openxmlformats.org/drawingml/2006/main" noChangeAspect="1"/>
+            </wp:cNvGraphicFramePr>
+            <a:graphic xmlns:a="http://schemas.openxmlformats.org/drawingml/2006/main">
+              <a:graphicData uri="http://schemas.openxmlformats.org/drawingml/2006/picture">
+                <pic:pic xmlns:pic="http://schemas.openxmlformats.org/drawingml/2006/picture">
+                  <pic:nvPicPr>
+                    <pic:cNvPr id="1" name=""/>
+                    <pic:cNvPicPr/>
+                  </pic:nvPicPr>
+                  <pic:blipFill>
+                    <a:blip r:embed="rId14"/>
+                    <a:stretch>
+                      <a:fillRect/>
+                    </a:stretch>
+                  </pic:blipFill>
+                  <pic:spPr>
+                    <a:xfrm>
+                      <a:off x="0" y="0"/>
+                      <a:ext cx="5274310" cy="2731135"/>
+                    </a:xfrm>
+                    <a:prstGeom prst="rect">
+                      <a:avLst/>
+                    </a:prstGeom>
+                  </pic:spPr>
+                </pic:pic>
+              </a:graphicData>
+            </a:graphic>
+          </wp:inline>
+        </w:drawing>
+      </w:r>
+    </w:p>
+    <w:p>
+      <w:pPr>
+        <w:rPr>
+          <w:b/>
+          <w:bCs/>
+          <w:sz w:val="28"/>
+          <w:szCs w:val="28"/>
+        </w:rPr>
+      </w:pPr>
+      <w:r>
+        <w:rPr>
+          <w:rFonts w:hint="eastAsia"/>
+          <w:b/>
+          <w:bCs/>
+          <w:sz w:val="28"/>
+          <w:szCs w:val="28"/>
+        </w:rPr>
+        <w:t>2024WWW-</w:t>
+      </w:r>
+      <w:r>
+        <w:rPr>
+          <w:b/>
+          <w:bCs/>
+          <w:sz w:val="28"/>
+          <w:szCs w:val="28"/>
+        </w:rPr>
+        <w:t>Towards Personalized Privacy: User-Governed Data Contribution for Federated Recommendation</w:t>
+      </w:r>
+    </w:p>
+    <w:p>
+      <w:pPr>
+        <w:rPr>
+          <w:b/>
+          <w:bCs/>
+          <w:sz w:val="21"/>
+          <w:szCs w:val="21"/>
+        </w:rPr>
+      </w:pPr>
+      <w:r>
+        <w:rPr>
+          <w:rFonts w:hint="eastAsia"/>
+          <w:b/>
+          <w:bCs/>
+          <w:sz w:val="21"/>
+          <w:szCs w:val="21"/>
+        </w:rPr>
+        <w:t>Abstract</w:t>
+      </w:r>
+    </w:p>
+    <w:p>
+      <w:pPr>
+        <w:rPr>
+          <w:sz w:val="21"/>
+          <w:szCs w:val="21"/>
+        </w:rPr>
+      </w:pPr>
+      <w:r>
+        <w:rPr>
+          <w:rFonts w:hint="eastAsia"/>
+          <w:sz w:val="21"/>
+          <w:szCs w:val="21"/>
+        </w:rPr>
+        <w:t>联邦推荐系统（</w:t>
+      </w:r>
+      <w:proofErr w:type="spellStart"/>
+      <w:r>
+        <w:rPr>
+          <w:rFonts w:hint="eastAsia"/>
+          <w:sz w:val="21"/>
+          <w:szCs w:val="21"/>
+        </w:rPr>
+        <w:t>FedRecs</w:t>
+      </w:r>
+      <w:proofErr w:type="spellEnd"/>
+      <w:r>
+        <w:rPr>
+          <w:rFonts w:hint="eastAsia"/>
+          <w:sz w:val="21"/>
+          <w:szCs w:val="21"/>
+        </w:rPr>
+        <w:t>）因其通过将用户隐私数据保留在本地、仅与服务器通信模型参数/梯度来保护用户隐私的潜力而受到广泛关注。然而，现有</w:t>
+      </w:r>
+      <w:proofErr w:type="spellStart"/>
+      <w:r>
+        <w:rPr>
+          <w:rFonts w:hint="eastAsia"/>
+          <w:sz w:val="21"/>
+          <w:szCs w:val="21"/>
+        </w:rPr>
+        <w:t>FedRecs</w:t>
+      </w:r>
+      <w:proofErr w:type="spellEnd"/>
+      <w:r>
+        <w:rPr>
+          <w:rFonts w:hint="eastAsia"/>
+          <w:sz w:val="21"/>
+          <w:szCs w:val="21"/>
+        </w:rPr>
+        <w:t>架构假定所有用户都具有相同的“零隐私预算”，即不上</w:t>
+      </w:r>
+      <w:proofErr w:type="gramStart"/>
+      <w:r>
+        <w:rPr>
+          <w:rFonts w:hint="eastAsia"/>
+          <w:sz w:val="21"/>
+          <w:szCs w:val="21"/>
+        </w:rPr>
+        <w:t>传任何</w:t>
+      </w:r>
+      <w:proofErr w:type="gramEnd"/>
+      <w:r>
+        <w:rPr>
+          <w:rFonts w:hint="eastAsia"/>
+          <w:sz w:val="21"/>
+          <w:szCs w:val="21"/>
+        </w:rPr>
+        <w:t xml:space="preserve">数据给服务器，从而忽略了那些对隐私不太关心、愿意上传数据以获得更好推荐服务的用户。为弥补这一差距，本文探索了一种用户主导的数据贡献联邦推荐架构，用户可以自由控制是否分享数据以及分享给服务器的数据比例。为此，本文提出了一种名为 </w:t>
+      </w:r>
+      <w:proofErr w:type="spellStart"/>
+      <w:r>
+        <w:rPr>
+          <w:rFonts w:hint="eastAsia"/>
+          <w:sz w:val="21"/>
+          <w:szCs w:val="21"/>
+        </w:rPr>
+        <w:t>CDCGNNFed</w:t>
+      </w:r>
+      <w:proofErr w:type="spellEnd"/>
+      <w:r>
+        <w:rPr>
+          <w:rFonts w:hint="eastAsia"/>
+          <w:sz w:val="21"/>
+          <w:szCs w:val="21"/>
+        </w:rPr>
+        <w:t xml:space="preserve"> 的云-端协同图神经网络联邦推荐模型。该模型通过对比学习，在本地训练以用户为中心的自我中心图（ego graph），并在服务器上基于用户共享的数据协同训练高阶图。此外，还利用了一种图修复策略来预测服务器端图中的</w:t>
+      </w:r>
+      <w:r>
+        <w:rPr>
+          <w:rFonts w:hint="eastAsia"/>
+          <w:sz w:val="21"/>
+          <w:szCs w:val="21"/>
+        </w:rPr>
+        <w:lastRenderedPageBreak/>
+        <w:t>缺失链接，从而充分发挥图神经网络在高阶图上的能力。在两个公共数据集上进行了大量实验，结果证明了所提方法的有效性。</w:t>
+      </w:r>
+    </w:p>
+    <w:p>
+      <w:pPr>
+        <w:rPr>
+          <w:b/>
+          <w:bCs/>
+          <w:sz w:val="21"/>
+          <w:szCs w:val="21"/>
+        </w:rPr>
+      </w:pPr>
+      <w:r>
+        <w:rPr>
+          <w:rFonts w:hint="eastAsia"/>
+          <w:b/>
+          <w:bCs/>
+          <w:sz w:val="21"/>
+          <w:szCs w:val="21"/>
+        </w:rPr>
+        <w:t>Algorithm</w:t>
+      </w:r>
+    </w:p>
+    <w:p>
+      <w:pPr>
+        <w:rPr>
+          <w:sz w:val="21"/>
+          <w:szCs w:val="21"/>
+        </w:rPr>
+      </w:pPr>
+      <w:r>
+        <w:rPr>
+          <w:rFonts w:hint="eastAsia"/>
+          <w:sz w:val="21"/>
+          <w:szCs w:val="21"/>
+        </w:rPr>
+        <w:t>本文提出的</w:t>
+      </w:r>
+      <w:proofErr w:type="spellStart"/>
+      <w:r>
+        <w:rPr>
+          <w:rFonts w:hint="eastAsia"/>
+          <w:sz w:val="21"/>
+          <w:szCs w:val="21"/>
+        </w:rPr>
+        <w:t>CDCGNNFed</w:t>
+      </w:r>
+      <w:proofErr w:type="spellEnd"/>
+      <w:r>
+        <w:rPr>
+          <w:rFonts w:hint="eastAsia"/>
+          <w:sz w:val="21"/>
+          <w:szCs w:val="21"/>
+        </w:rPr>
+        <w:t>算法流程始于用户自主上传全部、部分或</w:t>
+      </w:r>
+      <w:proofErr w:type="gramStart"/>
+      <w:r>
+        <w:rPr>
+          <w:rFonts w:hint="eastAsia"/>
+          <w:sz w:val="21"/>
+          <w:szCs w:val="21"/>
+        </w:rPr>
+        <w:t>零数据至服务器</w:t>
+      </w:r>
+      <w:proofErr w:type="gramEnd"/>
+      <w:r>
+        <w:rPr>
+          <w:rFonts w:hint="eastAsia"/>
+          <w:sz w:val="21"/>
+          <w:szCs w:val="21"/>
+        </w:rPr>
+        <w:t>；服务器据此构建用户-物品图并执行图修复以预测缺失链接，从而形成高阶图。随后，服务器选择部分客户端参与训练：各客户端基于本地一</w:t>
+      </w:r>
+      <w:proofErr w:type="gramStart"/>
+      <w:r>
+        <w:rPr>
+          <w:rFonts w:hint="eastAsia"/>
+          <w:sz w:val="21"/>
+          <w:szCs w:val="21"/>
+        </w:rPr>
+        <w:t>阶图计算</w:t>
+      </w:r>
+      <w:proofErr w:type="gramEnd"/>
+      <w:r>
+        <w:rPr>
+          <w:rFonts w:hint="eastAsia"/>
+          <w:sz w:val="21"/>
+          <w:szCs w:val="21"/>
+        </w:rPr>
+        <w:t>嵌入（局部视图），服务器则基于修复后的高阶</w:t>
+      </w:r>
+      <w:proofErr w:type="gramStart"/>
+      <w:r>
+        <w:rPr>
+          <w:rFonts w:hint="eastAsia"/>
+          <w:sz w:val="21"/>
+          <w:szCs w:val="21"/>
+        </w:rPr>
+        <w:t>图计算</w:t>
+      </w:r>
+      <w:proofErr w:type="gramEnd"/>
+      <w:r>
+        <w:rPr>
+          <w:rFonts w:hint="eastAsia"/>
+          <w:sz w:val="21"/>
+          <w:szCs w:val="21"/>
+        </w:rPr>
+        <w:t>嵌入（全局视图）。通过对比学习拉近自愿全量数据共享用户的局部与全局视图，并推远不同用户视图间的距离，以协同优化表征。客户端主要依赖BPR损失进行本地训练，服务器则结合BPR与对比损失进行更新。最终，采用FedAvg算法聚合客户端与服务器的模型参数，完成全局模型更新与分发，实现在尊重个性化隐私偏好下的高效联邦推荐。</w:t>
+      </w:r>
+    </w:p>
+    <w:p>
+      <w:pPr>
+        <w:pBdr>
+          <w:bottom w:val="single" w:sz="6" w:space="1" w:color="auto"/>
+        </w:pBdr>
+        <w:jc w:val="center"/>
+        <w:rPr>
+          <w:sz w:val="21"/>
+          <w:szCs w:val="21"/>
+        </w:rPr>
+      </w:pPr>
+      <w:r>
+        <w:rPr>
+          <w:sz w:val="21"/>
+          <w:szCs w:val="21"/>
+        </w:rPr>
+        <w:drawing>
+          <wp:inline distT="0" distB="0" distL="0" distR="0" wp14:anchorId="3E60CF5B" wp14:editId="4D2B7F89">
+            <wp:extent cx="5274310" cy="2483485"/>
+            <wp:effectExtent l="0" t="0" r="2540" b="0"/>
+            <wp:docPr id="6" name="图片 6"/>
+            <wp:cNvGraphicFramePr>
+              <a:graphicFrameLocks xmlns:a="http://schemas.openxmlformats.org/drawingml/2006/main" noChangeAspect="1"/>
+            </wp:cNvGraphicFramePr>
+            <a:graphic xmlns:a="http://schemas.openxmlformats.org/drawingml/2006/main">
+              <a:graphicData uri="http://schemas.openxmlformats.org/drawingml/2006/picture">
+                <pic:pic xmlns:pic="http://schemas.openxmlformats.org/drawingml/2006/picture">
+                  <pic:nvPicPr>
+                    <pic:cNvPr id="1" name=""/>
+                    <pic:cNvPicPr/>
+                  </pic:nvPicPr>
+                  <pic:blipFill>
+                    <a:blip r:embed="rId15"/>
+                    <a:stretch>
+                      <a:fillRect/>
+                    </a:stretch>
+                  </pic:blipFill>
+                  <pic:spPr>
+                    <a:xfrm>
+                      <a:off x="0" y="0"/>
+                      <a:ext cx="5274310" cy="2483485"/>
+                    </a:xfrm>
+                    <a:prstGeom prst="rect">
+                      <a:avLst/>
+                    </a:prstGeom>
+                  </pic:spPr>
+                </pic:pic>
+              </a:graphicData>
+            </a:graphic>
+          </wp:inline>
+        </w:drawing>
+      </w:r>
+    </w:p>
+    <w:p>
+      <w:pPr>
+        <w:rPr>
+          <w:rFonts w:hint="eastAsia"/>
           <w:sz w:val="21"/>
           <w:szCs w:val="21"/>
         </w:rPr>
@@ -1530,8 +2674,70 @@
 </w:document>
 </file>
 
+<file path=word/endnotes.xml><?xml version="1.0" encoding="utf-8"?>
+<w:endnotes xmlns:wpc="http://schemas.microsoft.com/office/word/2010/wordprocessingCanvas" xmlns:cx="http://schemas.microsoft.com/office/drawing/2014/chartex" xmlns:cx1="http://schemas.microsoft.com/office/drawing/2015/9/8/chartex" xmlns:cx2="http://schemas.microsoft.com/office/drawing/2015/10/21/chartex" xmlns:cx3="http://schemas.microsoft.com/office/drawing/2016/5/9/chartex" xmlns:cx4="http://schemas.microsoft.com/office/drawing/2016/5/10/chartex" xmlns:cx5="http://schemas.microsoft.com/office/drawing/2016/5/11/chartex" xmlns:cx6="http://schemas.microsoft.com/office/drawing/2016/5/12/chartex" xmlns:cx7="http://schemas.microsoft.com/office/drawing/2016/5/13/chartex" xmlns:cx8="http://schemas.microsoft.com/office/drawing/2016/5/14/chartex" xmlns:mc="http://schemas.openxmlformats.org/markup-compatibility/2006" xmlns:aink="http://schemas.microsoft.com/office/drawing/2016/ink" xmlns:am3d="http://schemas.microsoft.com/office/drawing/2017/model3d" xmlns:o="urn:schemas-microsoft-com:office:office" xmlns:oel="http://schemas.microsoft.com/office/2019/extlst" xmlns:r="http://schemas.openxmlformats.org/officeDocument/2006/relationships" xmlns:m="http://schemas.openxmlformats.org/officeDocument/2006/math" xmlns:v="urn:schemas-microsoft-com:vml" xmlns:wp14="http://schemas.microsoft.com/office/word/2010/wordprocessingDrawing" xmlns:wp="http://schemas.openxmlformats.org/drawingml/2006/wordprocessingDrawing" xmlns:w10="urn:schemas-microsoft-com:office:word" xmlns:w="http://schemas.openxmlformats.org/wordprocessingml/2006/main" xmlns:w14="http://schemas.microsoft.com/office/word/2010/wordml" xmlns:w15="http://schemas.microsoft.com/office/word/2012/wordml" xmlns:w16cex="http://schemas.microsoft.com/office/word/2018/wordml/cex" xmlns:w16cid="http://schemas.microsoft.com/office/word/2016/wordml/cid" xmlns:w16="http://schemas.microsoft.com/office/word/2018/wordml" xmlns:w16sdtdh="http://schemas.microsoft.com/office/word/2020/wordml/sdtdatahash" xmlns:w16se="http://schemas.microsoft.com/office/word/2015/wordml/symex" xmlns:wpg="http://schemas.microsoft.com/office/word/2010/wordprocessingGroup" xmlns:wpi="http://schemas.microsoft.com/office/word/2010/wordprocessingInk" xmlns:wne="http://schemas.microsoft.com/office/word/2006/wordml" xmlns:wps="http://schemas.microsoft.com/office/word/2010/wordprocessingShape" mc:Ignorable="w14 w15 w16se w16cid w16 w16cex w16sdtdh wp14">
+  <w:endnote w:type="separator" w:id="-1">
+    <w:p>
+      <w:pPr>
+        <w:spacing w:after="0" w:line="240" w:lineRule="auto"/>
+        <w:rPr>
+          <w:rFonts w:hint="eastAsia"/>
+        </w:rPr>
+      </w:pPr>
+      <w:r>
+        <w:separator/>
+      </w:r>
+    </w:p>
+  </w:endnote>
+  <w:endnote w:type="continuationSeparator" w:id="0">
+    <w:p>
+      <w:pPr>
+        <w:spacing w:after="0" w:line="240" w:lineRule="auto"/>
+        <w:rPr>
+          <w:rFonts w:hint="eastAsia"/>
+        </w:rPr>
+      </w:pPr>
+      <w:r>
+        <w:continuationSeparator/>
+      </w:r>
+    </w:p>
+  </w:endnote>
+</w:endnotes>
+</file>
+
+<file path=word/footnotes.xml><?xml version="1.0" encoding="utf-8"?>
+<w:footnotes xmlns:wpc="http://schemas.microsoft.com/office/word/2010/wordprocessingCanvas" xmlns:cx="http://schemas.microsoft.com/office/drawing/2014/chartex" xmlns:cx1="http://schemas.microsoft.com/office/drawing/2015/9/8/chartex" xmlns:cx2="http://schemas.microsoft.com/office/drawing/2015/10/21/chartex" xmlns:cx3="http://schemas.microsoft.com/office/drawing/2016/5/9/chartex" xmlns:cx4="http://schemas.microsoft.com/office/drawing/2016/5/10/chartex" xmlns:cx5="http://schemas.microsoft.com/office/drawing/2016/5/11/chartex" xmlns:cx6="http://schemas.microsoft.com/office/drawing/2016/5/12/chartex" xmlns:cx7="http://schemas.microsoft.com/office/drawing/2016/5/13/chartex" xmlns:cx8="http://schemas.microsoft.com/office/drawing/2016/5/14/chartex" xmlns:mc="http://schemas.openxmlformats.org/markup-compatibility/2006" xmlns:aink="http://schemas.microsoft.com/office/drawing/2016/ink" xmlns:am3d="http://schemas.microsoft.com/office/drawing/2017/model3d" xmlns:o="urn:schemas-microsoft-com:office:office" xmlns:oel="http://schemas.microsoft.com/office/2019/extlst" xmlns:r="http://schemas.openxmlformats.org/officeDocument/2006/relationships" xmlns:m="http://schemas.openxmlformats.org/officeDocument/2006/math" xmlns:v="urn:schemas-microsoft-com:vml" xmlns:wp14="http://schemas.microsoft.com/office/word/2010/wordprocessingDrawing" xmlns:wp="http://schemas.openxmlformats.org/drawingml/2006/wordprocessingDrawing" xmlns:w10="urn:schemas-microsoft-com:office:word" xmlns:w="http://schemas.openxmlformats.org/wordprocessingml/2006/main" xmlns:w14="http://schemas.microsoft.com/office/word/2010/wordml" xmlns:w15="http://schemas.microsoft.com/office/word/2012/wordml" xmlns:w16cex="http://schemas.microsoft.com/office/word/2018/wordml/cex" xmlns:w16cid="http://schemas.microsoft.com/office/word/2016/wordml/cid" xmlns:w16="http://schemas.microsoft.com/office/word/2018/wordml" xmlns:w16sdtdh="http://schemas.microsoft.com/office/word/2020/wordml/sdtdatahash" xmlns:w16se="http://schemas.microsoft.com/office/word/2015/wordml/symex" xmlns:wpg="http://schemas.microsoft.com/office/word/2010/wordprocessingGroup" xmlns:wpi="http://schemas.microsoft.com/office/word/2010/wordprocessingInk" xmlns:wne="http://schemas.microsoft.com/office/word/2006/wordml" xmlns:wps="http://schemas.microsoft.com/office/word/2010/wordprocessingShape" mc:Ignorable="w14 w15 w16se w16cid w16 w16cex w16sdtdh wp14">
+  <w:footnote w:type="separator" w:id="-1">
+    <w:p>
+      <w:pPr>
+        <w:spacing w:after="0" w:line="240" w:lineRule="auto"/>
+        <w:rPr>
+          <w:rFonts w:hint="eastAsia"/>
+        </w:rPr>
+      </w:pPr>
+      <w:r>
+        <w:separator/>
+      </w:r>
+    </w:p>
+  </w:footnote>
+  <w:footnote w:type="continuationSeparator" w:id="0">
+    <w:p>
+      <w:pPr>
+        <w:spacing w:after="0" w:line="240" w:lineRule="auto"/>
+        <w:rPr>
+          <w:rFonts w:hint="eastAsia"/>
+        </w:rPr>
+      </w:pPr>
+      <w:r>
+        <w:continuationSeparator/>
+      </w:r>
+    </w:p>
+  </w:footnote>
+</w:footnotes>
+</file>
+
 <file path=word/numbering.xml><?xml version="1.0" encoding="utf-8"?>
-<w:numbering xmlns:wpc="http://schemas.microsoft.com/office/word/2010/wordprocessingCanvas" xmlns:cx="http://schemas.microsoft.com/office/drawing/2014/chartex" xmlns:cx1="http://schemas.microsoft.com/office/drawing/2015/9/8/chartex" xmlns:cx2="http://schemas.microsoft.com/office/drawing/2015/10/21/chartex" xmlns:cx3="http://schemas.microsoft.com/office/drawing/2016/5/9/chartex" xmlns:cx4="http://schemas.microsoft.com/office/drawing/2016/5/10/chartex" xmlns:cx5="http://schemas.microsoft.com/office/drawing/2016/5/11/chartex" xmlns:cx6="http://schemas.microsoft.com/office/drawing/2016/5/12/chartex" xmlns:cx7="http://schemas.microsoft.com/office/drawing/2016/5/13/chartex" xmlns:cx8="http://schemas.microsoft.com/office/drawing/2016/5/14/chartex" xmlns:mc="http://schemas.openxmlformats.org/markup-compatibility/2006" xmlns:aink="http://schemas.microsoft.com/office/drawing/2016/ink" xmlns:am3d="http://schemas.microsoft.com/office/drawing/2017/model3d" xmlns:o="urn:schemas-microsoft-com:office:office" xmlns:oel="http://schemas.microsoft.com/office/2019/extlst" xmlns:r="http://schemas.openxmlformats.org/officeDocument/2006/relationships" xmlns:m="http://schemas.openxmlformats.org/officeDocument/2006/math" xmlns:v="urn:schemas-microsoft-com:vml" xmlns:wp14="http://schemas.microsoft.com/office/word/2010/wordprocessingDrawing" xmlns:wp="http://schemas.openxmlformats.org/drawingml/2006/wordprocessingDrawing" xmlns:w10="urn:schemas-microsoft-com:office:word" xmlns:w="http://schemas.openxmlformats.org/wordprocessingml/2006/main" xmlns:w14="http://schemas.microsoft.com/office/word/2010/wordml" xmlns:w15="http://schemas.microsoft.com/office/word/2012/wordml" xmlns:w16cex="http://schemas.microsoft.com/office/word/2018/wordml/cex" xmlns:w16cid="http://schemas.microsoft.com/office/word/2016/wordml/cid" xmlns:w16="http://schemas.microsoft.com/office/word/2018/wordml" xmlns:w16du="http://schemas.microsoft.com/office/word/2023/wordml/word16du" xmlns:w16sdtdh="http://schemas.microsoft.com/office/word/2020/wordml/sdtdatahash" xmlns:w16sdtfl="http://schemas.microsoft.com/office/word/2024/wordml/sdtformatlock" xmlns:w16se="http://schemas.microsoft.com/office/word/2015/wordml/symex" xmlns:wpg="http://schemas.microsoft.com/office/word/2010/wordprocessingGroup" xmlns:wpi="http://schemas.microsoft.com/office/word/2010/wordprocessingInk" xmlns:wne="http://schemas.microsoft.com/office/word/2006/wordml" xmlns:wps="http://schemas.microsoft.com/office/word/2010/wordprocessingShape" mc:Ignorable="w14 w15 w16se w16cid w16 w16cex w16sdtdh w16sdtfl w16du wp14">
+<w:numbering xmlns:wpc="http://schemas.microsoft.com/office/word/2010/wordprocessingCanvas" xmlns:cx="http://schemas.microsoft.com/office/drawing/2014/chartex" xmlns:cx1="http://schemas.microsoft.com/office/drawing/2015/9/8/chartex" xmlns:cx2="http://schemas.microsoft.com/office/drawing/2015/10/21/chartex" xmlns:cx3="http://schemas.microsoft.com/office/drawing/2016/5/9/chartex" xmlns:cx4="http://schemas.microsoft.com/office/drawing/2016/5/10/chartex" xmlns:cx5="http://schemas.microsoft.com/office/drawing/2016/5/11/chartex" xmlns:cx6="http://schemas.microsoft.com/office/drawing/2016/5/12/chartex" xmlns:cx7="http://schemas.microsoft.com/office/drawing/2016/5/13/chartex" xmlns:cx8="http://schemas.microsoft.com/office/drawing/2016/5/14/chartex" xmlns:mc="http://schemas.openxmlformats.org/markup-compatibility/2006" xmlns:aink="http://schemas.microsoft.com/office/drawing/2016/ink" xmlns:am3d="http://schemas.microsoft.com/office/drawing/2017/model3d" xmlns:o="urn:schemas-microsoft-com:office:office" xmlns:oel="http://schemas.microsoft.com/office/2019/extlst" xmlns:r="http://schemas.openxmlformats.org/officeDocument/2006/relationships" xmlns:m="http://schemas.openxmlformats.org/officeDocument/2006/math" xmlns:v="urn:schemas-microsoft-com:vml" xmlns:wp14="http://schemas.microsoft.com/office/word/2010/wordprocessingDrawing" xmlns:wp="http://schemas.openxmlformats.org/drawingml/2006/wordprocessingDrawing" xmlns:w10="urn:schemas-microsoft-com:office:word" xmlns:w="http://schemas.openxmlformats.org/wordprocessingml/2006/main" xmlns:w14="http://schemas.microsoft.com/office/word/2010/wordml" xmlns:w15="http://schemas.microsoft.com/office/word/2012/wordml" xmlns:w16cex="http://schemas.microsoft.com/office/word/2018/wordml/cex" xmlns:w16cid="http://schemas.microsoft.com/office/word/2016/wordml/cid" xmlns:w16="http://schemas.microsoft.com/office/word/2018/wordml" xmlns:w16sdtdh="http://schemas.microsoft.com/office/word/2020/wordml/sdtdatahash" xmlns:w16se="http://schemas.microsoft.com/office/word/2015/wordml/symex" xmlns:wpg="http://schemas.microsoft.com/office/word/2010/wordprocessingGroup" xmlns:wpi="http://schemas.microsoft.com/office/word/2010/wordprocessingInk" xmlns:wne="http://schemas.microsoft.com/office/word/2006/wordml" xmlns:wps="http://schemas.microsoft.com/office/word/2010/wordprocessingShape" mc:Ignorable="w14 w15 w16se w16cid w16 w16cex w16sdtdh wp14">
   <w:abstractNum w:abstractNumId="0" w15:restartNumberingAfterBreak="0">
     <w:nsid w:val="17486597"/>
     <w:multiLevelType w:val="multilevel"/>
@@ -1668,7 +2874,7 @@
 </file>
 
 <file path=word/styles.xml><?xml version="1.0" encoding="utf-8"?>
-<w:styles xmlns:mc="http://schemas.openxmlformats.org/markup-compatibility/2006" xmlns:r="http://schemas.openxmlformats.org/officeDocument/2006/relationships" xmlns:w="http://schemas.openxmlformats.org/wordprocessingml/2006/main" xmlns:w14="http://schemas.microsoft.com/office/word/2010/wordml" xmlns:w15="http://schemas.microsoft.com/office/word/2012/wordml" xmlns:w16cex="http://schemas.microsoft.com/office/word/2018/wordml/cex" xmlns:w16cid="http://schemas.microsoft.com/office/word/2016/wordml/cid" xmlns:w16="http://schemas.microsoft.com/office/word/2018/wordml" xmlns:w16du="http://schemas.microsoft.com/office/word/2023/wordml/word16du" xmlns:w16sdtdh="http://schemas.microsoft.com/office/word/2020/wordml/sdtdatahash" xmlns:w16sdtfl="http://schemas.microsoft.com/office/word/2024/wordml/sdtformatlock" xmlns:w16se="http://schemas.microsoft.com/office/word/2015/wordml/symex" mc:Ignorable="w14 w15 w16se w16cid w16 w16cex w16sdtdh w16sdtfl w16du">
+<w:styles xmlns:mc="http://schemas.openxmlformats.org/markup-compatibility/2006" xmlns:r="http://schemas.openxmlformats.org/officeDocument/2006/relationships" xmlns:w="http://schemas.openxmlformats.org/wordprocessingml/2006/main" xmlns:w14="http://schemas.microsoft.com/office/word/2010/wordml" xmlns:w15="http://schemas.microsoft.com/office/word/2012/wordml" xmlns:w16cex="http://schemas.microsoft.com/office/word/2018/wordml/cex" xmlns:w16cid="http://schemas.microsoft.com/office/word/2016/wordml/cid" xmlns:w16="http://schemas.microsoft.com/office/word/2018/wordml" xmlns:w16sdtdh="http://schemas.microsoft.com/office/word/2020/wordml/sdtdatahash" xmlns:w16se="http://schemas.microsoft.com/office/word/2015/wordml/symex" mc:Ignorable="w14 w15 w16se w16cid w16 w16cex w16sdtdh">
   <w:docDefaults>
     <w:rPrDefault>
       <w:rPr>
@@ -2590,6 +3796,69 @@
       <w:spacing w:val="5"/>
     </w:rPr>
   </w:style>
+  <w:style w:type="paragraph" w:styleId="ae">
+    <w:name w:val="header"/>
+    <w:basedOn w:val="a"/>
+    <w:link w:val="af"/>
+    <w:uiPriority w:val="99"/>
+    <w:unhideWhenUsed/>
+    <w:rsid w:val="0054050D"/>
+    <w:pPr>
+      <w:tabs>
+        <w:tab w:val="center" w:pos="4153"/>
+        <w:tab w:val="right" w:pos="8306"/>
+      </w:tabs>
+      <w:snapToGrid w:val="0"/>
+      <w:spacing w:line="240" w:lineRule="auto"/>
+      <w:jc w:val="center"/>
+    </w:pPr>
+    <w:rPr>
+      <w:sz w:val="18"/>
+      <w:szCs w:val="18"/>
+    </w:rPr>
+  </w:style>
+  <w:style w:type="character" w:customStyle="1" w:styleId="af">
+    <w:name w:val="页眉 字符"/>
+    <w:basedOn w:val="a0"/>
+    <w:link w:val="ae"/>
+    <w:uiPriority w:val="99"/>
+    <w:rsid w:val="0054050D"/>
+    <w:rPr>
+      <w:sz w:val="18"/>
+      <w:szCs w:val="18"/>
+    </w:rPr>
+  </w:style>
+  <w:style w:type="paragraph" w:styleId="af0">
+    <w:name w:val="footer"/>
+    <w:basedOn w:val="a"/>
+    <w:link w:val="af1"/>
+    <w:uiPriority w:val="99"/>
+    <w:unhideWhenUsed/>
+    <w:rsid w:val="0054050D"/>
+    <w:pPr>
+      <w:tabs>
+        <w:tab w:val="center" w:pos="4153"/>
+        <w:tab w:val="right" w:pos="8306"/>
+      </w:tabs>
+      <w:snapToGrid w:val="0"/>
+      <w:spacing w:line="240" w:lineRule="auto"/>
+    </w:pPr>
+    <w:rPr>
+      <w:sz w:val="18"/>
+      <w:szCs w:val="18"/>
+    </w:rPr>
+  </w:style>
+  <w:style w:type="character" w:customStyle="1" w:styleId="af1">
+    <w:name w:val="页脚 字符"/>
+    <w:basedOn w:val="a0"/>
+    <w:link w:val="af0"/>
+    <w:uiPriority w:val="99"/>
+    <w:rsid w:val="0054050D"/>
+    <w:rPr>
+      <w:sz w:val="18"/>
+      <w:szCs w:val="18"/>
+    </w:rPr>
+  </w:style>
 </w:styles>
 </file>
 
